--- a/storage/report_template/CHS2_USA.docx
+++ b/storage/report_template/CHS2_USA.docx
@@ -4,49 +4,38 @@
   <w:body>
     <w:p>
       <w:pPr>
+        <w:jc w:val="center"/>
         <w:rPr>
           <w:rFonts w:ascii="Arial" w:hAnsi="Arial" w:cs="Arial"/>
           <w:b/>
-          <w:caps/>
-          <w:spacing w:val="-2"/>
-          <w:sz w:val="22"/>
-          <w:szCs w:val="22"/>
         </w:rPr>
       </w:pPr>
+      <w:bookmarkStart w:id="0" w:name="_GoBack"/>
       <w:r>
         <w:rPr>
           <w:rFonts w:ascii="Arial" w:hAnsi="Arial" w:cs="Arial"/>
           <w:b/>
-          <w:caps/>
-          <w:spacing w:val="-2"/>
-          <w:sz w:val="22"/>
-          <w:szCs w:val="22"/>
         </w:rPr>
-        <w:t xml:space="preserve">      </w:t>
+        <w:t>${</w:t>
       </w:r>
+      <w:proofErr w:type="spellStart"/>
       <w:r>
         <w:rPr>
           <w:rFonts w:ascii="Arial" w:hAnsi="Arial" w:cs="Arial"/>
           <w:b/>
-          <w:caps/>
-          <w:spacing w:val="-2"/>
-          <w:sz w:val="22"/>
-          <w:szCs w:val="22"/>
         </w:rPr>
-        <w:t xml:space="preserve">Technical Specifications : Vapour Absorption </w:t>
+        <w:t>doc_title</w:t>
       </w:r>
+      <w:proofErr w:type="spellEnd"/>
       <w:r>
         <w:rPr>
           <w:rFonts w:ascii="Arial" w:hAnsi="Arial" w:cs="Arial"/>
           <w:b/>
-          <w:caps/>
-          <w:spacing w:val="-2"/>
-          <w:sz w:val="22"/>
-          <w:szCs w:val="22"/>
         </w:rPr>
-        <w:t>CHILLER</w:t>
+        <w:t>}</w:t>
       </w:r>
     </w:p>
+    <w:bookmarkEnd w:id="0"/>
     <w:p>
       <w:pPr>
         <w:rPr>
@@ -74,8 +63,8 @@
       <w:tblGrid>
         <w:gridCol w:w="1620"/>
         <w:gridCol w:w="2702"/>
-        <w:gridCol w:w="1207"/>
-        <w:gridCol w:w="3111"/>
+        <w:gridCol w:w="1632"/>
+        <w:gridCol w:w="2686"/>
       </w:tblGrid>
       <w:tr>
         <w:trPr>
@@ -95,8 +84,8 @@
                 <w:szCs w:val="20"/>
               </w:rPr>
             </w:pPr>
-            <w:bookmarkStart w:id="0" w:name="CAPTION_CLIENT" w:colFirst="0" w:colLast="0"/>
-            <w:bookmarkStart w:id="1" w:name="VALUE_CLIENT" w:colFirst="1" w:colLast="1"/>
+            <w:bookmarkStart w:id="1" w:name="CAPTION_CLIENT" w:colFirst="0" w:colLast="0"/>
+            <w:bookmarkStart w:id="2" w:name="VALUE_CLIENT" w:colFirst="1" w:colLast="1"/>
             <w:r>
               <w:rPr>
                 <w:rFonts w:ascii="Arial" w:hAnsi="Arial" w:cs="Arial"/>
@@ -127,13 +116,31 @@
                 <w:sz w:val="20"/>
                 <w:szCs w:val="20"/>
               </w:rPr>
-              <w:t>${client_name}</w:t>
-            </w:r>
-          </w:p>
-        </w:tc>
-        <w:tc>
-          <w:tcPr>
-            <w:tcW w:w="1207" w:type="dxa"/>
+              <w:t>${</w:t>
+            </w:r>
+            <w:proofErr w:type="spellStart"/>
+            <w:r>
+              <w:rPr>
+                <w:rFonts w:ascii="Arial" w:hAnsi="Arial" w:cs="Arial"/>
+                <w:sz w:val="20"/>
+                <w:szCs w:val="20"/>
+              </w:rPr>
+              <w:t>client_name</w:t>
+            </w:r>
+            <w:proofErr w:type="spellEnd"/>
+            <w:r>
+              <w:rPr>
+                <w:rFonts w:ascii="Arial" w:hAnsi="Arial" w:cs="Arial"/>
+                <w:sz w:val="20"/>
+                <w:szCs w:val="20"/>
+              </w:rPr>
+              <w:t>}</w:t>
+            </w:r>
+          </w:p>
+        </w:tc>
+        <w:tc>
+          <w:tcPr>
+            <w:tcW w:w="1632" w:type="dxa"/>
             <w:shd w:val="clear" w:color="auto" w:fill="F3F3F3"/>
             <w:vAlign w:val="center"/>
           </w:tcPr>
@@ -157,7 +164,7 @@
         </w:tc>
         <w:tc>
           <w:tcPr>
-            <w:tcW w:w="3111" w:type="dxa"/>
+            <w:tcW w:w="2686" w:type="dxa"/>
             <w:shd w:val="clear" w:color="auto" w:fill="F3F3F3"/>
             <w:vAlign w:val="center"/>
           </w:tcPr>
@@ -175,13 +182,31 @@
                 <w:sz w:val="20"/>
                 <w:szCs w:val="20"/>
               </w:rPr>
-              <w:t>${current_version}</w:t>
+              <w:t>${</w:t>
+            </w:r>
+            <w:proofErr w:type="spellStart"/>
+            <w:r>
+              <w:rPr>
+                <w:rFonts w:ascii="Arial" w:hAnsi="Arial" w:cs="Arial"/>
+                <w:sz w:val="20"/>
+                <w:szCs w:val="20"/>
+              </w:rPr>
+              <w:t>current_version</w:t>
+            </w:r>
+            <w:proofErr w:type="spellEnd"/>
+            <w:r>
+              <w:rPr>
+                <w:rFonts w:ascii="Arial" w:hAnsi="Arial" w:cs="Arial"/>
+                <w:sz w:val="20"/>
+                <w:szCs w:val="20"/>
+              </w:rPr>
+              <w:t>}</w:t>
             </w:r>
           </w:p>
         </w:tc>
       </w:tr>
-      <w:bookmarkEnd w:id="0"/>
       <w:bookmarkEnd w:id="1"/>
+      <w:bookmarkEnd w:id="2"/>
       <w:tr>
         <w:trPr>
           <w:trHeight w:val="288"/>
@@ -230,13 +255,31 @@
                 <w:sz w:val="20"/>
                 <w:szCs w:val="20"/>
               </w:rPr>
-              <w:t>${enquiry_name}</w:t>
-            </w:r>
-          </w:p>
-        </w:tc>
-        <w:tc>
-          <w:tcPr>
-            <w:tcW w:w="1207" w:type="dxa"/>
+              <w:t>${</w:t>
+            </w:r>
+            <w:proofErr w:type="spellStart"/>
+            <w:r>
+              <w:rPr>
+                <w:rFonts w:ascii="Arial" w:hAnsi="Arial" w:cs="Arial"/>
+                <w:sz w:val="20"/>
+                <w:szCs w:val="20"/>
+              </w:rPr>
+              <w:t>enquiry_name</w:t>
+            </w:r>
+            <w:proofErr w:type="spellEnd"/>
+            <w:r>
+              <w:rPr>
+                <w:rFonts w:ascii="Arial" w:hAnsi="Arial" w:cs="Arial"/>
+                <w:sz w:val="20"/>
+                <w:szCs w:val="20"/>
+              </w:rPr>
+              <w:t>}</w:t>
+            </w:r>
+          </w:p>
+        </w:tc>
+        <w:tc>
+          <w:tcPr>
+            <w:tcW w:w="1632" w:type="dxa"/>
             <w:shd w:val="clear" w:color="auto" w:fill="F3F3F3"/>
             <w:vAlign w:val="center"/>
           </w:tcPr>
@@ -260,7 +303,7 @@
         </w:tc>
         <w:tc>
           <w:tcPr>
-            <w:tcW w:w="3111" w:type="dxa"/>
+            <w:tcW w:w="2686" w:type="dxa"/>
             <w:shd w:val="clear" w:color="auto" w:fill="F3F3F3"/>
             <w:vAlign w:val="center"/>
           </w:tcPr>
@@ -278,7 +321,25 @@
                 <w:sz w:val="20"/>
                 <w:szCs w:val="20"/>
               </w:rPr>
-              <w:t>${date_time}</w:t>
+              <w:t>${</w:t>
+            </w:r>
+            <w:proofErr w:type="spellStart"/>
+            <w:r>
+              <w:rPr>
+                <w:rFonts w:ascii="Arial" w:hAnsi="Arial" w:cs="Arial"/>
+                <w:sz w:val="20"/>
+                <w:szCs w:val="20"/>
+              </w:rPr>
+              <w:t>date_time</w:t>
+            </w:r>
+            <w:proofErr w:type="spellEnd"/>
+            <w:r>
+              <w:rPr>
+                <w:rFonts w:ascii="Arial" w:hAnsi="Arial" w:cs="Arial"/>
+                <w:sz w:val="20"/>
+                <w:szCs w:val="20"/>
+              </w:rPr>
+              <w:t>}</w:t>
             </w:r>
           </w:p>
         </w:tc>
@@ -331,13 +392,31 @@
                 <w:sz w:val="20"/>
                 <w:szCs w:val="20"/>
               </w:rPr>
-              <w:t>${project_name}</w:t>
-            </w:r>
-          </w:p>
-        </w:tc>
-        <w:tc>
-          <w:tcPr>
-            <w:tcW w:w="1207" w:type="dxa"/>
+              <w:t>${</w:t>
+            </w:r>
+            <w:proofErr w:type="spellStart"/>
+            <w:r>
+              <w:rPr>
+                <w:rFonts w:ascii="Arial" w:hAnsi="Arial" w:cs="Arial"/>
+                <w:sz w:val="20"/>
+                <w:szCs w:val="20"/>
+              </w:rPr>
+              <w:t>project_name</w:t>
+            </w:r>
+            <w:proofErr w:type="spellEnd"/>
+            <w:r>
+              <w:rPr>
+                <w:rFonts w:ascii="Arial" w:hAnsi="Arial" w:cs="Arial"/>
+                <w:sz w:val="20"/>
+                <w:szCs w:val="20"/>
+              </w:rPr>
+              <w:t>}</w:t>
+            </w:r>
+          </w:p>
+        </w:tc>
+        <w:tc>
+          <w:tcPr>
+            <w:tcW w:w="1632" w:type="dxa"/>
             <w:shd w:val="clear" w:color="auto" w:fill="F3F3F3"/>
             <w:vAlign w:val="center"/>
           </w:tcPr>
@@ -361,7 +440,7 @@
         </w:tc>
         <w:tc>
           <w:tcPr>
-            <w:tcW w:w="3111" w:type="dxa"/>
+            <w:tcW w:w="2686" w:type="dxa"/>
             <w:shd w:val="clear" w:color="auto" w:fill="F3F3F3"/>
             <w:vAlign w:val="center"/>
           </w:tcPr>
@@ -379,7 +458,25 @@
                 <w:sz w:val="20"/>
                 <w:szCs w:val="20"/>
               </w:rPr>
-              <w:t>${model_name}</w:t>
+              <w:t>${</w:t>
+            </w:r>
+            <w:proofErr w:type="spellStart"/>
+            <w:r>
+              <w:rPr>
+                <w:rFonts w:ascii="Arial" w:hAnsi="Arial" w:cs="Arial"/>
+                <w:sz w:val="20"/>
+                <w:szCs w:val="20"/>
+              </w:rPr>
+              <w:t>model_name</w:t>
+            </w:r>
+            <w:proofErr w:type="spellEnd"/>
+            <w:r>
+              <w:rPr>
+                <w:rFonts w:ascii="Arial" w:hAnsi="Arial" w:cs="Arial"/>
+                <w:sz w:val="20"/>
+                <w:szCs w:val="20"/>
+              </w:rPr>
+              <w:t>}</w:t>
             </w:r>
           </w:p>
         </w:tc>
@@ -402,11 +499,10 @@
         <w:tblLook w:val="0000" w:firstRow="0" w:lastRow="0" w:firstColumn="0" w:lastColumn="0" w:noHBand="0" w:noVBand="0"/>
       </w:tblPr>
       <w:tblGrid>
-        <w:gridCol w:w="450"/>
-        <w:gridCol w:w="22"/>
-        <w:gridCol w:w="3848"/>
-        <w:gridCol w:w="1260"/>
-        <w:gridCol w:w="3060"/>
+        <w:gridCol w:w="567"/>
+        <w:gridCol w:w="3753"/>
+        <w:gridCol w:w="1634"/>
+        <w:gridCol w:w="2686"/>
         <w:gridCol w:w="22"/>
       </w:tblGrid>
       <w:tr>
@@ -417,7 +513,7 @@
         </w:trPr>
         <w:tc>
           <w:tcPr>
-            <w:tcW w:w="450" w:type="dxa"/>
+            <w:tcW w:w="567" w:type="dxa"/>
             <w:shd w:val="pct5" w:color="auto" w:fill="FFFFFF"/>
             <w:vAlign w:val="center"/>
           </w:tcPr>
@@ -434,8 +530,7 @@
         </w:tc>
         <w:tc>
           <w:tcPr>
-            <w:tcW w:w="3870" w:type="dxa"/>
-            <w:gridSpan w:val="2"/>
+            <w:tcW w:w="3753" w:type="dxa"/>
             <w:shd w:val="pct5" w:color="auto" w:fill="FFFFFF"/>
             <w:vAlign w:val="center"/>
           </w:tcPr>
@@ -448,7 +543,7 @@
                 <w:szCs w:val="20"/>
               </w:rPr>
             </w:pPr>
-            <w:bookmarkStart w:id="2" w:name="CAPTION_DESCRIPTION"/>
+            <w:bookmarkStart w:id="3" w:name="CAPTION_DESCRIPTION"/>
             <w:r>
               <w:rPr>
                 <w:rFonts w:ascii="Arial" w:hAnsi="Arial" w:cs="Arial"/>
@@ -467,7 +562,7 @@
               </w:rPr>
               <w:t>escription</w:t>
             </w:r>
-            <w:bookmarkEnd w:id="2"/>
+            <w:bookmarkEnd w:id="3"/>
             <w:r>
               <w:rPr>
                 <w:rFonts w:ascii="Arial" w:hAnsi="Arial" w:cs="Arial"/>
@@ -481,7 +576,7 @@
         </w:tc>
         <w:tc>
           <w:tcPr>
-            <w:tcW w:w="1260" w:type="dxa"/>
+            <w:tcW w:w="1634" w:type="dxa"/>
             <w:shd w:val="pct5" w:color="auto" w:fill="FFFFFF"/>
             <w:vAlign w:val="center"/>
           </w:tcPr>
@@ -495,7 +590,7 @@
                 <w:szCs w:val="20"/>
               </w:rPr>
             </w:pPr>
-            <w:bookmarkStart w:id="3" w:name="CAPTION_UNIT"/>
+            <w:bookmarkStart w:id="4" w:name="CAPTION_UNIT"/>
             <w:r>
               <w:rPr>
                 <w:rFonts w:ascii="Arial" w:hAnsi="Arial" w:cs="Arial"/>
@@ -514,7 +609,7 @@
               </w:rPr>
               <w:t>nit</w:t>
             </w:r>
-            <w:bookmarkEnd w:id="3"/>
+            <w:bookmarkEnd w:id="4"/>
             <w:r>
               <w:rPr>
                 <w:rFonts w:ascii="Arial" w:hAnsi="Arial" w:cs="Arial"/>
@@ -528,7 +623,7 @@
         </w:tc>
         <w:tc>
           <w:tcPr>
-            <w:tcW w:w="3060" w:type="dxa"/>
+            <w:tcW w:w="2686" w:type="dxa"/>
             <w:shd w:val="pct5" w:color="auto" w:fill="FFFFFF"/>
             <w:vAlign w:val="center"/>
           </w:tcPr>
@@ -552,7 +647,7 @@
         </w:trPr>
         <w:tc>
           <w:tcPr>
-            <w:tcW w:w="450" w:type="dxa"/>
+            <w:tcW w:w="567" w:type="dxa"/>
             <w:shd w:val="pct5" w:color="auto" w:fill="FFFFFF"/>
             <w:vAlign w:val="center"/>
           </w:tcPr>
@@ -569,8 +664,7 @@
         </w:tc>
         <w:tc>
           <w:tcPr>
-            <w:tcW w:w="3870" w:type="dxa"/>
-            <w:gridSpan w:val="2"/>
+            <w:tcW w:w="3753" w:type="dxa"/>
             <w:shd w:val="pct5" w:color="auto" w:fill="FFFFFF"/>
             <w:vAlign w:val="center"/>
           </w:tcPr>
@@ -583,7 +677,7 @@
                 <w:szCs w:val="20"/>
               </w:rPr>
             </w:pPr>
-            <w:bookmarkStart w:id="4" w:name="CAPTION_CAPACITY"/>
+            <w:bookmarkStart w:id="5" w:name="CAPTION_CAPACITY"/>
             <w:r>
               <w:rPr>
                 <w:rFonts w:ascii="Arial" w:hAnsi="Arial" w:cs="Arial"/>
@@ -602,7 +696,7 @@
               </w:rPr>
               <w:t>apacity</w:t>
             </w:r>
-            <w:bookmarkEnd w:id="4"/>
+            <w:bookmarkEnd w:id="5"/>
             <w:r>
               <w:rPr>
                 <w:rFonts w:ascii="Arial" w:hAnsi="Arial" w:cs="Arial"/>
@@ -619,18 +713,29 @@
                 <w:sz w:val="20"/>
                 <w:szCs w:val="20"/>
               </w:rPr>
-              <w:t xml:space="preserve"> ( </w:t>
-            </w:r>
+              <w:t xml:space="preserve"> </w:t>
+            </w:r>
+            <w:proofErr w:type="gramStart"/>
             <w:r>
               <w:rPr>
                 <w:rFonts w:ascii="Arial" w:hAnsi="Arial" w:cs="Arial"/>
                 <w:b/>
                 <w:sz w:val="20"/>
                 <w:szCs w:val="20"/>
+              </w:rPr>
+              <w:t xml:space="preserve">( </w:t>
+            </w:r>
+            <w:r>
+              <w:rPr>
+                <w:rFonts w:ascii="Arial" w:hAnsi="Arial" w:cs="Arial"/>
+                <w:b/>
+                <w:sz w:val="20"/>
+                <w:szCs w:val="20"/>
                 <w:u w:val="single"/>
               </w:rPr>
               <w:t>+</w:t>
             </w:r>
+            <w:proofErr w:type="gramEnd"/>
             <w:r>
               <w:rPr>
                 <w:rFonts w:ascii="Arial" w:hAnsi="Arial" w:cs="Arial"/>
@@ -654,7 +759,7 @@
         </w:tc>
         <w:tc>
           <w:tcPr>
-            <w:tcW w:w="1260" w:type="dxa"/>
+            <w:tcW w:w="1634" w:type="dxa"/>
             <w:shd w:val="pct5" w:color="auto" w:fill="FFFFFF"/>
             <w:vAlign w:val="center"/>
           </w:tcPr>
@@ -675,13 +780,33 @@
                 <w:sz w:val="20"/>
                 <w:szCs w:val="20"/>
               </w:rPr>
-              <w:t>${capacity_unit}</w:t>
-            </w:r>
-          </w:p>
-        </w:tc>
-        <w:tc>
-          <w:tcPr>
-            <w:tcW w:w="3060" w:type="dxa"/>
+              <w:t>${</w:t>
+            </w:r>
+            <w:proofErr w:type="spellStart"/>
+            <w:r>
+              <w:rPr>
+                <w:rFonts w:ascii="Arial" w:hAnsi="Arial" w:cs="Arial"/>
+                <w:b/>
+                <w:sz w:val="20"/>
+                <w:szCs w:val="20"/>
+              </w:rPr>
+              <w:t>capacity_unit</w:t>
+            </w:r>
+            <w:proofErr w:type="spellEnd"/>
+            <w:r>
+              <w:rPr>
+                <w:rFonts w:ascii="Arial" w:hAnsi="Arial" w:cs="Arial"/>
+                <w:b/>
+                <w:sz w:val="20"/>
+                <w:szCs w:val="20"/>
+              </w:rPr>
+              <w:t>}</w:t>
+            </w:r>
+          </w:p>
+        </w:tc>
+        <w:tc>
+          <w:tcPr>
+            <w:tcW w:w="2686" w:type="dxa"/>
             <w:shd w:val="pct5" w:color="auto" w:fill="FFFFFF"/>
             <w:vAlign w:val="center"/>
           </w:tcPr>
@@ -700,7 +825,25 @@
                 <w:sz w:val="20"/>
                 <w:szCs w:val="20"/>
               </w:rPr>
-              <w:t>${capacity_value}</w:t>
+              <w:t>${</w:t>
+            </w:r>
+            <w:proofErr w:type="spellStart"/>
+            <w:r>
+              <w:rPr>
+                <w:rFonts w:ascii="Arial" w:hAnsi="Arial" w:cs="Arial"/>
+                <w:sz w:val="20"/>
+                <w:szCs w:val="20"/>
+              </w:rPr>
+              <w:t>capacity_value</w:t>
+            </w:r>
+            <w:proofErr w:type="spellEnd"/>
+            <w:r>
+              <w:rPr>
+                <w:rFonts w:ascii="Arial" w:hAnsi="Arial" w:cs="Arial"/>
+                <w:sz w:val="20"/>
+                <w:szCs w:val="20"/>
+              </w:rPr>
+              <w:t>}</w:t>
             </w:r>
           </w:p>
         </w:tc>
@@ -714,7 +857,7 @@
         <w:tc>
           <w:tcPr>
             <w:tcW w:w="8640" w:type="dxa"/>
-            <w:gridSpan w:val="5"/>
+            <w:gridSpan w:val="4"/>
             <w:tcBorders>
               <w:bottom w:val="single" w:sz="4" w:space="0" w:color="auto"/>
             </w:tcBorders>
@@ -740,7 +883,7 @@
         </w:trPr>
         <w:tc>
           <w:tcPr>
-            <w:tcW w:w="450" w:type="dxa"/>
+            <w:tcW w:w="567" w:type="dxa"/>
             <w:shd w:val="pct15" w:color="auto" w:fill="FFFFFF"/>
             <w:vAlign w:val="center"/>
           </w:tcPr>
@@ -766,8 +909,8 @@
         </w:tc>
         <w:tc>
           <w:tcPr>
-            <w:tcW w:w="8190" w:type="dxa"/>
-            <w:gridSpan w:val="4"/>
+            <w:tcW w:w="8073" w:type="dxa"/>
+            <w:gridSpan w:val="3"/>
             <w:shd w:val="pct15" w:color="auto" w:fill="FFFFFF"/>
             <w:vAlign w:val="center"/>
           </w:tcPr>
@@ -789,6 +932,7 @@
               </w:rPr>
               <w:t>${</w:t>
             </w:r>
+            <w:proofErr w:type="spellStart"/>
             <w:r>
               <w:rPr>
                 <w:rFonts w:ascii="Arial" w:hAnsi="Arial" w:cs="Arial"/>
@@ -805,7 +949,17 @@
                 <w:sz w:val="20"/>
                 <w:szCs w:val="20"/>
               </w:rPr>
-              <w:t xml:space="preserve">_water_circuit} </w:t>
+              <w:t>_water_circuit</w:t>
+            </w:r>
+            <w:proofErr w:type="spellEnd"/>
+            <w:r>
+              <w:rPr>
+                <w:rFonts w:ascii="Arial" w:hAnsi="Arial" w:cs="Arial"/>
+                <w:b/>
+                <w:sz w:val="20"/>
+                <w:szCs w:val="20"/>
+              </w:rPr>
+              <w:t xml:space="preserve">} </w:t>
             </w:r>
             <w:r>
               <w:rPr>
@@ -827,7 +981,7 @@
         </w:trPr>
         <w:tc>
           <w:tcPr>
-            <w:tcW w:w="450" w:type="dxa"/>
+            <w:tcW w:w="567" w:type="dxa"/>
             <w:vAlign w:val="center"/>
           </w:tcPr>
           <w:p>
@@ -846,26 +1000,26 @@
         </w:tc>
         <w:tc>
           <w:tcPr>
-            <w:tcW w:w="3870" w:type="dxa"/>
-            <w:gridSpan w:val="2"/>
-            <w:vAlign w:val="center"/>
-          </w:tcPr>
-          <w:p>
-            <w:pPr>
-              <w:rPr>
-                <w:rFonts w:ascii="Arial" w:hAnsi="Arial" w:cs="Arial"/>
-                <w:sz w:val="20"/>
-                <w:szCs w:val="20"/>
-              </w:rPr>
-            </w:pPr>
-            <w:r>
-              <w:rPr>
-                <w:rFonts w:ascii="Arial" w:hAnsi="Arial" w:cs="Arial"/>
-                <w:sz w:val="20"/>
-                <w:szCs w:val="20"/>
-              </w:rPr>
-              <w:t>${</w:t>
-            </w:r>
+            <w:tcW w:w="3753" w:type="dxa"/>
+            <w:vAlign w:val="center"/>
+          </w:tcPr>
+          <w:p>
+            <w:pPr>
+              <w:rPr>
+                <w:rFonts w:ascii="Arial" w:hAnsi="Arial" w:cs="Arial"/>
+                <w:sz w:val="20"/>
+                <w:szCs w:val="20"/>
+              </w:rPr>
+            </w:pPr>
+            <w:r>
+              <w:rPr>
+                <w:rFonts w:ascii="Arial" w:hAnsi="Arial" w:cs="Arial"/>
+                <w:sz w:val="20"/>
+                <w:szCs w:val="20"/>
+              </w:rPr>
+              <w:t>${</w:t>
+            </w:r>
+            <w:proofErr w:type="spellStart"/>
             <w:r>
               <w:rPr>
                 <w:rFonts w:ascii="Arial" w:hAnsi="Arial" w:cs="Arial"/>
@@ -880,13 +1034,22 @@
                 <w:sz w:val="20"/>
                 <w:szCs w:val="20"/>
               </w:rPr>
-              <w:t>_water_flow}</w:t>
-            </w:r>
-          </w:p>
-        </w:tc>
-        <w:tc>
-          <w:tcPr>
-            <w:tcW w:w="1260" w:type="dxa"/>
+              <w:t>_water_flow</w:t>
+            </w:r>
+            <w:proofErr w:type="spellEnd"/>
+            <w:r>
+              <w:rPr>
+                <w:rFonts w:ascii="Arial" w:hAnsi="Arial" w:cs="Arial"/>
+                <w:sz w:val="20"/>
+                <w:szCs w:val="20"/>
+              </w:rPr>
+              <w:t>}</w:t>
+            </w:r>
+          </w:p>
+        </w:tc>
+        <w:tc>
+          <w:tcPr>
+            <w:tcW w:w="1634" w:type="dxa"/>
             <w:vAlign w:val="center"/>
           </w:tcPr>
           <w:p>
@@ -906,6 +1069,7 @@
               </w:rPr>
               <w:t>${</w:t>
             </w:r>
+            <w:proofErr w:type="spellStart"/>
             <w:r>
               <w:rPr>
                 <w:rFonts w:ascii="Arial" w:hAnsi="Arial" w:cs="Arial"/>
@@ -920,13 +1084,22 @@
                 <w:sz w:val="20"/>
                 <w:szCs w:val="20"/>
               </w:rPr>
-              <w:t>_water_flow_unit}</w:t>
-            </w:r>
-          </w:p>
-        </w:tc>
-        <w:tc>
-          <w:tcPr>
-            <w:tcW w:w="3060" w:type="dxa"/>
+              <w:t>_water_flow_unit</w:t>
+            </w:r>
+            <w:proofErr w:type="spellEnd"/>
+            <w:r>
+              <w:rPr>
+                <w:rFonts w:ascii="Arial" w:hAnsi="Arial" w:cs="Arial"/>
+                <w:sz w:val="20"/>
+                <w:szCs w:val="20"/>
+              </w:rPr>
+              <w:t>}</w:t>
+            </w:r>
+          </w:p>
+        </w:tc>
+        <w:tc>
+          <w:tcPr>
+            <w:tcW w:w="2686" w:type="dxa"/>
             <w:vAlign w:val="center"/>
           </w:tcPr>
           <w:p>
@@ -944,15 +1117,33 @@
                 <w:sz w:val="20"/>
                 <w:szCs w:val="20"/>
               </w:rPr>
-              <w:t>${ch</w:t>
-            </w:r>
-            <w:r>
-              <w:rPr>
-                <w:rFonts w:ascii="Arial" w:hAnsi="Arial" w:cs="Arial"/>
-                <w:sz w:val="20"/>
-                <w:szCs w:val="20"/>
-              </w:rPr>
-              <w:t>_water_flow_value}</w:t>
+              <w:t>${</w:t>
+            </w:r>
+            <w:proofErr w:type="spellStart"/>
+            <w:r>
+              <w:rPr>
+                <w:rFonts w:ascii="Arial" w:hAnsi="Arial" w:cs="Arial"/>
+                <w:sz w:val="20"/>
+                <w:szCs w:val="20"/>
+              </w:rPr>
+              <w:t>ch</w:t>
+            </w:r>
+            <w:r>
+              <w:rPr>
+                <w:rFonts w:ascii="Arial" w:hAnsi="Arial" w:cs="Arial"/>
+                <w:sz w:val="20"/>
+                <w:szCs w:val="20"/>
+              </w:rPr>
+              <w:t>_water_flow_value</w:t>
+            </w:r>
+            <w:proofErr w:type="spellEnd"/>
+            <w:r>
+              <w:rPr>
+                <w:rFonts w:ascii="Arial" w:hAnsi="Arial" w:cs="Arial"/>
+                <w:sz w:val="20"/>
+                <w:szCs w:val="20"/>
+              </w:rPr>
+              <w:t>}</w:t>
             </w:r>
           </w:p>
         </w:tc>
@@ -965,7 +1156,7 @@
         </w:trPr>
         <w:tc>
           <w:tcPr>
-            <w:tcW w:w="450" w:type="dxa"/>
+            <w:tcW w:w="567" w:type="dxa"/>
             <w:vAlign w:val="center"/>
           </w:tcPr>
           <w:p>
@@ -984,26 +1175,26 @@
         </w:tc>
         <w:tc>
           <w:tcPr>
-            <w:tcW w:w="3870" w:type="dxa"/>
-            <w:gridSpan w:val="2"/>
-            <w:vAlign w:val="center"/>
-          </w:tcPr>
-          <w:p>
-            <w:pPr>
-              <w:rPr>
-                <w:rFonts w:ascii="Arial" w:hAnsi="Arial" w:cs="Arial"/>
-                <w:sz w:val="20"/>
-                <w:szCs w:val="20"/>
-              </w:rPr>
-            </w:pPr>
-            <w:r>
-              <w:rPr>
-                <w:rFonts w:ascii="Arial" w:hAnsi="Arial" w:cs="Arial"/>
-                <w:sz w:val="20"/>
-                <w:szCs w:val="20"/>
-              </w:rPr>
-              <w:t>${</w:t>
-            </w:r>
+            <w:tcW w:w="3753" w:type="dxa"/>
+            <w:vAlign w:val="center"/>
+          </w:tcPr>
+          <w:p>
+            <w:pPr>
+              <w:rPr>
+                <w:rFonts w:ascii="Arial" w:hAnsi="Arial" w:cs="Arial"/>
+                <w:sz w:val="20"/>
+                <w:szCs w:val="20"/>
+              </w:rPr>
+            </w:pPr>
+            <w:r>
+              <w:rPr>
+                <w:rFonts w:ascii="Arial" w:hAnsi="Arial" w:cs="Arial"/>
+                <w:sz w:val="20"/>
+                <w:szCs w:val="20"/>
+              </w:rPr>
+              <w:t>${</w:t>
+            </w:r>
+            <w:proofErr w:type="spellStart"/>
             <w:r>
               <w:rPr>
                 <w:rFonts w:ascii="Arial" w:hAnsi="Arial" w:cs="Arial"/>
@@ -1018,13 +1209,22 @@
                 <w:sz w:val="20"/>
                 <w:szCs w:val="20"/>
               </w:rPr>
-              <w:t>_temp}</w:t>
-            </w:r>
-          </w:p>
-        </w:tc>
-        <w:tc>
-          <w:tcPr>
-            <w:tcW w:w="1260" w:type="dxa"/>
+              <w:t>_temp</w:t>
+            </w:r>
+            <w:proofErr w:type="spellEnd"/>
+            <w:r>
+              <w:rPr>
+                <w:rFonts w:ascii="Arial" w:hAnsi="Arial" w:cs="Arial"/>
+                <w:sz w:val="20"/>
+                <w:szCs w:val="20"/>
+              </w:rPr>
+              <w:t>}</w:t>
+            </w:r>
+          </w:p>
+        </w:tc>
+        <w:tc>
+          <w:tcPr>
+            <w:tcW w:w="1634" w:type="dxa"/>
             <w:vAlign w:val="center"/>
           </w:tcPr>
           <w:p>
@@ -1044,6 +1244,7 @@
               </w:rPr>
               <w:t>${</w:t>
             </w:r>
+            <w:proofErr w:type="spellStart"/>
             <w:r>
               <w:rPr>
                 <w:rFonts w:ascii="Arial" w:hAnsi="Arial" w:cs="Arial"/>
@@ -1058,13 +1259,22 @@
                 <w:sz w:val="20"/>
                 <w:szCs w:val="20"/>
               </w:rPr>
-              <w:t>_unit}</w:t>
-            </w:r>
-          </w:p>
-        </w:tc>
-        <w:tc>
-          <w:tcPr>
-            <w:tcW w:w="3060" w:type="dxa"/>
+              <w:t>_unit</w:t>
+            </w:r>
+            <w:proofErr w:type="spellEnd"/>
+            <w:r>
+              <w:rPr>
+                <w:rFonts w:ascii="Arial" w:hAnsi="Arial" w:cs="Arial"/>
+                <w:sz w:val="20"/>
+                <w:szCs w:val="20"/>
+              </w:rPr>
+              <w:t>}</w:t>
+            </w:r>
+          </w:p>
+        </w:tc>
+        <w:tc>
+          <w:tcPr>
+            <w:tcW w:w="2686" w:type="dxa"/>
             <w:vAlign w:val="center"/>
           </w:tcPr>
           <w:p>
@@ -1084,6 +1294,7 @@
               </w:rPr>
               <w:t>${</w:t>
             </w:r>
+            <w:proofErr w:type="spellStart"/>
             <w:r>
               <w:rPr>
                 <w:rFonts w:ascii="Arial" w:hAnsi="Arial" w:cs="Arial"/>
@@ -1098,7 +1309,16 @@
                 <w:sz w:val="20"/>
                 <w:szCs w:val="20"/>
               </w:rPr>
-              <w:t>_value}</w:t>
+              <w:t>_value</w:t>
+            </w:r>
+            <w:proofErr w:type="spellEnd"/>
+            <w:r>
+              <w:rPr>
+                <w:rFonts w:ascii="Arial" w:hAnsi="Arial" w:cs="Arial"/>
+                <w:sz w:val="20"/>
+                <w:szCs w:val="20"/>
+              </w:rPr>
+              <w:t>}</w:t>
             </w:r>
           </w:p>
         </w:tc>
@@ -1111,7 +1331,7 @@
         </w:trPr>
         <w:tc>
           <w:tcPr>
-            <w:tcW w:w="450" w:type="dxa"/>
+            <w:tcW w:w="567" w:type="dxa"/>
             <w:vAlign w:val="center"/>
           </w:tcPr>
           <w:p>
@@ -1130,39 +1350,56 @@
         </w:tc>
         <w:tc>
           <w:tcPr>
-            <w:tcW w:w="3870" w:type="dxa"/>
-            <w:gridSpan w:val="2"/>
-            <w:vAlign w:val="center"/>
-          </w:tcPr>
-          <w:p>
-            <w:pPr>
-              <w:rPr>
-                <w:rFonts w:ascii="Arial" w:hAnsi="Arial" w:cs="Arial"/>
-                <w:sz w:val="20"/>
-                <w:szCs w:val="20"/>
-              </w:rPr>
-            </w:pPr>
-            <w:r>
-              <w:rPr>
-                <w:rFonts w:ascii="Arial" w:hAnsi="Arial" w:cs="Arial"/>
-                <w:sz w:val="20"/>
-                <w:szCs w:val="20"/>
-              </w:rPr>
-              <w:t>${ch</w:t>
-            </w:r>
-            <w:r>
-              <w:rPr>
-                <w:rFonts w:ascii="Arial" w:hAnsi="Arial" w:cs="Arial"/>
-                <w:sz w:val="20"/>
-                <w:szCs w:val="20"/>
-              </w:rPr>
-              <w:t>_out_temp}</w:t>
-            </w:r>
-          </w:p>
-        </w:tc>
-        <w:tc>
-          <w:tcPr>
-            <w:tcW w:w="1260" w:type="dxa"/>
+            <w:tcW w:w="3753" w:type="dxa"/>
+            <w:vAlign w:val="center"/>
+          </w:tcPr>
+          <w:p>
+            <w:pPr>
+              <w:rPr>
+                <w:rFonts w:ascii="Arial" w:hAnsi="Arial" w:cs="Arial"/>
+                <w:sz w:val="20"/>
+                <w:szCs w:val="20"/>
+              </w:rPr>
+            </w:pPr>
+            <w:r>
+              <w:rPr>
+                <w:rFonts w:ascii="Arial" w:hAnsi="Arial" w:cs="Arial"/>
+                <w:sz w:val="20"/>
+                <w:szCs w:val="20"/>
+              </w:rPr>
+              <w:t>${</w:t>
+            </w:r>
+            <w:proofErr w:type="spellStart"/>
+            <w:r>
+              <w:rPr>
+                <w:rFonts w:ascii="Arial" w:hAnsi="Arial" w:cs="Arial"/>
+                <w:sz w:val="20"/>
+                <w:szCs w:val="20"/>
+              </w:rPr>
+              <w:t>ch</w:t>
+            </w:r>
+            <w:r>
+              <w:rPr>
+                <w:rFonts w:ascii="Arial" w:hAnsi="Arial" w:cs="Arial"/>
+                <w:sz w:val="20"/>
+                <w:szCs w:val="20"/>
+              </w:rPr>
+              <w:t>_out_temp</w:t>
+            </w:r>
+            <w:proofErr w:type="spellEnd"/>
+            <w:r>
+              <w:rPr>
+                <w:rFonts w:ascii="Arial" w:hAnsi="Arial" w:cs="Arial"/>
+                <w:sz w:val="20"/>
+                <w:szCs w:val="20"/>
+              </w:rPr>
+              <w:t>}</w:t>
+            </w:r>
+          </w:p>
+        </w:tc>
+        <w:tc>
+          <w:tcPr>
+            <w:tcW w:w="1634" w:type="dxa"/>
             <w:vAlign w:val="center"/>
           </w:tcPr>
           <w:p>
@@ -1180,21 +1417,39 @@
                 <w:sz w:val="20"/>
                 <w:szCs w:val="20"/>
               </w:rPr>
-              <w:t>${ch</w:t>
-            </w:r>
-            <w:r>
-              <w:rPr>
-                <w:rFonts w:ascii="Arial" w:hAnsi="Arial" w:cs="Arial"/>
-                <w:sz w:val="20"/>
-                <w:szCs w:val="20"/>
-              </w:rPr>
-              <w:t>_out_unit}</w:t>
-            </w:r>
-          </w:p>
-        </w:tc>
-        <w:tc>
-          <w:tcPr>
-            <w:tcW w:w="3060" w:type="dxa"/>
+              <w:t>${</w:t>
+            </w:r>
+            <w:proofErr w:type="spellStart"/>
+            <w:r>
+              <w:rPr>
+                <w:rFonts w:ascii="Arial" w:hAnsi="Arial" w:cs="Arial"/>
+                <w:sz w:val="20"/>
+                <w:szCs w:val="20"/>
+              </w:rPr>
+              <w:t>ch</w:t>
+            </w:r>
+            <w:r>
+              <w:rPr>
+                <w:rFonts w:ascii="Arial" w:hAnsi="Arial" w:cs="Arial"/>
+                <w:sz w:val="20"/>
+                <w:szCs w:val="20"/>
+              </w:rPr>
+              <w:t>_out_unit</w:t>
+            </w:r>
+            <w:proofErr w:type="spellEnd"/>
+            <w:r>
+              <w:rPr>
+                <w:rFonts w:ascii="Arial" w:hAnsi="Arial" w:cs="Arial"/>
+                <w:sz w:val="20"/>
+                <w:szCs w:val="20"/>
+              </w:rPr>
+              <w:t>}</w:t>
+            </w:r>
+          </w:p>
+        </w:tc>
+        <w:tc>
+          <w:tcPr>
+            <w:tcW w:w="2686" w:type="dxa"/>
             <w:vAlign w:val="center"/>
           </w:tcPr>
           <w:p>
@@ -1214,6 +1469,7 @@
               </w:rPr>
               <w:t>${</w:t>
             </w:r>
+            <w:proofErr w:type="spellStart"/>
             <w:r>
               <w:rPr>
                 <w:rFonts w:ascii="Arial" w:hAnsi="Arial" w:cs="Arial"/>
@@ -1228,7 +1484,16 @@
                 <w:sz w:val="20"/>
                 <w:szCs w:val="20"/>
               </w:rPr>
-              <w:t>_out_value}</w:t>
+              <w:t>_out_value</w:t>
+            </w:r>
+            <w:proofErr w:type="spellEnd"/>
+            <w:r>
+              <w:rPr>
+                <w:rFonts w:ascii="Arial" w:hAnsi="Arial" w:cs="Arial"/>
+                <w:sz w:val="20"/>
+                <w:szCs w:val="20"/>
+              </w:rPr>
+              <w:t>}</w:t>
             </w:r>
           </w:p>
         </w:tc>
@@ -1241,7 +1506,7 @@
         </w:trPr>
         <w:tc>
           <w:tcPr>
-            <w:tcW w:w="450" w:type="dxa"/>
+            <w:tcW w:w="567" w:type="dxa"/>
             <w:vAlign w:val="center"/>
           </w:tcPr>
           <w:p>
@@ -1260,26 +1525,34 @@
         </w:tc>
         <w:tc>
           <w:tcPr>
-            <w:tcW w:w="3870" w:type="dxa"/>
-            <w:gridSpan w:val="2"/>
-            <w:vAlign w:val="center"/>
-          </w:tcPr>
-          <w:p>
-            <w:pPr>
-              <w:rPr>
-                <w:rFonts w:ascii="Arial" w:hAnsi="Arial" w:cs="Arial"/>
-                <w:sz w:val="20"/>
-                <w:szCs w:val="20"/>
-              </w:rPr>
-            </w:pPr>
-            <w:bookmarkStart w:id="5" w:name="CAPTION_EVAP_PASSES"/>
-            <w:r>
-              <w:rPr>
-                <w:rFonts w:ascii="Arial" w:hAnsi="Arial" w:cs="Arial"/>
-                <w:sz w:val="20"/>
-                <w:szCs w:val="20"/>
-              </w:rPr>
-              <w:t>${evaporator_</w:t>
+            <w:tcW w:w="3753" w:type="dxa"/>
+            <w:vAlign w:val="center"/>
+          </w:tcPr>
+          <w:p>
+            <w:pPr>
+              <w:rPr>
+                <w:rFonts w:ascii="Arial" w:hAnsi="Arial" w:cs="Arial"/>
+                <w:sz w:val="20"/>
+                <w:szCs w:val="20"/>
+              </w:rPr>
+            </w:pPr>
+            <w:bookmarkStart w:id="6" w:name="CAPTION_EVAP_PASSES"/>
+            <w:r>
+              <w:rPr>
+                <w:rFonts w:ascii="Arial" w:hAnsi="Arial" w:cs="Arial"/>
+                <w:sz w:val="20"/>
+                <w:szCs w:val="20"/>
+              </w:rPr>
+              <w:t>${</w:t>
+            </w:r>
+            <w:proofErr w:type="spellStart"/>
+            <w:r>
+              <w:rPr>
+                <w:rFonts w:ascii="Arial" w:hAnsi="Arial" w:cs="Arial"/>
+                <w:sz w:val="20"/>
+                <w:szCs w:val="20"/>
+              </w:rPr>
+              <w:t>evaporator_</w:t>
             </w:r>
             <w:r>
               <w:rPr>
@@ -1289,20 +1562,21 @@
               </w:rPr>
               <w:t>passes</w:t>
             </w:r>
-            <w:bookmarkEnd w:id="5"/>
-            <w:r>
-              <w:rPr>
-                <w:rFonts w:ascii="Arial" w:hAnsi="Arial" w:cs="Arial"/>
-                <w:sz w:val="20"/>
-                <w:szCs w:val="20"/>
-              </w:rPr>
-              <w:t>}</w:t>
-            </w:r>
-          </w:p>
-        </w:tc>
-        <w:tc>
-          <w:tcPr>
-            <w:tcW w:w="1260" w:type="dxa"/>
+            <w:bookmarkEnd w:id="6"/>
+            <w:proofErr w:type="spellEnd"/>
+            <w:r>
+              <w:rPr>
+                <w:rFonts w:ascii="Arial" w:hAnsi="Arial" w:cs="Arial"/>
+                <w:sz w:val="20"/>
+                <w:szCs w:val="20"/>
+              </w:rPr>
+              <w:t>}</w:t>
+            </w:r>
+          </w:p>
+        </w:tc>
+        <w:tc>
+          <w:tcPr>
+            <w:tcW w:w="1634" w:type="dxa"/>
             <w:vAlign w:val="center"/>
           </w:tcPr>
           <w:p>
@@ -1326,7 +1600,7 @@
         </w:tc>
         <w:tc>
           <w:tcPr>
-            <w:tcW w:w="3060" w:type="dxa"/>
+            <w:tcW w:w="2686" w:type="dxa"/>
             <w:vAlign w:val="center"/>
           </w:tcPr>
           <w:p>
@@ -1344,7 +1618,25 @@
                 <w:sz w:val="20"/>
                 <w:szCs w:val="20"/>
               </w:rPr>
-              <w:t>${evaporator_pass_value}</w:t>
+              <w:t>${</w:t>
+            </w:r>
+            <w:proofErr w:type="spellStart"/>
+            <w:r>
+              <w:rPr>
+                <w:rFonts w:ascii="Arial" w:hAnsi="Arial" w:cs="Arial"/>
+                <w:sz w:val="20"/>
+                <w:szCs w:val="20"/>
+              </w:rPr>
+              <w:t>evaporator_pass_value</w:t>
+            </w:r>
+            <w:proofErr w:type="spellEnd"/>
+            <w:r>
+              <w:rPr>
+                <w:rFonts w:ascii="Arial" w:hAnsi="Arial" w:cs="Arial"/>
+                <w:sz w:val="20"/>
+                <w:szCs w:val="20"/>
+              </w:rPr>
+              <w:t>}</w:t>
             </w:r>
           </w:p>
         </w:tc>
@@ -1357,7 +1649,7 @@
         </w:trPr>
         <w:tc>
           <w:tcPr>
-            <w:tcW w:w="450" w:type="dxa"/>
+            <w:tcW w:w="567" w:type="dxa"/>
             <w:vAlign w:val="center"/>
           </w:tcPr>
           <w:p>
@@ -1376,26 +1668,26 @@
         </w:tc>
         <w:tc>
           <w:tcPr>
-            <w:tcW w:w="3870" w:type="dxa"/>
-            <w:gridSpan w:val="2"/>
-            <w:vAlign w:val="center"/>
-          </w:tcPr>
-          <w:p>
-            <w:pPr>
-              <w:rPr>
-                <w:rFonts w:ascii="Arial" w:hAnsi="Arial" w:cs="Arial"/>
-                <w:sz w:val="20"/>
-                <w:szCs w:val="20"/>
-              </w:rPr>
-            </w:pPr>
-            <w:r>
-              <w:rPr>
-                <w:rFonts w:ascii="Arial" w:hAnsi="Arial" w:cs="Arial"/>
-                <w:sz w:val="20"/>
-                <w:szCs w:val="20"/>
-              </w:rPr>
-              <w:t>${</w:t>
-            </w:r>
+            <w:tcW w:w="3753" w:type="dxa"/>
+            <w:vAlign w:val="center"/>
+          </w:tcPr>
+          <w:p>
+            <w:pPr>
+              <w:rPr>
+                <w:rFonts w:ascii="Arial" w:hAnsi="Arial" w:cs="Arial"/>
+                <w:sz w:val="20"/>
+                <w:szCs w:val="20"/>
+              </w:rPr>
+            </w:pPr>
+            <w:r>
+              <w:rPr>
+                <w:rFonts w:ascii="Arial" w:hAnsi="Arial" w:cs="Arial"/>
+                <w:sz w:val="20"/>
+                <w:szCs w:val="20"/>
+              </w:rPr>
+              <w:t>${</w:t>
+            </w:r>
+            <w:proofErr w:type="spellStart"/>
             <w:r>
               <w:rPr>
                 <w:rFonts w:ascii="Arial" w:hAnsi="Arial" w:cs="Arial"/>
@@ -1410,13 +1702,22 @@
                 <w:sz w:val="20"/>
                 <w:szCs w:val="20"/>
               </w:rPr>
-              <w:t>_pressure_loss}</w:t>
-            </w:r>
-          </w:p>
-        </w:tc>
-        <w:tc>
-          <w:tcPr>
-            <w:tcW w:w="1260" w:type="dxa"/>
+              <w:t>_pressure_loss</w:t>
+            </w:r>
+            <w:proofErr w:type="spellEnd"/>
+            <w:r>
+              <w:rPr>
+                <w:rFonts w:ascii="Arial" w:hAnsi="Arial" w:cs="Arial"/>
+                <w:sz w:val="20"/>
+                <w:szCs w:val="20"/>
+              </w:rPr>
+              <w:t>}</w:t>
+            </w:r>
+          </w:p>
+        </w:tc>
+        <w:tc>
+          <w:tcPr>
+            <w:tcW w:w="1634" w:type="dxa"/>
             <w:vAlign w:val="center"/>
           </w:tcPr>
           <w:p>
@@ -1434,21 +1735,39 @@
                 <w:sz w:val="20"/>
                 <w:szCs w:val="20"/>
               </w:rPr>
-              <w:t>${ch</w:t>
-            </w:r>
-            <w:r>
-              <w:rPr>
-                <w:rFonts w:ascii="Arial" w:hAnsi="Arial" w:cs="Arial"/>
-                <w:sz w:val="20"/>
-                <w:szCs w:val="20"/>
-              </w:rPr>
-              <w:t>_pressure_loss_unit}</w:t>
-            </w:r>
-          </w:p>
-        </w:tc>
-        <w:tc>
-          <w:tcPr>
-            <w:tcW w:w="3060" w:type="dxa"/>
+              <w:t>${</w:t>
+            </w:r>
+            <w:proofErr w:type="spellStart"/>
+            <w:r>
+              <w:rPr>
+                <w:rFonts w:ascii="Arial" w:hAnsi="Arial" w:cs="Arial"/>
+                <w:sz w:val="20"/>
+                <w:szCs w:val="20"/>
+              </w:rPr>
+              <w:t>ch</w:t>
+            </w:r>
+            <w:r>
+              <w:rPr>
+                <w:rFonts w:ascii="Arial" w:hAnsi="Arial" w:cs="Arial"/>
+                <w:sz w:val="20"/>
+                <w:szCs w:val="20"/>
+              </w:rPr>
+              <w:t>_pressure_loss_unit</w:t>
+            </w:r>
+            <w:proofErr w:type="spellEnd"/>
+            <w:r>
+              <w:rPr>
+                <w:rFonts w:ascii="Arial" w:hAnsi="Arial" w:cs="Arial"/>
+                <w:sz w:val="20"/>
+                <w:szCs w:val="20"/>
+              </w:rPr>
+              <w:t>}</w:t>
+            </w:r>
+          </w:p>
+        </w:tc>
+        <w:tc>
+          <w:tcPr>
+            <w:tcW w:w="2686" w:type="dxa"/>
             <w:vAlign w:val="center"/>
           </w:tcPr>
           <w:p>
@@ -1466,15 +1785,33 @@
                 <w:sz w:val="20"/>
                 <w:szCs w:val="20"/>
               </w:rPr>
-              <w:t>${ch</w:t>
-            </w:r>
-            <w:r>
-              <w:rPr>
-                <w:rFonts w:ascii="Arial" w:hAnsi="Arial" w:cs="Arial"/>
-                <w:sz w:val="20"/>
-                <w:szCs w:val="20"/>
-              </w:rPr>
-              <w:t>_pressure_loss_value}</w:t>
+              <w:t>${</w:t>
+            </w:r>
+            <w:proofErr w:type="spellStart"/>
+            <w:r>
+              <w:rPr>
+                <w:rFonts w:ascii="Arial" w:hAnsi="Arial" w:cs="Arial"/>
+                <w:sz w:val="20"/>
+                <w:szCs w:val="20"/>
+              </w:rPr>
+              <w:t>ch</w:t>
+            </w:r>
+            <w:r>
+              <w:rPr>
+                <w:rFonts w:ascii="Arial" w:hAnsi="Arial" w:cs="Arial"/>
+                <w:sz w:val="20"/>
+                <w:szCs w:val="20"/>
+              </w:rPr>
+              <w:t>_pressure_loss_value</w:t>
+            </w:r>
+            <w:proofErr w:type="spellEnd"/>
+            <w:r>
+              <w:rPr>
+                <w:rFonts w:ascii="Arial" w:hAnsi="Arial" w:cs="Arial"/>
+                <w:sz w:val="20"/>
+                <w:szCs w:val="20"/>
+              </w:rPr>
+              <w:t>}</w:t>
             </w:r>
           </w:p>
         </w:tc>
@@ -1487,7 +1824,7 @@
         </w:trPr>
         <w:tc>
           <w:tcPr>
-            <w:tcW w:w="450" w:type="dxa"/>
+            <w:tcW w:w="567" w:type="dxa"/>
             <w:vAlign w:val="center"/>
           </w:tcPr>
           <w:p>
@@ -1506,26 +1843,34 @@
         </w:tc>
         <w:tc>
           <w:tcPr>
-            <w:tcW w:w="3870" w:type="dxa"/>
-            <w:gridSpan w:val="2"/>
-            <w:vAlign w:val="center"/>
-          </w:tcPr>
-          <w:p>
-            <w:pPr>
-              <w:rPr>
-                <w:rFonts w:ascii="Arial" w:hAnsi="Arial" w:cs="Arial"/>
-                <w:sz w:val="20"/>
-                <w:szCs w:val="20"/>
-              </w:rPr>
-            </w:pPr>
-            <w:bookmarkStart w:id="6" w:name="CAPTION_CHW_CONNECTION"/>
-            <w:r>
-              <w:rPr>
-                <w:rFonts w:ascii="Arial" w:hAnsi="Arial" w:cs="Arial"/>
-                <w:sz w:val="20"/>
-                <w:szCs w:val="20"/>
-              </w:rPr>
-              <w:t>${ch_conn</w:t>
+            <w:tcW w:w="3753" w:type="dxa"/>
+            <w:vAlign w:val="center"/>
+          </w:tcPr>
+          <w:p>
+            <w:pPr>
+              <w:rPr>
+                <w:rFonts w:ascii="Arial" w:hAnsi="Arial" w:cs="Arial"/>
+                <w:sz w:val="20"/>
+                <w:szCs w:val="20"/>
+              </w:rPr>
+            </w:pPr>
+            <w:bookmarkStart w:id="7" w:name="CAPTION_CHW_CONNECTION"/>
+            <w:r>
+              <w:rPr>
+                <w:rFonts w:ascii="Arial" w:hAnsi="Arial" w:cs="Arial"/>
+                <w:sz w:val="20"/>
+                <w:szCs w:val="20"/>
+              </w:rPr>
+              <w:t>${</w:t>
+            </w:r>
+            <w:proofErr w:type="spellStart"/>
+            <w:r>
+              <w:rPr>
+                <w:rFonts w:ascii="Arial" w:hAnsi="Arial" w:cs="Arial"/>
+                <w:sz w:val="20"/>
+                <w:szCs w:val="20"/>
+              </w:rPr>
+              <w:t>ch_conn</w:t>
             </w:r>
             <w:r>
               <w:rPr>
@@ -1543,20 +1888,21 @@
               </w:rPr>
               <w:t>dia</w:t>
             </w:r>
-            <w:bookmarkEnd w:id="6"/>
-            <w:r>
-              <w:rPr>
-                <w:rFonts w:ascii="Arial" w:hAnsi="Arial" w:cs="Arial"/>
-                <w:sz w:val="20"/>
-                <w:szCs w:val="20"/>
-              </w:rPr>
-              <w:t>}</w:t>
-            </w:r>
-          </w:p>
-        </w:tc>
-        <w:tc>
-          <w:tcPr>
-            <w:tcW w:w="1260" w:type="dxa"/>
+            <w:bookmarkEnd w:id="7"/>
+            <w:proofErr w:type="spellEnd"/>
+            <w:r>
+              <w:rPr>
+                <w:rFonts w:ascii="Arial" w:hAnsi="Arial" w:cs="Arial"/>
+                <w:sz w:val="20"/>
+                <w:szCs w:val="20"/>
+              </w:rPr>
+              <w:t>}</w:t>
+            </w:r>
+          </w:p>
+        </w:tc>
+        <w:tc>
+          <w:tcPr>
+            <w:tcW w:w="1634" w:type="dxa"/>
             <w:vAlign w:val="center"/>
           </w:tcPr>
           <w:p>
@@ -1576,6 +1922,7 @@
               </w:rPr>
               <w:t>${</w:t>
             </w:r>
+            <w:proofErr w:type="spellStart"/>
             <w:r>
               <w:rPr>
                 <w:rFonts w:ascii="Arial" w:hAnsi="Arial" w:cs="Arial"/>
@@ -1584,19 +1931,20 @@
               </w:rPr>
               <w:t>ch_conn_dia_unit</w:t>
             </w:r>
-            <w:r>
-              <w:rPr>
-                <w:rFonts w:ascii="Arial" w:hAnsi="Arial" w:cs="Arial"/>
-                <w:sz w:val="20"/>
-                <w:szCs w:val="20"/>
-              </w:rPr>
-              <w:t>}</w:t>
-            </w:r>
-          </w:p>
-        </w:tc>
-        <w:tc>
-          <w:tcPr>
-            <w:tcW w:w="3060" w:type="dxa"/>
+            <w:proofErr w:type="spellEnd"/>
+            <w:r>
+              <w:rPr>
+                <w:rFonts w:ascii="Arial" w:hAnsi="Arial" w:cs="Arial"/>
+                <w:sz w:val="20"/>
+                <w:szCs w:val="20"/>
+              </w:rPr>
+              <w:t>}</w:t>
+            </w:r>
+          </w:p>
+        </w:tc>
+        <w:tc>
+          <w:tcPr>
+            <w:tcW w:w="2686" w:type="dxa"/>
             <w:vAlign w:val="center"/>
           </w:tcPr>
           <w:p>
@@ -1614,7 +1962,25 @@
                 <w:sz w:val="20"/>
                 <w:szCs w:val="20"/>
               </w:rPr>
-              <w:t>${ch_conn_dia_value}</w:t>
+              <w:t>${</w:t>
+            </w:r>
+            <w:proofErr w:type="spellStart"/>
+            <w:r>
+              <w:rPr>
+                <w:rFonts w:ascii="Arial" w:hAnsi="Arial" w:cs="Arial"/>
+                <w:sz w:val="20"/>
+                <w:szCs w:val="20"/>
+              </w:rPr>
+              <w:t>ch_conn_dia_value</w:t>
+            </w:r>
+            <w:proofErr w:type="spellEnd"/>
+            <w:r>
+              <w:rPr>
+                <w:rFonts w:ascii="Arial" w:hAnsi="Arial" w:cs="Arial"/>
+                <w:sz w:val="20"/>
+                <w:szCs w:val="20"/>
+              </w:rPr>
+              <w:t>}</w:t>
             </w:r>
           </w:p>
         </w:tc>
@@ -1627,7 +1993,7 @@
         </w:trPr>
         <w:tc>
           <w:tcPr>
-            <w:tcW w:w="450" w:type="dxa"/>
+            <w:tcW w:w="567" w:type="dxa"/>
             <w:vAlign w:val="center"/>
           </w:tcPr>
           <w:p>
@@ -1646,8 +2012,7 @@
         </w:tc>
         <w:tc>
           <w:tcPr>
-            <w:tcW w:w="3870" w:type="dxa"/>
-            <w:gridSpan w:val="2"/>
+            <w:tcW w:w="3753" w:type="dxa"/>
             <w:vAlign w:val="center"/>
           </w:tcPr>
           <w:p>
@@ -1670,7 +2035,7 @@
         </w:tc>
         <w:tc>
           <w:tcPr>
-            <w:tcW w:w="1260" w:type="dxa"/>
+            <w:tcW w:w="1634" w:type="dxa"/>
             <w:vAlign w:val="center"/>
           </w:tcPr>
           <w:p>
@@ -1686,7 +2051,7 @@
         </w:tc>
         <w:tc>
           <w:tcPr>
-            <w:tcW w:w="3060" w:type="dxa"/>
+            <w:tcW w:w="2686" w:type="dxa"/>
             <w:vAlign w:val="center"/>
           </w:tcPr>
           <w:p>
@@ -1704,7 +2069,25 @@
                 <w:sz w:val="20"/>
                 <w:szCs w:val="20"/>
               </w:rPr>
-              <w:t>${glycol_value}</w:t>
+              <w:t>${</w:t>
+            </w:r>
+            <w:proofErr w:type="spellStart"/>
+            <w:r>
+              <w:rPr>
+                <w:rFonts w:ascii="Arial" w:hAnsi="Arial" w:cs="Arial"/>
+                <w:sz w:val="20"/>
+                <w:szCs w:val="20"/>
+              </w:rPr>
+              <w:t>glycol_value</w:t>
+            </w:r>
+            <w:proofErr w:type="spellEnd"/>
+            <w:r>
+              <w:rPr>
+                <w:rFonts w:ascii="Arial" w:hAnsi="Arial" w:cs="Arial"/>
+                <w:sz w:val="20"/>
+                <w:szCs w:val="20"/>
+              </w:rPr>
+              <w:t>}</w:t>
             </w:r>
           </w:p>
         </w:tc>
@@ -1717,7 +2100,7 @@
         </w:trPr>
         <w:tc>
           <w:tcPr>
-            <w:tcW w:w="450" w:type="dxa"/>
+            <w:tcW w:w="567" w:type="dxa"/>
             <w:vAlign w:val="center"/>
           </w:tcPr>
           <w:p>
@@ -1736,26 +2119,34 @@
         </w:tc>
         <w:tc>
           <w:tcPr>
-            <w:tcW w:w="3870" w:type="dxa"/>
-            <w:gridSpan w:val="2"/>
-            <w:vAlign w:val="center"/>
-          </w:tcPr>
-          <w:p>
-            <w:pPr>
-              <w:rPr>
-                <w:rFonts w:ascii="Arial" w:hAnsi="Arial" w:cs="Arial"/>
-                <w:sz w:val="20"/>
-                <w:szCs w:val="20"/>
-              </w:rPr>
-            </w:pPr>
-            <w:bookmarkStart w:id="7" w:name="CAPTION_CHW_GLYCOL_PERCENT"/>
-            <w:r>
-              <w:rPr>
-                <w:rFonts w:ascii="Arial" w:hAnsi="Arial" w:cs="Arial"/>
-                <w:sz w:val="20"/>
-                <w:szCs w:val="20"/>
-              </w:rPr>
-              <w:t>${ch_</w:t>
+            <w:tcW w:w="3753" w:type="dxa"/>
+            <w:vAlign w:val="center"/>
+          </w:tcPr>
+          <w:p>
+            <w:pPr>
+              <w:rPr>
+                <w:rFonts w:ascii="Arial" w:hAnsi="Arial" w:cs="Arial"/>
+                <w:sz w:val="20"/>
+                <w:szCs w:val="20"/>
+              </w:rPr>
+            </w:pPr>
+            <w:bookmarkStart w:id="8" w:name="CAPTION_CHW_GLYCOL_PERCENT"/>
+            <w:r>
+              <w:rPr>
+                <w:rFonts w:ascii="Arial" w:hAnsi="Arial" w:cs="Arial"/>
+                <w:sz w:val="20"/>
+                <w:szCs w:val="20"/>
+              </w:rPr>
+              <w:t>${</w:t>
+            </w:r>
+            <w:proofErr w:type="spellStart"/>
+            <w:r>
+              <w:rPr>
+                <w:rFonts w:ascii="Arial" w:hAnsi="Arial" w:cs="Arial"/>
+                <w:sz w:val="20"/>
+                <w:szCs w:val="20"/>
+              </w:rPr>
+              <w:t>ch_</w:t>
             </w:r>
             <w:r>
               <w:rPr>
@@ -1765,6 +2156,7 @@
               </w:rPr>
               <w:t>glycol</w:t>
             </w:r>
+            <w:proofErr w:type="spellEnd"/>
             <w:r>
               <w:rPr>
                 <w:rFonts w:ascii="Arial" w:hAnsi="Arial" w:cs="Arial"/>
@@ -1781,12 +2173,12 @@
               </w:rPr>
               <w:t xml:space="preserve"> %</w:t>
             </w:r>
-            <w:bookmarkEnd w:id="7"/>
-          </w:p>
-        </w:tc>
-        <w:tc>
-          <w:tcPr>
-            <w:tcW w:w="1260" w:type="dxa"/>
+            <w:bookmarkEnd w:id="8"/>
+          </w:p>
+        </w:tc>
+        <w:tc>
+          <w:tcPr>
+            <w:tcW w:w="1634" w:type="dxa"/>
             <w:vAlign w:val="center"/>
           </w:tcPr>
           <w:p>
@@ -1810,7 +2202,7 @@
         </w:tc>
         <w:tc>
           <w:tcPr>
-            <w:tcW w:w="3060" w:type="dxa"/>
+            <w:tcW w:w="2686" w:type="dxa"/>
             <w:vAlign w:val="center"/>
           </w:tcPr>
           <w:p>
@@ -1828,7 +2220,25 @@
                 <w:sz w:val="20"/>
                 <w:szCs w:val="20"/>
               </w:rPr>
-              <w:t>${ch_glycol_value}</w:t>
+              <w:t>${</w:t>
+            </w:r>
+            <w:proofErr w:type="spellStart"/>
+            <w:r>
+              <w:rPr>
+                <w:rFonts w:ascii="Arial" w:hAnsi="Arial" w:cs="Arial"/>
+                <w:sz w:val="20"/>
+                <w:szCs w:val="20"/>
+              </w:rPr>
+              <w:t>ch_glycol_value</w:t>
+            </w:r>
+            <w:proofErr w:type="spellEnd"/>
+            <w:r>
+              <w:rPr>
+                <w:rFonts w:ascii="Arial" w:hAnsi="Arial" w:cs="Arial"/>
+                <w:sz w:val="20"/>
+                <w:szCs w:val="20"/>
+              </w:rPr>
+              <w:t>}</w:t>
             </w:r>
           </w:p>
         </w:tc>
@@ -1841,7 +2251,7 @@
         </w:trPr>
         <w:tc>
           <w:tcPr>
-            <w:tcW w:w="450" w:type="dxa"/>
+            <w:tcW w:w="567" w:type="dxa"/>
             <w:vAlign w:val="center"/>
           </w:tcPr>
           <w:p>
@@ -1860,26 +2270,34 @@
         </w:tc>
         <w:tc>
           <w:tcPr>
-            <w:tcW w:w="3870" w:type="dxa"/>
-            <w:gridSpan w:val="2"/>
-            <w:vAlign w:val="center"/>
-          </w:tcPr>
-          <w:p>
-            <w:pPr>
-              <w:rPr>
-                <w:rFonts w:ascii="Arial" w:hAnsi="Arial" w:cs="Arial"/>
-                <w:sz w:val="20"/>
-                <w:szCs w:val="20"/>
-              </w:rPr>
-            </w:pPr>
-            <w:bookmarkStart w:id="8" w:name="CAPTION_CHW_FOULING_FACTOR"/>
-            <w:r>
-              <w:rPr>
-                <w:rFonts w:ascii="Arial" w:hAnsi="Arial" w:cs="Arial"/>
-                <w:sz w:val="20"/>
-                <w:szCs w:val="20"/>
-              </w:rPr>
-              <w:t>${ch_fouling_</w:t>
+            <w:tcW w:w="3753" w:type="dxa"/>
+            <w:vAlign w:val="center"/>
+          </w:tcPr>
+          <w:p>
+            <w:pPr>
+              <w:rPr>
+                <w:rFonts w:ascii="Arial" w:hAnsi="Arial" w:cs="Arial"/>
+                <w:sz w:val="20"/>
+                <w:szCs w:val="20"/>
+              </w:rPr>
+            </w:pPr>
+            <w:bookmarkStart w:id="9" w:name="CAPTION_CHW_FOULING_FACTOR"/>
+            <w:r>
+              <w:rPr>
+                <w:rFonts w:ascii="Arial" w:hAnsi="Arial" w:cs="Arial"/>
+                <w:sz w:val="20"/>
+                <w:szCs w:val="20"/>
+              </w:rPr>
+              <w:t>${</w:t>
+            </w:r>
+            <w:proofErr w:type="spellStart"/>
+            <w:r>
+              <w:rPr>
+                <w:rFonts w:ascii="Arial" w:hAnsi="Arial" w:cs="Arial"/>
+                <w:sz w:val="20"/>
+                <w:szCs w:val="20"/>
+              </w:rPr>
+              <w:t>ch_fouling_</w:t>
             </w:r>
             <w:r>
               <w:rPr>
@@ -1889,20 +2307,21 @@
               </w:rPr>
               <w:t>factor</w:t>
             </w:r>
-            <w:bookmarkEnd w:id="8"/>
-            <w:r>
-              <w:rPr>
-                <w:rFonts w:ascii="Arial" w:hAnsi="Arial" w:cs="Arial"/>
-                <w:sz w:val="20"/>
-                <w:szCs w:val="20"/>
-              </w:rPr>
-              <w:t>}</w:t>
-            </w:r>
-          </w:p>
-        </w:tc>
-        <w:tc>
-          <w:tcPr>
-            <w:tcW w:w="1260" w:type="dxa"/>
+            <w:bookmarkEnd w:id="9"/>
+            <w:proofErr w:type="spellEnd"/>
+            <w:r>
+              <w:rPr>
+                <w:rFonts w:ascii="Arial" w:hAnsi="Arial" w:cs="Arial"/>
+                <w:sz w:val="20"/>
+                <w:szCs w:val="20"/>
+              </w:rPr>
+              <w:t>}</w:t>
+            </w:r>
+          </w:p>
+        </w:tc>
+        <w:tc>
+          <w:tcPr>
+            <w:tcW w:w="1634" w:type="dxa"/>
             <w:vAlign w:val="center"/>
           </w:tcPr>
           <w:p>
@@ -1920,13 +2339,31 @@
                 <w:sz w:val="20"/>
                 <w:szCs w:val="20"/>
               </w:rPr>
-              <w:t>${ch_fouling_factor_unit}</w:t>
-            </w:r>
-          </w:p>
-        </w:tc>
-        <w:tc>
-          <w:tcPr>
-            <w:tcW w:w="3060" w:type="dxa"/>
+              <w:t>${</w:t>
+            </w:r>
+            <w:proofErr w:type="spellStart"/>
+            <w:r>
+              <w:rPr>
+                <w:rFonts w:ascii="Arial" w:hAnsi="Arial" w:cs="Arial"/>
+                <w:sz w:val="20"/>
+                <w:szCs w:val="20"/>
+              </w:rPr>
+              <w:t>ch_fouling_factor_unit</w:t>
+            </w:r>
+            <w:proofErr w:type="spellEnd"/>
+            <w:r>
+              <w:rPr>
+                <w:rFonts w:ascii="Arial" w:hAnsi="Arial" w:cs="Arial"/>
+                <w:sz w:val="20"/>
+                <w:szCs w:val="20"/>
+              </w:rPr>
+              <w:t>}</w:t>
+            </w:r>
+          </w:p>
+        </w:tc>
+        <w:tc>
+          <w:tcPr>
+            <w:tcW w:w="2686" w:type="dxa"/>
             <w:vAlign w:val="center"/>
           </w:tcPr>
           <w:p>
@@ -1944,7 +2381,25 @@
                 <w:sz w:val="20"/>
                 <w:szCs w:val="20"/>
               </w:rPr>
-              <w:t>${ch_fouling_factor_value}</w:t>
+              <w:t>${</w:t>
+            </w:r>
+            <w:proofErr w:type="spellStart"/>
+            <w:r>
+              <w:rPr>
+                <w:rFonts w:ascii="Arial" w:hAnsi="Arial" w:cs="Arial"/>
+                <w:sz w:val="20"/>
+                <w:szCs w:val="20"/>
+              </w:rPr>
+              <w:t>ch_fouling_factor_value</w:t>
+            </w:r>
+            <w:proofErr w:type="spellEnd"/>
+            <w:r>
+              <w:rPr>
+                <w:rFonts w:ascii="Arial" w:hAnsi="Arial" w:cs="Arial"/>
+                <w:sz w:val="20"/>
+                <w:szCs w:val="20"/>
+              </w:rPr>
+              <w:t>}</w:t>
             </w:r>
           </w:p>
         </w:tc>
@@ -1957,7 +2412,7 @@
         </w:trPr>
         <w:tc>
           <w:tcPr>
-            <w:tcW w:w="450" w:type="dxa"/>
+            <w:tcW w:w="567" w:type="dxa"/>
             <w:vAlign w:val="center"/>
           </w:tcPr>
           <w:p>
@@ -1976,26 +2431,34 @@
         </w:tc>
         <w:tc>
           <w:tcPr>
-            <w:tcW w:w="3870" w:type="dxa"/>
-            <w:gridSpan w:val="2"/>
-            <w:vAlign w:val="center"/>
-          </w:tcPr>
-          <w:p>
-            <w:pPr>
-              <w:rPr>
-                <w:rFonts w:ascii="Arial" w:hAnsi="Arial" w:cs="Arial"/>
-                <w:sz w:val="20"/>
-                <w:szCs w:val="20"/>
-              </w:rPr>
-            </w:pPr>
-            <w:bookmarkStart w:id="9" w:name="CAPTION_CHW_MAX_WORKING_PRESSURE"/>
-            <w:r>
-              <w:rPr>
-                <w:rFonts w:ascii="Arial" w:hAnsi="Arial" w:cs="Arial"/>
-                <w:sz w:val="20"/>
-                <w:szCs w:val="20"/>
-              </w:rPr>
-              <w:t>${ch_m</w:t>
+            <w:tcW w:w="3753" w:type="dxa"/>
+            <w:vAlign w:val="center"/>
+          </w:tcPr>
+          <w:p>
+            <w:pPr>
+              <w:rPr>
+                <w:rFonts w:ascii="Arial" w:hAnsi="Arial" w:cs="Arial"/>
+                <w:sz w:val="20"/>
+                <w:szCs w:val="20"/>
+              </w:rPr>
+            </w:pPr>
+            <w:bookmarkStart w:id="10" w:name="CAPTION_CHW_MAX_WORKING_PRESSURE"/>
+            <w:r>
+              <w:rPr>
+                <w:rFonts w:ascii="Arial" w:hAnsi="Arial" w:cs="Arial"/>
+                <w:sz w:val="20"/>
+                <w:szCs w:val="20"/>
+              </w:rPr>
+              <w:t>${</w:t>
+            </w:r>
+            <w:proofErr w:type="spellStart"/>
+            <w:r>
+              <w:rPr>
+                <w:rFonts w:ascii="Arial" w:hAnsi="Arial" w:cs="Arial"/>
+                <w:sz w:val="20"/>
+                <w:szCs w:val="20"/>
+              </w:rPr>
+              <w:t>ch_m</w:t>
             </w:r>
             <w:r>
               <w:rPr>
@@ -2037,20 +2500,21 @@
               </w:rPr>
               <w:t>pressure</w:t>
             </w:r>
-            <w:bookmarkEnd w:id="9"/>
-            <w:r>
-              <w:rPr>
-                <w:rFonts w:ascii="Arial" w:hAnsi="Arial" w:cs="Arial"/>
-                <w:sz w:val="20"/>
-                <w:szCs w:val="20"/>
-              </w:rPr>
-              <w:t>}</w:t>
-            </w:r>
-          </w:p>
-        </w:tc>
-        <w:tc>
-          <w:tcPr>
-            <w:tcW w:w="1260" w:type="dxa"/>
+            <w:bookmarkEnd w:id="10"/>
+            <w:proofErr w:type="spellEnd"/>
+            <w:r>
+              <w:rPr>
+                <w:rFonts w:ascii="Arial" w:hAnsi="Arial" w:cs="Arial"/>
+                <w:sz w:val="20"/>
+                <w:szCs w:val="20"/>
+              </w:rPr>
+              <w:t>}</w:t>
+            </w:r>
+          </w:p>
+        </w:tc>
+        <w:tc>
+          <w:tcPr>
+            <w:tcW w:w="1634" w:type="dxa"/>
             <w:vAlign w:val="center"/>
           </w:tcPr>
           <w:p>
@@ -2068,13 +2532,31 @@
                 <w:sz w:val="20"/>
                 <w:szCs w:val="20"/>
               </w:rPr>
-              <w:t>${ch_max_working_pressure_unit}</w:t>
-            </w:r>
-          </w:p>
-        </w:tc>
-        <w:tc>
-          <w:tcPr>
-            <w:tcW w:w="3060" w:type="dxa"/>
+              <w:t>${</w:t>
+            </w:r>
+            <w:proofErr w:type="spellStart"/>
+            <w:r>
+              <w:rPr>
+                <w:rFonts w:ascii="Arial" w:hAnsi="Arial" w:cs="Arial"/>
+                <w:sz w:val="20"/>
+                <w:szCs w:val="20"/>
+              </w:rPr>
+              <w:t>ch_max_working_pressure_unit</w:t>
+            </w:r>
+            <w:proofErr w:type="spellEnd"/>
+            <w:r>
+              <w:rPr>
+                <w:rFonts w:ascii="Arial" w:hAnsi="Arial" w:cs="Arial"/>
+                <w:sz w:val="20"/>
+                <w:szCs w:val="20"/>
+              </w:rPr>
+              <w:t>}</w:t>
+            </w:r>
+          </w:p>
+        </w:tc>
+        <w:tc>
+          <w:tcPr>
+            <w:tcW w:w="2686" w:type="dxa"/>
             <w:vAlign w:val="center"/>
           </w:tcPr>
           <w:p>
@@ -2092,7 +2574,25 @@
                 <w:sz w:val="20"/>
                 <w:szCs w:val="20"/>
               </w:rPr>
-              <w:t>${ch_max_working_pressure_value}</w:t>
+              <w:t>${</w:t>
+            </w:r>
+            <w:proofErr w:type="spellStart"/>
+            <w:r>
+              <w:rPr>
+                <w:rFonts w:ascii="Arial" w:hAnsi="Arial" w:cs="Arial"/>
+                <w:sz w:val="20"/>
+                <w:szCs w:val="20"/>
+              </w:rPr>
+              <w:t>ch_max_working_pressure_value</w:t>
+            </w:r>
+            <w:proofErr w:type="spellEnd"/>
+            <w:r>
+              <w:rPr>
+                <w:rFonts w:ascii="Arial" w:hAnsi="Arial" w:cs="Arial"/>
+                <w:sz w:val="20"/>
+                <w:szCs w:val="20"/>
+              </w:rPr>
+              <w:t>}</w:t>
             </w:r>
           </w:p>
         </w:tc>
@@ -2106,7 +2606,7 @@
         <w:tc>
           <w:tcPr>
             <w:tcW w:w="8640" w:type="dxa"/>
-            <w:gridSpan w:val="5"/>
+            <w:gridSpan w:val="4"/>
             <w:tcBorders>
               <w:bottom w:val="single" w:sz="4" w:space="0" w:color="auto"/>
             </w:tcBorders>
@@ -2129,8 +2629,7 @@
         </w:trPr>
         <w:tc>
           <w:tcPr>
-            <w:tcW w:w="472" w:type="dxa"/>
-            <w:gridSpan w:val="2"/>
+            <w:tcW w:w="567" w:type="dxa"/>
             <w:shd w:val="pct15" w:color="auto" w:fill="FFFFFF"/>
             <w:vAlign w:val="center"/>
           </w:tcPr>
@@ -2156,7 +2655,7 @@
         </w:tc>
         <w:tc>
           <w:tcPr>
-            <w:tcW w:w="8190" w:type="dxa"/>
+            <w:tcW w:w="8095" w:type="dxa"/>
             <w:gridSpan w:val="4"/>
             <w:shd w:val="pct15" w:color="auto" w:fill="FFFFFF"/>
             <w:vAlign w:val="center"/>
@@ -2177,7 +2676,27 @@
                 <w:sz w:val="20"/>
                 <w:szCs w:val="20"/>
               </w:rPr>
-              <w:t>${hot_water_circuit}</w:t>
+              <w:t>${</w:t>
+            </w:r>
+            <w:proofErr w:type="spellStart"/>
+            <w:r>
+              <w:rPr>
+                <w:rFonts w:ascii="Arial" w:hAnsi="Arial" w:cs="Arial"/>
+                <w:b/>
+                <w:sz w:val="20"/>
+                <w:szCs w:val="20"/>
+              </w:rPr>
+              <w:t>hot_water_circuit</w:t>
+            </w:r>
+            <w:proofErr w:type="spellEnd"/>
+            <w:r>
+              <w:rPr>
+                <w:rFonts w:ascii="Arial" w:hAnsi="Arial" w:cs="Arial"/>
+                <w:b/>
+                <w:sz w:val="20"/>
+                <w:szCs w:val="20"/>
+              </w:rPr>
+              <w:t>}</w:t>
             </w:r>
             <w:r>
               <w:rPr>
@@ -2199,7 +2718,7 @@
         </w:trPr>
         <w:tc>
           <w:tcPr>
-            <w:tcW w:w="450" w:type="dxa"/>
+            <w:tcW w:w="567" w:type="dxa"/>
             <w:vAlign w:val="center"/>
           </w:tcPr>
           <w:p>
@@ -2218,31 +2737,48 @@
         </w:tc>
         <w:tc>
           <w:tcPr>
-            <w:tcW w:w="3870" w:type="dxa"/>
-            <w:gridSpan w:val="2"/>
-            <w:vAlign w:val="center"/>
-          </w:tcPr>
-          <w:p>
-            <w:pPr>
-              <w:rPr>
-                <w:rFonts w:ascii="Arial" w:hAnsi="Arial" w:cs="Arial"/>
-                <w:sz w:val="20"/>
-                <w:szCs w:val="20"/>
-              </w:rPr>
-            </w:pPr>
-            <w:r>
-              <w:rPr>
-                <w:rFonts w:ascii="Arial" w:hAnsi="Arial" w:cs="Arial"/>
-                <w:sz w:val="20"/>
-                <w:szCs w:val="20"/>
-              </w:rPr>
-              <w:t>${heat_duty}</w:t>
-            </w:r>
-          </w:p>
-        </w:tc>
-        <w:tc>
-          <w:tcPr>
-            <w:tcW w:w="1260" w:type="dxa"/>
+            <w:tcW w:w="3753" w:type="dxa"/>
+            <w:vAlign w:val="center"/>
+          </w:tcPr>
+          <w:p>
+            <w:pPr>
+              <w:rPr>
+                <w:rFonts w:ascii="Arial" w:hAnsi="Arial" w:cs="Arial"/>
+                <w:sz w:val="20"/>
+                <w:szCs w:val="20"/>
+              </w:rPr>
+            </w:pPr>
+            <w:r>
+              <w:rPr>
+                <w:rFonts w:ascii="Arial" w:hAnsi="Arial" w:cs="Arial"/>
+                <w:sz w:val="20"/>
+                <w:szCs w:val="20"/>
+              </w:rPr>
+              <w:t>${</w:t>
+            </w:r>
+            <w:proofErr w:type="spellStart"/>
+            <w:r>
+              <w:rPr>
+                <w:rFonts w:ascii="Arial" w:hAnsi="Arial" w:cs="Arial"/>
+                <w:sz w:val="20"/>
+                <w:szCs w:val="20"/>
+              </w:rPr>
+              <w:t>heat_duty</w:t>
+            </w:r>
+            <w:proofErr w:type="spellEnd"/>
+            <w:r>
+              <w:rPr>
+                <w:rFonts w:ascii="Arial" w:hAnsi="Arial" w:cs="Arial"/>
+                <w:sz w:val="20"/>
+                <w:szCs w:val="20"/>
+              </w:rPr>
+              <w:t>}</w:t>
+            </w:r>
+          </w:p>
+        </w:tc>
+        <w:tc>
+          <w:tcPr>
+            <w:tcW w:w="1634" w:type="dxa"/>
             <w:vAlign w:val="center"/>
           </w:tcPr>
           <w:p>
@@ -2260,21 +2796,39 @@
                 <w:sz w:val="20"/>
                 <w:szCs w:val="20"/>
               </w:rPr>
-              <w:t>${heat_duty</w:t>
-            </w:r>
-            <w:r>
-              <w:rPr>
-                <w:rFonts w:ascii="Arial" w:hAnsi="Arial" w:cs="Arial"/>
-                <w:sz w:val="20"/>
-                <w:szCs w:val="20"/>
-              </w:rPr>
-              <w:t>_unit}</w:t>
-            </w:r>
-          </w:p>
-        </w:tc>
-        <w:tc>
-          <w:tcPr>
-            <w:tcW w:w="3060" w:type="dxa"/>
+              <w:t>${</w:t>
+            </w:r>
+            <w:proofErr w:type="spellStart"/>
+            <w:r>
+              <w:rPr>
+                <w:rFonts w:ascii="Arial" w:hAnsi="Arial" w:cs="Arial"/>
+                <w:sz w:val="20"/>
+                <w:szCs w:val="20"/>
+              </w:rPr>
+              <w:t>heat_duty</w:t>
+            </w:r>
+            <w:r>
+              <w:rPr>
+                <w:rFonts w:ascii="Arial" w:hAnsi="Arial" w:cs="Arial"/>
+                <w:sz w:val="20"/>
+                <w:szCs w:val="20"/>
+              </w:rPr>
+              <w:t>_unit</w:t>
+            </w:r>
+            <w:proofErr w:type="spellEnd"/>
+            <w:r>
+              <w:rPr>
+                <w:rFonts w:ascii="Arial" w:hAnsi="Arial" w:cs="Arial"/>
+                <w:sz w:val="20"/>
+                <w:szCs w:val="20"/>
+              </w:rPr>
+              <w:t>}</w:t>
+            </w:r>
+          </w:p>
+        </w:tc>
+        <w:tc>
+          <w:tcPr>
+            <w:tcW w:w="2686" w:type="dxa"/>
             <w:vAlign w:val="center"/>
           </w:tcPr>
           <w:p>
@@ -2294,15 +2848,23 @@
               </w:rPr>
               <w:t>${</w:t>
             </w:r>
-            <w:bookmarkStart w:id="10" w:name="_GoBack"/>
-            <w:bookmarkEnd w:id="10"/>
-            <w:r>
-              <w:rPr>
-                <w:rFonts w:ascii="Arial" w:hAnsi="Arial" w:cs="Arial"/>
-                <w:sz w:val="20"/>
-                <w:szCs w:val="20"/>
-              </w:rPr>
-              <w:t>heat_duty_value}</w:t>
+            <w:proofErr w:type="spellStart"/>
+            <w:r>
+              <w:rPr>
+                <w:rFonts w:ascii="Arial" w:hAnsi="Arial" w:cs="Arial"/>
+                <w:sz w:val="20"/>
+                <w:szCs w:val="20"/>
+              </w:rPr>
+              <w:t>heat_duty_value</w:t>
+            </w:r>
+            <w:proofErr w:type="spellEnd"/>
+            <w:r>
+              <w:rPr>
+                <w:rFonts w:ascii="Arial" w:hAnsi="Arial" w:cs="Arial"/>
+                <w:sz w:val="20"/>
+                <w:szCs w:val="20"/>
+              </w:rPr>
+              <w:t>}</w:t>
             </w:r>
           </w:p>
         </w:tc>
@@ -2315,7 +2877,7 @@
         </w:trPr>
         <w:tc>
           <w:tcPr>
-            <w:tcW w:w="450" w:type="dxa"/>
+            <w:tcW w:w="567" w:type="dxa"/>
             <w:vAlign w:val="center"/>
           </w:tcPr>
           <w:p>
@@ -2334,25 +2896,42 @@
         </w:tc>
         <w:tc>
           <w:tcPr>
-            <w:tcW w:w="3870" w:type="dxa"/>
-            <w:gridSpan w:val="2"/>
-            <w:vAlign w:val="center"/>
-          </w:tcPr>
-          <w:p>
-            <w:pPr>
-              <w:rPr>
-                <w:rFonts w:ascii="Arial" w:hAnsi="Arial" w:cs="Arial"/>
-                <w:sz w:val="20"/>
-                <w:szCs w:val="20"/>
-              </w:rPr>
-            </w:pPr>
-            <w:r>
-              <w:rPr>
-                <w:rFonts w:ascii="Arial" w:hAnsi="Arial" w:cs="Arial"/>
-                <w:sz w:val="20"/>
-                <w:szCs w:val="20"/>
-              </w:rPr>
-              <w:t>${hot_water_flow}</w:t>
+            <w:tcW w:w="3753" w:type="dxa"/>
+            <w:vAlign w:val="center"/>
+          </w:tcPr>
+          <w:p>
+            <w:pPr>
+              <w:rPr>
+                <w:rFonts w:ascii="Arial" w:hAnsi="Arial" w:cs="Arial"/>
+                <w:sz w:val="20"/>
+                <w:szCs w:val="20"/>
+              </w:rPr>
+            </w:pPr>
+            <w:r>
+              <w:rPr>
+                <w:rFonts w:ascii="Arial" w:hAnsi="Arial" w:cs="Arial"/>
+                <w:sz w:val="20"/>
+                <w:szCs w:val="20"/>
+              </w:rPr>
+              <w:t>${</w:t>
+            </w:r>
+            <w:proofErr w:type="spellStart"/>
+            <w:r>
+              <w:rPr>
+                <w:rFonts w:ascii="Arial" w:hAnsi="Arial" w:cs="Arial"/>
+                <w:sz w:val="20"/>
+                <w:szCs w:val="20"/>
+              </w:rPr>
+              <w:t>hot_water_flow</w:t>
+            </w:r>
+            <w:proofErr w:type="spellEnd"/>
+            <w:r>
+              <w:rPr>
+                <w:rFonts w:ascii="Arial" w:hAnsi="Arial" w:cs="Arial"/>
+                <w:sz w:val="20"/>
+                <w:szCs w:val="20"/>
+              </w:rPr>
+              <w:t>}</w:t>
             </w:r>
             <w:r>
               <w:rPr>
@@ -2366,7 +2945,7 @@
         </w:tc>
         <w:tc>
           <w:tcPr>
-            <w:tcW w:w="1260" w:type="dxa"/>
+            <w:tcW w:w="1634" w:type="dxa"/>
             <w:vAlign w:val="center"/>
           </w:tcPr>
           <w:p>
@@ -2384,13 +2963,31 @@
                 <w:sz w:val="20"/>
                 <w:szCs w:val="20"/>
               </w:rPr>
-              <w:t>${hot_water_flow_unit}</w:t>
-            </w:r>
-          </w:p>
-        </w:tc>
-        <w:tc>
-          <w:tcPr>
-            <w:tcW w:w="3060" w:type="dxa"/>
+              <w:t>${</w:t>
+            </w:r>
+            <w:proofErr w:type="spellStart"/>
+            <w:r>
+              <w:rPr>
+                <w:rFonts w:ascii="Arial" w:hAnsi="Arial" w:cs="Arial"/>
+                <w:sz w:val="20"/>
+                <w:szCs w:val="20"/>
+              </w:rPr>
+              <w:t>hot_water_flow_unit</w:t>
+            </w:r>
+            <w:proofErr w:type="spellEnd"/>
+            <w:r>
+              <w:rPr>
+                <w:rFonts w:ascii="Arial" w:hAnsi="Arial" w:cs="Arial"/>
+                <w:sz w:val="20"/>
+                <w:szCs w:val="20"/>
+              </w:rPr>
+              <w:t>}</w:t>
+            </w:r>
+          </w:p>
+        </w:tc>
+        <w:tc>
+          <w:tcPr>
+            <w:tcW w:w="2686" w:type="dxa"/>
             <w:vAlign w:val="center"/>
           </w:tcPr>
           <w:p>
@@ -2408,7 +3005,25 @@
                 <w:sz w:val="20"/>
                 <w:szCs w:val="20"/>
               </w:rPr>
-              <w:t>${hot_water_flow_value}</w:t>
+              <w:t>${</w:t>
+            </w:r>
+            <w:proofErr w:type="spellStart"/>
+            <w:r>
+              <w:rPr>
+                <w:rFonts w:ascii="Arial" w:hAnsi="Arial" w:cs="Arial"/>
+                <w:sz w:val="20"/>
+                <w:szCs w:val="20"/>
+              </w:rPr>
+              <w:t>hot_water_flow_value</w:t>
+            </w:r>
+            <w:proofErr w:type="spellEnd"/>
+            <w:r>
+              <w:rPr>
+                <w:rFonts w:ascii="Arial" w:hAnsi="Arial" w:cs="Arial"/>
+                <w:sz w:val="20"/>
+                <w:szCs w:val="20"/>
+              </w:rPr>
+              <w:t>}</w:t>
             </w:r>
           </w:p>
         </w:tc>
@@ -2421,7 +3036,7 @@
         </w:trPr>
         <w:tc>
           <w:tcPr>
-            <w:tcW w:w="450" w:type="dxa"/>
+            <w:tcW w:w="567" w:type="dxa"/>
             <w:vAlign w:val="center"/>
           </w:tcPr>
           <w:p>
@@ -2440,31 +3055,48 @@
         </w:tc>
         <w:tc>
           <w:tcPr>
-            <w:tcW w:w="3870" w:type="dxa"/>
-            <w:gridSpan w:val="2"/>
-            <w:vAlign w:val="center"/>
-          </w:tcPr>
-          <w:p>
-            <w:pPr>
-              <w:rPr>
-                <w:rFonts w:ascii="Arial" w:hAnsi="Arial" w:cs="Arial"/>
-                <w:sz w:val="20"/>
-                <w:szCs w:val="20"/>
-              </w:rPr>
-            </w:pPr>
-            <w:r>
-              <w:rPr>
-                <w:rFonts w:ascii="Arial" w:hAnsi="Arial" w:cs="Arial"/>
-                <w:sz w:val="20"/>
-                <w:szCs w:val="20"/>
-              </w:rPr>
-              <w:t>${hot_water_in_temp}</w:t>
-            </w:r>
-          </w:p>
-        </w:tc>
-        <w:tc>
-          <w:tcPr>
-            <w:tcW w:w="1260" w:type="dxa"/>
+            <w:tcW w:w="3753" w:type="dxa"/>
+            <w:vAlign w:val="center"/>
+          </w:tcPr>
+          <w:p>
+            <w:pPr>
+              <w:rPr>
+                <w:rFonts w:ascii="Arial" w:hAnsi="Arial" w:cs="Arial"/>
+                <w:sz w:val="20"/>
+                <w:szCs w:val="20"/>
+              </w:rPr>
+            </w:pPr>
+            <w:r>
+              <w:rPr>
+                <w:rFonts w:ascii="Arial" w:hAnsi="Arial" w:cs="Arial"/>
+                <w:sz w:val="20"/>
+                <w:szCs w:val="20"/>
+              </w:rPr>
+              <w:t>${</w:t>
+            </w:r>
+            <w:proofErr w:type="spellStart"/>
+            <w:r>
+              <w:rPr>
+                <w:rFonts w:ascii="Arial" w:hAnsi="Arial" w:cs="Arial"/>
+                <w:sz w:val="20"/>
+                <w:szCs w:val="20"/>
+              </w:rPr>
+              <w:t>hot_water_in_temp</w:t>
+            </w:r>
+            <w:proofErr w:type="spellEnd"/>
+            <w:r>
+              <w:rPr>
+                <w:rFonts w:ascii="Arial" w:hAnsi="Arial" w:cs="Arial"/>
+                <w:sz w:val="20"/>
+                <w:szCs w:val="20"/>
+              </w:rPr>
+              <w:t>}</w:t>
+            </w:r>
+          </w:p>
+        </w:tc>
+        <w:tc>
+          <w:tcPr>
+            <w:tcW w:w="1634" w:type="dxa"/>
             <w:vAlign w:val="center"/>
           </w:tcPr>
           <w:p>
@@ -2482,13 +3114,31 @@
                 <w:sz w:val="20"/>
                 <w:szCs w:val="20"/>
               </w:rPr>
-              <w:t>${hot_water_in_temp_unit}</w:t>
-            </w:r>
-          </w:p>
-        </w:tc>
-        <w:tc>
-          <w:tcPr>
-            <w:tcW w:w="3060" w:type="dxa"/>
+              <w:t>${</w:t>
+            </w:r>
+            <w:proofErr w:type="spellStart"/>
+            <w:r>
+              <w:rPr>
+                <w:rFonts w:ascii="Arial" w:hAnsi="Arial" w:cs="Arial"/>
+                <w:sz w:val="20"/>
+                <w:szCs w:val="20"/>
+              </w:rPr>
+              <w:t>hot_water_in_temp_unit</w:t>
+            </w:r>
+            <w:proofErr w:type="spellEnd"/>
+            <w:r>
+              <w:rPr>
+                <w:rFonts w:ascii="Arial" w:hAnsi="Arial" w:cs="Arial"/>
+                <w:sz w:val="20"/>
+                <w:szCs w:val="20"/>
+              </w:rPr>
+              <w:t>}</w:t>
+            </w:r>
+          </w:p>
+        </w:tc>
+        <w:tc>
+          <w:tcPr>
+            <w:tcW w:w="2686" w:type="dxa"/>
             <w:vAlign w:val="center"/>
           </w:tcPr>
           <w:p>
@@ -2506,7 +3156,25 @@
                 <w:sz w:val="20"/>
                 <w:szCs w:val="20"/>
               </w:rPr>
-              <w:t>${hot_water_in_temp_value}</w:t>
+              <w:t>${</w:t>
+            </w:r>
+            <w:proofErr w:type="spellStart"/>
+            <w:r>
+              <w:rPr>
+                <w:rFonts w:ascii="Arial" w:hAnsi="Arial" w:cs="Arial"/>
+                <w:sz w:val="20"/>
+                <w:szCs w:val="20"/>
+              </w:rPr>
+              <w:t>hot_water_in_temp_value</w:t>
+            </w:r>
+            <w:proofErr w:type="spellEnd"/>
+            <w:r>
+              <w:rPr>
+                <w:rFonts w:ascii="Arial" w:hAnsi="Arial" w:cs="Arial"/>
+                <w:sz w:val="20"/>
+                <w:szCs w:val="20"/>
+              </w:rPr>
+              <w:t>}</w:t>
             </w:r>
           </w:p>
         </w:tc>
@@ -2519,7 +3187,7 @@
         </w:trPr>
         <w:tc>
           <w:tcPr>
-            <w:tcW w:w="450" w:type="dxa"/>
+            <w:tcW w:w="567" w:type="dxa"/>
             <w:vAlign w:val="center"/>
           </w:tcPr>
           <w:p>
@@ -2538,31 +3206,48 @@
         </w:tc>
         <w:tc>
           <w:tcPr>
-            <w:tcW w:w="3870" w:type="dxa"/>
-            <w:gridSpan w:val="2"/>
-            <w:vAlign w:val="center"/>
-          </w:tcPr>
-          <w:p>
-            <w:pPr>
-              <w:rPr>
-                <w:rFonts w:ascii="Arial" w:hAnsi="Arial" w:cs="Arial"/>
-                <w:sz w:val="20"/>
-                <w:szCs w:val="20"/>
-              </w:rPr>
-            </w:pPr>
-            <w:r>
-              <w:rPr>
-                <w:rFonts w:ascii="Arial" w:hAnsi="Arial" w:cs="Arial"/>
-                <w:sz w:val="20"/>
-                <w:szCs w:val="20"/>
-              </w:rPr>
-              <w:t>${hot_water_out_temp}</w:t>
-            </w:r>
-          </w:p>
-        </w:tc>
-        <w:tc>
-          <w:tcPr>
-            <w:tcW w:w="1260" w:type="dxa"/>
+            <w:tcW w:w="3753" w:type="dxa"/>
+            <w:vAlign w:val="center"/>
+          </w:tcPr>
+          <w:p>
+            <w:pPr>
+              <w:rPr>
+                <w:rFonts w:ascii="Arial" w:hAnsi="Arial" w:cs="Arial"/>
+                <w:sz w:val="20"/>
+                <w:szCs w:val="20"/>
+              </w:rPr>
+            </w:pPr>
+            <w:r>
+              <w:rPr>
+                <w:rFonts w:ascii="Arial" w:hAnsi="Arial" w:cs="Arial"/>
+                <w:sz w:val="20"/>
+                <w:szCs w:val="20"/>
+              </w:rPr>
+              <w:t>${</w:t>
+            </w:r>
+            <w:proofErr w:type="spellStart"/>
+            <w:r>
+              <w:rPr>
+                <w:rFonts w:ascii="Arial" w:hAnsi="Arial" w:cs="Arial"/>
+                <w:sz w:val="20"/>
+                <w:szCs w:val="20"/>
+              </w:rPr>
+              <w:t>hot_water_out_temp</w:t>
+            </w:r>
+            <w:proofErr w:type="spellEnd"/>
+            <w:r>
+              <w:rPr>
+                <w:rFonts w:ascii="Arial" w:hAnsi="Arial" w:cs="Arial"/>
+                <w:sz w:val="20"/>
+                <w:szCs w:val="20"/>
+              </w:rPr>
+              <w:t>}</w:t>
+            </w:r>
+          </w:p>
+        </w:tc>
+        <w:tc>
+          <w:tcPr>
+            <w:tcW w:w="1634" w:type="dxa"/>
             <w:vAlign w:val="center"/>
           </w:tcPr>
           <w:p>
@@ -2580,13 +3265,31 @@
                 <w:sz w:val="20"/>
                 <w:szCs w:val="20"/>
               </w:rPr>
-              <w:t>${hot_water_out_temp_unit}</w:t>
-            </w:r>
-          </w:p>
-        </w:tc>
-        <w:tc>
-          <w:tcPr>
-            <w:tcW w:w="3060" w:type="dxa"/>
+              <w:t>${</w:t>
+            </w:r>
+            <w:proofErr w:type="spellStart"/>
+            <w:r>
+              <w:rPr>
+                <w:rFonts w:ascii="Arial" w:hAnsi="Arial" w:cs="Arial"/>
+                <w:sz w:val="20"/>
+                <w:szCs w:val="20"/>
+              </w:rPr>
+              <w:t>hot_water_out_temp_unit</w:t>
+            </w:r>
+            <w:proofErr w:type="spellEnd"/>
+            <w:r>
+              <w:rPr>
+                <w:rFonts w:ascii="Arial" w:hAnsi="Arial" w:cs="Arial"/>
+                <w:sz w:val="20"/>
+                <w:szCs w:val="20"/>
+              </w:rPr>
+              <w:t>}</w:t>
+            </w:r>
+          </w:p>
+        </w:tc>
+        <w:tc>
+          <w:tcPr>
+            <w:tcW w:w="2686" w:type="dxa"/>
             <w:vAlign w:val="center"/>
           </w:tcPr>
           <w:p>
@@ -2604,7 +3307,25 @@
                 <w:sz w:val="20"/>
                 <w:szCs w:val="20"/>
               </w:rPr>
-              <w:t>${hot_water_out_temp_value}</w:t>
+              <w:t>${</w:t>
+            </w:r>
+            <w:proofErr w:type="spellStart"/>
+            <w:r>
+              <w:rPr>
+                <w:rFonts w:ascii="Arial" w:hAnsi="Arial" w:cs="Arial"/>
+                <w:sz w:val="20"/>
+                <w:szCs w:val="20"/>
+              </w:rPr>
+              <w:t>hot_water_out_temp_value</w:t>
+            </w:r>
+            <w:proofErr w:type="spellEnd"/>
+            <w:r>
+              <w:rPr>
+                <w:rFonts w:ascii="Arial" w:hAnsi="Arial" w:cs="Arial"/>
+                <w:sz w:val="20"/>
+                <w:szCs w:val="20"/>
+              </w:rPr>
+              <w:t>}</w:t>
             </w:r>
           </w:p>
         </w:tc>
@@ -2617,7 +3338,7 @@
         </w:trPr>
         <w:tc>
           <w:tcPr>
-            <w:tcW w:w="450" w:type="dxa"/>
+            <w:tcW w:w="567" w:type="dxa"/>
             <w:vAlign w:val="center"/>
           </w:tcPr>
           <w:p>
@@ -2636,31 +3357,48 @@
         </w:tc>
         <w:tc>
           <w:tcPr>
-            <w:tcW w:w="3870" w:type="dxa"/>
-            <w:gridSpan w:val="2"/>
-            <w:vAlign w:val="center"/>
-          </w:tcPr>
-          <w:p>
-            <w:pPr>
-              <w:rPr>
-                <w:rFonts w:ascii="Arial" w:hAnsi="Arial" w:cs="Arial"/>
-                <w:sz w:val="20"/>
-                <w:szCs w:val="20"/>
-              </w:rPr>
-            </w:pPr>
-            <w:r>
-              <w:rPr>
-                <w:rFonts w:ascii="Arial" w:hAnsi="Arial" w:cs="Arial"/>
-                <w:sz w:val="20"/>
-                <w:szCs w:val="20"/>
-              </w:rPr>
-              <w:t>${side_arm_passes}</w:t>
-            </w:r>
-          </w:p>
-        </w:tc>
-        <w:tc>
-          <w:tcPr>
-            <w:tcW w:w="1260" w:type="dxa"/>
+            <w:tcW w:w="3753" w:type="dxa"/>
+            <w:vAlign w:val="center"/>
+          </w:tcPr>
+          <w:p>
+            <w:pPr>
+              <w:rPr>
+                <w:rFonts w:ascii="Arial" w:hAnsi="Arial" w:cs="Arial"/>
+                <w:sz w:val="20"/>
+                <w:szCs w:val="20"/>
+              </w:rPr>
+            </w:pPr>
+            <w:r>
+              <w:rPr>
+                <w:rFonts w:ascii="Arial" w:hAnsi="Arial" w:cs="Arial"/>
+                <w:sz w:val="20"/>
+                <w:szCs w:val="20"/>
+              </w:rPr>
+              <w:t>${</w:t>
+            </w:r>
+            <w:proofErr w:type="spellStart"/>
+            <w:r>
+              <w:rPr>
+                <w:rFonts w:ascii="Arial" w:hAnsi="Arial" w:cs="Arial"/>
+                <w:sz w:val="20"/>
+                <w:szCs w:val="20"/>
+              </w:rPr>
+              <w:t>side_arm_passes</w:t>
+            </w:r>
+            <w:proofErr w:type="spellEnd"/>
+            <w:r>
+              <w:rPr>
+                <w:rFonts w:ascii="Arial" w:hAnsi="Arial" w:cs="Arial"/>
+                <w:sz w:val="20"/>
+                <w:szCs w:val="20"/>
+              </w:rPr>
+              <w:t>}</w:t>
+            </w:r>
+          </w:p>
+        </w:tc>
+        <w:tc>
+          <w:tcPr>
+            <w:tcW w:w="1634" w:type="dxa"/>
             <w:vAlign w:val="center"/>
           </w:tcPr>
           <w:p>
@@ -2684,7 +3422,7 @@
         </w:tc>
         <w:tc>
           <w:tcPr>
-            <w:tcW w:w="3060" w:type="dxa"/>
+            <w:tcW w:w="2686" w:type="dxa"/>
             <w:vAlign w:val="center"/>
           </w:tcPr>
           <w:p>
@@ -2702,7 +3440,25 @@
                 <w:sz w:val="20"/>
                 <w:szCs w:val="20"/>
               </w:rPr>
-              <w:t>${side_arm_passes_value}</w:t>
+              <w:t>${</w:t>
+            </w:r>
+            <w:proofErr w:type="spellStart"/>
+            <w:r>
+              <w:rPr>
+                <w:rFonts w:ascii="Arial" w:hAnsi="Arial" w:cs="Arial"/>
+                <w:sz w:val="20"/>
+                <w:szCs w:val="20"/>
+              </w:rPr>
+              <w:t>side_arm_passes_value</w:t>
+            </w:r>
+            <w:proofErr w:type="spellEnd"/>
+            <w:r>
+              <w:rPr>
+                <w:rFonts w:ascii="Arial" w:hAnsi="Arial" w:cs="Arial"/>
+                <w:sz w:val="20"/>
+                <w:szCs w:val="20"/>
+              </w:rPr>
+              <w:t>}</w:t>
             </w:r>
           </w:p>
         </w:tc>
@@ -2715,7 +3471,7 @@
         </w:trPr>
         <w:tc>
           <w:tcPr>
-            <w:tcW w:w="450" w:type="dxa"/>
+            <w:tcW w:w="567" w:type="dxa"/>
             <w:vAlign w:val="center"/>
           </w:tcPr>
           <w:p>
@@ -2734,31 +3490,48 @@
         </w:tc>
         <w:tc>
           <w:tcPr>
-            <w:tcW w:w="3870" w:type="dxa"/>
-            <w:gridSpan w:val="2"/>
-            <w:vAlign w:val="center"/>
-          </w:tcPr>
-          <w:p>
-            <w:pPr>
-              <w:rPr>
-                <w:rFonts w:ascii="Arial" w:hAnsi="Arial" w:cs="Arial"/>
-                <w:sz w:val="20"/>
-                <w:szCs w:val="20"/>
-              </w:rPr>
-            </w:pPr>
-            <w:r>
-              <w:rPr>
-                <w:rFonts w:ascii="Arial" w:hAnsi="Arial" w:cs="Arial"/>
-                <w:sz w:val="20"/>
-                <w:szCs w:val="20"/>
-              </w:rPr>
-              <w:t>${hot_water_pressure_loss}</w:t>
-            </w:r>
-          </w:p>
-        </w:tc>
-        <w:tc>
-          <w:tcPr>
-            <w:tcW w:w="1260" w:type="dxa"/>
+            <w:tcW w:w="3753" w:type="dxa"/>
+            <w:vAlign w:val="center"/>
+          </w:tcPr>
+          <w:p>
+            <w:pPr>
+              <w:rPr>
+                <w:rFonts w:ascii="Arial" w:hAnsi="Arial" w:cs="Arial"/>
+                <w:sz w:val="20"/>
+                <w:szCs w:val="20"/>
+              </w:rPr>
+            </w:pPr>
+            <w:r>
+              <w:rPr>
+                <w:rFonts w:ascii="Arial" w:hAnsi="Arial" w:cs="Arial"/>
+                <w:sz w:val="20"/>
+                <w:szCs w:val="20"/>
+              </w:rPr>
+              <w:t>${</w:t>
+            </w:r>
+            <w:proofErr w:type="spellStart"/>
+            <w:r>
+              <w:rPr>
+                <w:rFonts w:ascii="Arial" w:hAnsi="Arial" w:cs="Arial"/>
+                <w:sz w:val="20"/>
+                <w:szCs w:val="20"/>
+              </w:rPr>
+              <w:t>hot_water_pressure_loss</w:t>
+            </w:r>
+            <w:proofErr w:type="spellEnd"/>
+            <w:r>
+              <w:rPr>
+                <w:rFonts w:ascii="Arial" w:hAnsi="Arial" w:cs="Arial"/>
+                <w:sz w:val="20"/>
+                <w:szCs w:val="20"/>
+              </w:rPr>
+              <w:t>}</w:t>
+            </w:r>
+          </w:p>
+        </w:tc>
+        <w:tc>
+          <w:tcPr>
+            <w:tcW w:w="1634" w:type="dxa"/>
             <w:vAlign w:val="center"/>
           </w:tcPr>
           <w:p>
@@ -2776,13 +3549,31 @@
                 <w:sz w:val="20"/>
                 <w:szCs w:val="20"/>
               </w:rPr>
-              <w:t>${hot_water_pressure_loss_unit}</w:t>
-            </w:r>
-          </w:p>
-        </w:tc>
-        <w:tc>
-          <w:tcPr>
-            <w:tcW w:w="3060" w:type="dxa"/>
+              <w:t>${</w:t>
+            </w:r>
+            <w:proofErr w:type="spellStart"/>
+            <w:r>
+              <w:rPr>
+                <w:rFonts w:ascii="Arial" w:hAnsi="Arial" w:cs="Arial"/>
+                <w:sz w:val="20"/>
+                <w:szCs w:val="20"/>
+              </w:rPr>
+              <w:t>hot_water_pressure_loss_unit</w:t>
+            </w:r>
+            <w:proofErr w:type="spellEnd"/>
+            <w:r>
+              <w:rPr>
+                <w:rFonts w:ascii="Arial" w:hAnsi="Arial" w:cs="Arial"/>
+                <w:sz w:val="20"/>
+                <w:szCs w:val="20"/>
+              </w:rPr>
+              <w:t>}</w:t>
+            </w:r>
+          </w:p>
+        </w:tc>
+        <w:tc>
+          <w:tcPr>
+            <w:tcW w:w="2686" w:type="dxa"/>
             <w:vAlign w:val="center"/>
           </w:tcPr>
           <w:p>
@@ -2800,7 +3591,25 @@
                 <w:sz w:val="20"/>
                 <w:szCs w:val="20"/>
               </w:rPr>
-              <w:t>${hot_water_pressure_loss_value}</w:t>
+              <w:t>${</w:t>
+            </w:r>
+            <w:proofErr w:type="spellStart"/>
+            <w:r>
+              <w:rPr>
+                <w:rFonts w:ascii="Arial" w:hAnsi="Arial" w:cs="Arial"/>
+                <w:sz w:val="20"/>
+                <w:szCs w:val="20"/>
+              </w:rPr>
+              <w:t>hot_water_pressure_loss_value</w:t>
+            </w:r>
+            <w:proofErr w:type="spellEnd"/>
+            <w:r>
+              <w:rPr>
+                <w:rFonts w:ascii="Arial" w:hAnsi="Arial" w:cs="Arial"/>
+                <w:sz w:val="20"/>
+                <w:szCs w:val="20"/>
+              </w:rPr>
+              <w:t>}</w:t>
             </w:r>
           </w:p>
         </w:tc>
@@ -2813,7 +3622,7 @@
         </w:trPr>
         <w:tc>
           <w:tcPr>
-            <w:tcW w:w="450" w:type="dxa"/>
+            <w:tcW w:w="567" w:type="dxa"/>
             <w:vAlign w:val="center"/>
           </w:tcPr>
           <w:p>
@@ -2832,31 +3641,48 @@
         </w:tc>
         <w:tc>
           <w:tcPr>
-            <w:tcW w:w="3870" w:type="dxa"/>
-            <w:gridSpan w:val="2"/>
-            <w:vAlign w:val="center"/>
-          </w:tcPr>
-          <w:p>
-            <w:pPr>
-              <w:rPr>
-                <w:rFonts w:ascii="Arial" w:hAnsi="Arial" w:cs="Arial"/>
-                <w:sz w:val="20"/>
-                <w:szCs w:val="20"/>
-              </w:rPr>
-            </w:pPr>
-            <w:r>
-              <w:rPr>
-                <w:rFonts w:ascii="Arial" w:hAnsi="Arial" w:cs="Arial"/>
-                <w:sz w:val="20"/>
-                <w:szCs w:val="20"/>
-              </w:rPr>
-              <w:t>${hot_water_conn_dia}</w:t>
-            </w:r>
-          </w:p>
-        </w:tc>
-        <w:tc>
-          <w:tcPr>
-            <w:tcW w:w="1260" w:type="dxa"/>
+            <w:tcW w:w="3753" w:type="dxa"/>
+            <w:vAlign w:val="center"/>
+          </w:tcPr>
+          <w:p>
+            <w:pPr>
+              <w:rPr>
+                <w:rFonts w:ascii="Arial" w:hAnsi="Arial" w:cs="Arial"/>
+                <w:sz w:val="20"/>
+                <w:szCs w:val="20"/>
+              </w:rPr>
+            </w:pPr>
+            <w:r>
+              <w:rPr>
+                <w:rFonts w:ascii="Arial" w:hAnsi="Arial" w:cs="Arial"/>
+                <w:sz w:val="20"/>
+                <w:szCs w:val="20"/>
+              </w:rPr>
+              <w:t>${</w:t>
+            </w:r>
+            <w:proofErr w:type="spellStart"/>
+            <w:r>
+              <w:rPr>
+                <w:rFonts w:ascii="Arial" w:hAnsi="Arial" w:cs="Arial"/>
+                <w:sz w:val="20"/>
+                <w:szCs w:val="20"/>
+              </w:rPr>
+              <w:t>hot_water_conn_dia</w:t>
+            </w:r>
+            <w:proofErr w:type="spellEnd"/>
+            <w:r>
+              <w:rPr>
+                <w:rFonts w:ascii="Arial" w:hAnsi="Arial" w:cs="Arial"/>
+                <w:sz w:val="20"/>
+                <w:szCs w:val="20"/>
+              </w:rPr>
+              <w:t>}</w:t>
+            </w:r>
+          </w:p>
+        </w:tc>
+        <w:tc>
+          <w:tcPr>
+            <w:tcW w:w="1634" w:type="dxa"/>
             <w:vAlign w:val="center"/>
           </w:tcPr>
           <w:p>
@@ -2874,13 +3700,31 @@
                 <w:sz w:val="20"/>
                 <w:szCs w:val="20"/>
               </w:rPr>
-              <w:t>${hot_water_conn_dia_unit}</w:t>
-            </w:r>
-          </w:p>
-        </w:tc>
-        <w:tc>
-          <w:tcPr>
-            <w:tcW w:w="3060" w:type="dxa"/>
+              <w:t>${</w:t>
+            </w:r>
+            <w:proofErr w:type="spellStart"/>
+            <w:r>
+              <w:rPr>
+                <w:rFonts w:ascii="Arial" w:hAnsi="Arial" w:cs="Arial"/>
+                <w:sz w:val="20"/>
+                <w:szCs w:val="20"/>
+              </w:rPr>
+              <w:t>hot_water_conn_dia_unit</w:t>
+            </w:r>
+            <w:proofErr w:type="spellEnd"/>
+            <w:r>
+              <w:rPr>
+                <w:rFonts w:ascii="Arial" w:hAnsi="Arial" w:cs="Arial"/>
+                <w:sz w:val="20"/>
+                <w:szCs w:val="20"/>
+              </w:rPr>
+              <w:t>}</w:t>
+            </w:r>
+          </w:p>
+        </w:tc>
+        <w:tc>
+          <w:tcPr>
+            <w:tcW w:w="2686" w:type="dxa"/>
             <w:vAlign w:val="center"/>
           </w:tcPr>
           <w:p>
@@ -2898,7 +3742,25 @@
                 <w:sz w:val="20"/>
                 <w:szCs w:val="20"/>
               </w:rPr>
-              <w:t>${hot_water_conn_dia_value}</w:t>
+              <w:t>${</w:t>
+            </w:r>
+            <w:proofErr w:type="spellStart"/>
+            <w:r>
+              <w:rPr>
+                <w:rFonts w:ascii="Arial" w:hAnsi="Arial" w:cs="Arial"/>
+                <w:sz w:val="20"/>
+                <w:szCs w:val="20"/>
+              </w:rPr>
+              <w:t>hot_water_conn_dia_value</w:t>
+            </w:r>
+            <w:proofErr w:type="spellEnd"/>
+            <w:r>
+              <w:rPr>
+                <w:rFonts w:ascii="Arial" w:hAnsi="Arial" w:cs="Arial"/>
+                <w:sz w:val="20"/>
+                <w:szCs w:val="20"/>
+              </w:rPr>
+              <w:t>}</w:t>
             </w:r>
           </w:p>
         </w:tc>
@@ -2911,7 +3773,7 @@
         </w:trPr>
         <w:tc>
           <w:tcPr>
-            <w:tcW w:w="450" w:type="dxa"/>
+            <w:tcW w:w="567" w:type="dxa"/>
             <w:vAlign w:val="center"/>
           </w:tcPr>
           <w:p>
@@ -2930,31 +3792,48 @@
         </w:tc>
         <w:tc>
           <w:tcPr>
-            <w:tcW w:w="3870" w:type="dxa"/>
-            <w:gridSpan w:val="2"/>
-            <w:vAlign w:val="center"/>
-          </w:tcPr>
-          <w:p>
-            <w:pPr>
-              <w:rPr>
-                <w:rFonts w:ascii="Arial" w:hAnsi="Arial" w:cs="Arial"/>
-                <w:sz w:val="20"/>
-                <w:szCs w:val="20"/>
-              </w:rPr>
-            </w:pPr>
-            <w:r>
-              <w:rPr>
-                <w:rFonts w:ascii="Arial" w:hAnsi="Arial" w:cs="Arial"/>
-                <w:sz w:val="20"/>
-                <w:szCs w:val="20"/>
-              </w:rPr>
-              <w:t>${hw_max_working_pressure}</w:t>
-            </w:r>
-          </w:p>
-        </w:tc>
-        <w:tc>
-          <w:tcPr>
-            <w:tcW w:w="1260" w:type="dxa"/>
+            <w:tcW w:w="3753" w:type="dxa"/>
+            <w:vAlign w:val="center"/>
+          </w:tcPr>
+          <w:p>
+            <w:pPr>
+              <w:rPr>
+                <w:rFonts w:ascii="Arial" w:hAnsi="Arial" w:cs="Arial"/>
+                <w:sz w:val="20"/>
+                <w:szCs w:val="20"/>
+              </w:rPr>
+            </w:pPr>
+            <w:r>
+              <w:rPr>
+                <w:rFonts w:ascii="Arial" w:hAnsi="Arial" w:cs="Arial"/>
+                <w:sz w:val="20"/>
+                <w:szCs w:val="20"/>
+              </w:rPr>
+              <w:t>${</w:t>
+            </w:r>
+            <w:proofErr w:type="spellStart"/>
+            <w:r>
+              <w:rPr>
+                <w:rFonts w:ascii="Arial" w:hAnsi="Arial" w:cs="Arial"/>
+                <w:sz w:val="20"/>
+                <w:szCs w:val="20"/>
+              </w:rPr>
+              <w:t>hw_max_working_pressure</w:t>
+            </w:r>
+            <w:proofErr w:type="spellEnd"/>
+            <w:r>
+              <w:rPr>
+                <w:rFonts w:ascii="Arial" w:hAnsi="Arial" w:cs="Arial"/>
+                <w:sz w:val="20"/>
+                <w:szCs w:val="20"/>
+              </w:rPr>
+              <w:t>}</w:t>
+            </w:r>
+          </w:p>
+        </w:tc>
+        <w:tc>
+          <w:tcPr>
+            <w:tcW w:w="1634" w:type="dxa"/>
             <w:vAlign w:val="center"/>
           </w:tcPr>
           <w:p>
@@ -2972,13 +3851,31 @@
                 <w:sz w:val="20"/>
                 <w:szCs w:val="20"/>
               </w:rPr>
-              <w:t>${hw_max_working_pressure_unit}</w:t>
-            </w:r>
-          </w:p>
-        </w:tc>
-        <w:tc>
-          <w:tcPr>
-            <w:tcW w:w="3060" w:type="dxa"/>
+              <w:t>${</w:t>
+            </w:r>
+            <w:proofErr w:type="spellStart"/>
+            <w:r>
+              <w:rPr>
+                <w:rFonts w:ascii="Arial" w:hAnsi="Arial" w:cs="Arial"/>
+                <w:sz w:val="20"/>
+                <w:szCs w:val="20"/>
+              </w:rPr>
+              <w:t>hw_max_working_pressure_unit</w:t>
+            </w:r>
+            <w:proofErr w:type="spellEnd"/>
+            <w:r>
+              <w:rPr>
+                <w:rFonts w:ascii="Arial" w:hAnsi="Arial" w:cs="Arial"/>
+                <w:sz w:val="20"/>
+                <w:szCs w:val="20"/>
+              </w:rPr>
+              <w:t>}</w:t>
+            </w:r>
+          </w:p>
+        </w:tc>
+        <w:tc>
+          <w:tcPr>
+            <w:tcW w:w="2686" w:type="dxa"/>
             <w:vAlign w:val="center"/>
           </w:tcPr>
           <w:p>
@@ -2996,7 +3893,25 @@
                 <w:sz w:val="20"/>
                 <w:szCs w:val="20"/>
               </w:rPr>
-              <w:t>${hw_max_working_pressure_value}</w:t>
+              <w:t>${</w:t>
+            </w:r>
+            <w:proofErr w:type="spellStart"/>
+            <w:r>
+              <w:rPr>
+                <w:rFonts w:ascii="Arial" w:hAnsi="Arial" w:cs="Arial"/>
+                <w:sz w:val="20"/>
+                <w:szCs w:val="20"/>
+              </w:rPr>
+              <w:t>hw_max_working_pressure_value</w:t>
+            </w:r>
+            <w:proofErr w:type="spellEnd"/>
+            <w:r>
+              <w:rPr>
+                <w:rFonts w:ascii="Arial" w:hAnsi="Arial" w:cs="Arial"/>
+                <w:sz w:val="20"/>
+                <w:szCs w:val="20"/>
+              </w:rPr>
+              <w:t>}</w:t>
             </w:r>
           </w:p>
         </w:tc>
@@ -3010,7 +3925,7 @@
         <w:tc>
           <w:tcPr>
             <w:tcW w:w="8640" w:type="dxa"/>
-            <w:gridSpan w:val="5"/>
+            <w:gridSpan w:val="4"/>
             <w:tcBorders>
               <w:bottom w:val="single" w:sz="4" w:space="0" w:color="auto"/>
             </w:tcBorders>
@@ -3033,8 +3948,7 @@
         </w:trPr>
         <w:tc>
           <w:tcPr>
-            <w:tcW w:w="472" w:type="dxa"/>
-            <w:gridSpan w:val="2"/>
+            <w:tcW w:w="567" w:type="dxa"/>
             <w:shd w:val="pct15" w:color="auto" w:fill="FFFFFF"/>
             <w:vAlign w:val="center"/>
           </w:tcPr>
@@ -3054,13 +3968,14 @@
                 <w:sz w:val="20"/>
                 <w:szCs w:val="20"/>
               </w:rPr>
+              <w:lastRenderedPageBreak/>
               <w:t>C</w:t>
             </w:r>
           </w:p>
         </w:tc>
         <w:tc>
           <w:tcPr>
-            <w:tcW w:w="8190" w:type="dxa"/>
+            <w:tcW w:w="8095" w:type="dxa"/>
             <w:gridSpan w:val="4"/>
             <w:shd w:val="pct15" w:color="auto" w:fill="FFFFFF"/>
             <w:vAlign w:val="center"/>
@@ -3082,8 +3997,9 @@
                 <w:sz w:val="20"/>
                 <w:szCs w:val="20"/>
               </w:rPr>
-              <w:t>${co_water_c</w:t>
-            </w:r>
+              <w:t>${</w:t>
+            </w:r>
+            <w:proofErr w:type="spellStart"/>
             <w:r>
               <w:rPr>
                 <w:rFonts w:ascii="Arial" w:hAnsi="Arial" w:cs="Arial"/>
@@ -3091,9 +4007,19 @@
                 <w:sz w:val="20"/>
                 <w:szCs w:val="20"/>
               </w:rPr>
+              <w:t>co_water_c</w:t>
+            </w:r>
+            <w:r>
+              <w:rPr>
+                <w:rFonts w:ascii="Arial" w:hAnsi="Arial" w:cs="Arial"/>
+                <w:b/>
+                <w:sz w:val="20"/>
+                <w:szCs w:val="20"/>
+              </w:rPr>
               <w:t>ircuit</w:t>
             </w:r>
             <w:bookmarkEnd w:id="11"/>
+            <w:proofErr w:type="spellEnd"/>
             <w:r>
               <w:rPr>
                 <w:rFonts w:ascii="Arial" w:hAnsi="Arial" w:cs="Arial"/>
@@ -3123,7 +4049,7 @@
         </w:trPr>
         <w:tc>
           <w:tcPr>
-            <w:tcW w:w="450" w:type="dxa"/>
+            <w:tcW w:w="567" w:type="dxa"/>
             <w:vAlign w:val="center"/>
           </w:tcPr>
           <w:p>
@@ -3146,26 +4072,26 @@
         </w:tc>
         <w:tc>
           <w:tcPr>
-            <w:tcW w:w="3870" w:type="dxa"/>
-            <w:gridSpan w:val="2"/>
-            <w:vAlign w:val="center"/>
-          </w:tcPr>
-          <w:p>
-            <w:pPr>
-              <w:rPr>
-                <w:rFonts w:ascii="Arial" w:hAnsi="Arial" w:cs="Arial"/>
-                <w:sz w:val="20"/>
-                <w:szCs w:val="20"/>
-              </w:rPr>
-            </w:pPr>
-            <w:r>
-              <w:rPr>
-                <w:rFonts w:ascii="Arial" w:hAnsi="Arial" w:cs="Arial"/>
-                <w:sz w:val="20"/>
-                <w:szCs w:val="20"/>
-              </w:rPr>
-              <w:t>${</w:t>
-            </w:r>
+            <w:tcW w:w="3753" w:type="dxa"/>
+            <w:vAlign w:val="center"/>
+          </w:tcPr>
+          <w:p>
+            <w:pPr>
+              <w:rPr>
+                <w:rFonts w:ascii="Arial" w:hAnsi="Arial" w:cs="Arial"/>
+                <w:sz w:val="20"/>
+                <w:szCs w:val="20"/>
+              </w:rPr>
+            </w:pPr>
+            <w:r>
+              <w:rPr>
+                <w:rFonts w:ascii="Arial" w:hAnsi="Arial" w:cs="Arial"/>
+                <w:sz w:val="20"/>
+                <w:szCs w:val="20"/>
+              </w:rPr>
+              <w:t>${</w:t>
+            </w:r>
+            <w:proofErr w:type="spellStart"/>
             <w:r>
               <w:rPr>
                 <w:rFonts w:ascii="Arial" w:hAnsi="Arial" w:cs="Arial"/>
@@ -3182,19 +4108,20 @@
               </w:rPr>
               <w:t>jected</w:t>
             </w:r>
-            <w:r>
-              <w:rPr>
-                <w:rFonts w:ascii="Arial" w:hAnsi="Arial" w:cs="Arial"/>
-                <w:sz w:val="20"/>
-                <w:szCs w:val="20"/>
-              </w:rPr>
-              <w:t>}</w:t>
-            </w:r>
-          </w:p>
-        </w:tc>
-        <w:tc>
-          <w:tcPr>
-            <w:tcW w:w="1260" w:type="dxa"/>
+            <w:proofErr w:type="spellEnd"/>
+            <w:r>
+              <w:rPr>
+                <w:rFonts w:ascii="Arial" w:hAnsi="Arial" w:cs="Arial"/>
+                <w:sz w:val="20"/>
+                <w:szCs w:val="20"/>
+              </w:rPr>
+              <w:t>}</w:t>
+            </w:r>
+          </w:p>
+        </w:tc>
+        <w:tc>
+          <w:tcPr>
+            <w:tcW w:w="1634" w:type="dxa"/>
             <w:vAlign w:val="center"/>
           </w:tcPr>
           <w:p>
@@ -3212,21 +4139,39 @@
                 <w:sz w:val="20"/>
                 <w:szCs w:val="20"/>
               </w:rPr>
-              <w:t>${heat_re</w:t>
-            </w:r>
-            <w:r>
-              <w:rPr>
-                <w:rFonts w:ascii="Arial" w:hAnsi="Arial" w:cs="Arial"/>
-                <w:sz w:val="20"/>
-                <w:szCs w:val="20"/>
-              </w:rPr>
-              <w:t>jected_unit}</w:t>
-            </w:r>
-          </w:p>
-        </w:tc>
-        <w:tc>
-          <w:tcPr>
-            <w:tcW w:w="3060" w:type="dxa"/>
+              <w:t>${</w:t>
+            </w:r>
+            <w:proofErr w:type="spellStart"/>
+            <w:r>
+              <w:rPr>
+                <w:rFonts w:ascii="Arial" w:hAnsi="Arial" w:cs="Arial"/>
+                <w:sz w:val="20"/>
+                <w:szCs w:val="20"/>
+              </w:rPr>
+              <w:t>heat_re</w:t>
+            </w:r>
+            <w:r>
+              <w:rPr>
+                <w:rFonts w:ascii="Arial" w:hAnsi="Arial" w:cs="Arial"/>
+                <w:sz w:val="20"/>
+                <w:szCs w:val="20"/>
+              </w:rPr>
+              <w:t>jected_unit</w:t>
+            </w:r>
+            <w:proofErr w:type="spellEnd"/>
+            <w:r>
+              <w:rPr>
+                <w:rFonts w:ascii="Arial" w:hAnsi="Arial" w:cs="Arial"/>
+                <w:sz w:val="20"/>
+                <w:szCs w:val="20"/>
+              </w:rPr>
+              <w:t>}</w:t>
+            </w:r>
+          </w:p>
+        </w:tc>
+        <w:tc>
+          <w:tcPr>
+            <w:tcW w:w="2686" w:type="dxa"/>
             <w:vAlign w:val="center"/>
           </w:tcPr>
           <w:p>
@@ -3244,15 +4189,33 @@
                 <w:sz w:val="20"/>
                 <w:szCs w:val="20"/>
               </w:rPr>
-              <w:t>${heat_re</w:t>
-            </w:r>
-            <w:r>
-              <w:rPr>
-                <w:rFonts w:ascii="Arial" w:hAnsi="Arial" w:cs="Arial"/>
-                <w:sz w:val="20"/>
-                <w:szCs w:val="20"/>
-              </w:rPr>
-              <w:t>jected_value}</w:t>
+              <w:t>${</w:t>
+            </w:r>
+            <w:proofErr w:type="spellStart"/>
+            <w:r>
+              <w:rPr>
+                <w:rFonts w:ascii="Arial" w:hAnsi="Arial" w:cs="Arial"/>
+                <w:sz w:val="20"/>
+                <w:szCs w:val="20"/>
+              </w:rPr>
+              <w:t>heat_re</w:t>
+            </w:r>
+            <w:r>
+              <w:rPr>
+                <w:rFonts w:ascii="Arial" w:hAnsi="Arial" w:cs="Arial"/>
+                <w:sz w:val="20"/>
+                <w:szCs w:val="20"/>
+              </w:rPr>
+              <w:t>jected_value</w:t>
+            </w:r>
+            <w:proofErr w:type="spellEnd"/>
+            <w:r>
+              <w:rPr>
+                <w:rFonts w:ascii="Arial" w:hAnsi="Arial" w:cs="Arial"/>
+                <w:sz w:val="20"/>
+                <w:szCs w:val="20"/>
+              </w:rPr>
+              <w:t>}</w:t>
             </w:r>
           </w:p>
         </w:tc>
@@ -3265,7 +4228,7 @@
         </w:trPr>
         <w:tc>
           <w:tcPr>
-            <w:tcW w:w="450" w:type="dxa"/>
+            <w:tcW w:w="567" w:type="dxa"/>
             <w:vAlign w:val="center"/>
           </w:tcPr>
           <w:p>
@@ -3288,8 +4251,7 @@
         </w:tc>
         <w:tc>
           <w:tcPr>
-            <w:tcW w:w="3870" w:type="dxa"/>
-            <w:gridSpan w:val="2"/>
+            <w:tcW w:w="3753" w:type="dxa"/>
             <w:vAlign w:val="center"/>
           </w:tcPr>
           <w:p>
@@ -3307,7 +4269,16 @@
                 <w:sz w:val="20"/>
                 <w:szCs w:val="20"/>
               </w:rPr>
-              <w:t>${co_water_</w:t>
+              <w:t>${</w:t>
+            </w:r>
+            <w:proofErr w:type="spellStart"/>
+            <w:r>
+              <w:rPr>
+                <w:rFonts w:ascii="Arial" w:hAnsi="Arial" w:cs="Arial"/>
+                <w:sz w:val="20"/>
+                <w:szCs w:val="20"/>
+              </w:rPr>
+              <w:t>co_water_</w:t>
             </w:r>
             <w:r>
               <w:rPr>
@@ -3318,19 +4289,20 @@
               <w:t>flow</w:t>
             </w:r>
             <w:bookmarkEnd w:id="12"/>
-            <w:r>
-              <w:rPr>
-                <w:rFonts w:ascii="Arial" w:hAnsi="Arial" w:cs="Arial"/>
-                <w:sz w:val="20"/>
-                <w:szCs w:val="20"/>
-              </w:rPr>
-              <w:t>}</w:t>
-            </w:r>
-          </w:p>
-        </w:tc>
-        <w:tc>
-          <w:tcPr>
-            <w:tcW w:w="1260" w:type="dxa"/>
+            <w:proofErr w:type="spellEnd"/>
+            <w:r>
+              <w:rPr>
+                <w:rFonts w:ascii="Arial" w:hAnsi="Arial" w:cs="Arial"/>
+                <w:sz w:val="20"/>
+                <w:szCs w:val="20"/>
+              </w:rPr>
+              <w:t>}</w:t>
+            </w:r>
+          </w:p>
+        </w:tc>
+        <w:tc>
+          <w:tcPr>
+            <w:tcW w:w="1634" w:type="dxa"/>
             <w:vAlign w:val="center"/>
           </w:tcPr>
           <w:p>
@@ -3348,13 +4320,31 @@
                 <w:sz w:val="20"/>
                 <w:szCs w:val="20"/>
               </w:rPr>
-              <w:t>${co_water_flow_unit}</w:t>
-            </w:r>
-          </w:p>
-        </w:tc>
-        <w:tc>
-          <w:tcPr>
-            <w:tcW w:w="3060" w:type="dxa"/>
+              <w:t>${</w:t>
+            </w:r>
+            <w:proofErr w:type="spellStart"/>
+            <w:r>
+              <w:rPr>
+                <w:rFonts w:ascii="Arial" w:hAnsi="Arial" w:cs="Arial"/>
+                <w:sz w:val="20"/>
+                <w:szCs w:val="20"/>
+              </w:rPr>
+              <w:t>co_water_flow_unit</w:t>
+            </w:r>
+            <w:proofErr w:type="spellEnd"/>
+            <w:r>
+              <w:rPr>
+                <w:rFonts w:ascii="Arial" w:hAnsi="Arial" w:cs="Arial"/>
+                <w:sz w:val="20"/>
+                <w:szCs w:val="20"/>
+              </w:rPr>
+              <w:t>}</w:t>
+            </w:r>
+          </w:p>
+        </w:tc>
+        <w:tc>
+          <w:tcPr>
+            <w:tcW w:w="2686" w:type="dxa"/>
             <w:vAlign w:val="center"/>
           </w:tcPr>
           <w:p>
@@ -3372,7 +4362,25 @@
                 <w:sz w:val="20"/>
                 <w:szCs w:val="20"/>
               </w:rPr>
-              <w:t>${co_water_flow_value}</w:t>
+              <w:t>${</w:t>
+            </w:r>
+            <w:proofErr w:type="spellStart"/>
+            <w:r>
+              <w:rPr>
+                <w:rFonts w:ascii="Arial" w:hAnsi="Arial" w:cs="Arial"/>
+                <w:sz w:val="20"/>
+                <w:szCs w:val="20"/>
+              </w:rPr>
+              <w:t>co_water_flow_value</w:t>
+            </w:r>
+            <w:proofErr w:type="spellEnd"/>
+            <w:r>
+              <w:rPr>
+                <w:rFonts w:ascii="Arial" w:hAnsi="Arial" w:cs="Arial"/>
+                <w:sz w:val="20"/>
+                <w:szCs w:val="20"/>
+              </w:rPr>
+              <w:t>}</w:t>
             </w:r>
           </w:p>
         </w:tc>
@@ -3385,7 +4393,7 @@
         </w:trPr>
         <w:tc>
           <w:tcPr>
-            <w:tcW w:w="450" w:type="dxa"/>
+            <w:tcW w:w="567" w:type="dxa"/>
             <w:vAlign w:val="center"/>
           </w:tcPr>
           <w:p>
@@ -3408,8 +4416,7 @@
         </w:tc>
         <w:tc>
           <w:tcPr>
-            <w:tcW w:w="3870" w:type="dxa"/>
-            <w:gridSpan w:val="2"/>
+            <w:tcW w:w="3753" w:type="dxa"/>
             <w:vAlign w:val="center"/>
           </w:tcPr>
           <w:p>
@@ -3427,7 +4434,16 @@
                 <w:sz w:val="20"/>
                 <w:szCs w:val="20"/>
               </w:rPr>
-              <w:t>${co_in_</w:t>
+              <w:t>${</w:t>
+            </w:r>
+            <w:proofErr w:type="spellStart"/>
+            <w:r>
+              <w:rPr>
+                <w:rFonts w:ascii="Arial" w:hAnsi="Arial" w:cs="Arial"/>
+                <w:sz w:val="20"/>
+                <w:szCs w:val="20"/>
+              </w:rPr>
+              <w:t>co_in_</w:t>
             </w:r>
             <w:r>
               <w:rPr>
@@ -3438,19 +4454,20 @@
               <w:t>temp</w:t>
             </w:r>
             <w:bookmarkEnd w:id="13"/>
-            <w:r>
-              <w:rPr>
-                <w:rFonts w:ascii="Arial" w:hAnsi="Arial" w:cs="Arial"/>
-                <w:sz w:val="20"/>
-                <w:szCs w:val="20"/>
-              </w:rPr>
-              <w:t>}</w:t>
-            </w:r>
-          </w:p>
-        </w:tc>
-        <w:tc>
-          <w:tcPr>
-            <w:tcW w:w="1260" w:type="dxa"/>
+            <w:proofErr w:type="spellEnd"/>
+            <w:r>
+              <w:rPr>
+                <w:rFonts w:ascii="Arial" w:hAnsi="Arial" w:cs="Arial"/>
+                <w:sz w:val="20"/>
+                <w:szCs w:val="20"/>
+              </w:rPr>
+              <w:t>}</w:t>
+            </w:r>
+          </w:p>
+        </w:tc>
+        <w:tc>
+          <w:tcPr>
+            <w:tcW w:w="1634" w:type="dxa"/>
             <w:vAlign w:val="center"/>
           </w:tcPr>
           <w:p>
@@ -3468,13 +4485,31 @@
                 <w:sz w:val="20"/>
                 <w:szCs w:val="20"/>
               </w:rPr>
-              <w:t>${co_in_unit}</w:t>
-            </w:r>
-          </w:p>
-        </w:tc>
-        <w:tc>
-          <w:tcPr>
-            <w:tcW w:w="3060" w:type="dxa"/>
+              <w:t>${</w:t>
+            </w:r>
+            <w:proofErr w:type="spellStart"/>
+            <w:r>
+              <w:rPr>
+                <w:rFonts w:ascii="Arial" w:hAnsi="Arial" w:cs="Arial"/>
+                <w:sz w:val="20"/>
+                <w:szCs w:val="20"/>
+              </w:rPr>
+              <w:t>co_in_unit</w:t>
+            </w:r>
+            <w:proofErr w:type="spellEnd"/>
+            <w:r>
+              <w:rPr>
+                <w:rFonts w:ascii="Arial" w:hAnsi="Arial" w:cs="Arial"/>
+                <w:sz w:val="20"/>
+                <w:szCs w:val="20"/>
+              </w:rPr>
+              <w:t>}</w:t>
+            </w:r>
+          </w:p>
+        </w:tc>
+        <w:tc>
+          <w:tcPr>
+            <w:tcW w:w="2686" w:type="dxa"/>
             <w:vAlign w:val="center"/>
           </w:tcPr>
           <w:p>
@@ -3492,7 +4527,25 @@
                 <w:sz w:val="20"/>
                 <w:szCs w:val="20"/>
               </w:rPr>
-              <w:t>${co_in_value}</w:t>
+              <w:t>${</w:t>
+            </w:r>
+            <w:proofErr w:type="spellStart"/>
+            <w:r>
+              <w:rPr>
+                <w:rFonts w:ascii="Arial" w:hAnsi="Arial" w:cs="Arial"/>
+                <w:sz w:val="20"/>
+                <w:szCs w:val="20"/>
+              </w:rPr>
+              <w:t>co_in_value</w:t>
+            </w:r>
+            <w:proofErr w:type="spellEnd"/>
+            <w:r>
+              <w:rPr>
+                <w:rFonts w:ascii="Arial" w:hAnsi="Arial" w:cs="Arial"/>
+                <w:sz w:val="20"/>
+                <w:szCs w:val="20"/>
+              </w:rPr>
+              <w:t>}</w:t>
             </w:r>
           </w:p>
         </w:tc>
@@ -3505,7 +4558,7 @@
         </w:trPr>
         <w:tc>
           <w:tcPr>
-            <w:tcW w:w="450" w:type="dxa"/>
+            <w:tcW w:w="567" w:type="dxa"/>
             <w:vAlign w:val="center"/>
           </w:tcPr>
           <w:p>
@@ -3528,31 +4581,48 @@
         </w:tc>
         <w:tc>
           <w:tcPr>
-            <w:tcW w:w="3870" w:type="dxa"/>
-            <w:gridSpan w:val="2"/>
-            <w:vAlign w:val="center"/>
-          </w:tcPr>
-          <w:p>
-            <w:pPr>
-              <w:rPr>
-                <w:rFonts w:ascii="Arial" w:hAnsi="Arial" w:cs="Arial"/>
-                <w:sz w:val="20"/>
-                <w:szCs w:val="20"/>
-              </w:rPr>
-            </w:pPr>
-            <w:r>
-              <w:rPr>
-                <w:rFonts w:ascii="Arial" w:hAnsi="Arial" w:cs="Arial"/>
-                <w:sz w:val="20"/>
-                <w:szCs w:val="20"/>
-              </w:rPr>
-              <w:t>${co_out_temp}</w:t>
-            </w:r>
-          </w:p>
-        </w:tc>
-        <w:tc>
-          <w:tcPr>
-            <w:tcW w:w="1260" w:type="dxa"/>
+            <w:tcW w:w="3753" w:type="dxa"/>
+            <w:vAlign w:val="center"/>
+          </w:tcPr>
+          <w:p>
+            <w:pPr>
+              <w:rPr>
+                <w:rFonts w:ascii="Arial" w:hAnsi="Arial" w:cs="Arial"/>
+                <w:sz w:val="20"/>
+                <w:szCs w:val="20"/>
+              </w:rPr>
+            </w:pPr>
+            <w:r>
+              <w:rPr>
+                <w:rFonts w:ascii="Arial" w:hAnsi="Arial" w:cs="Arial"/>
+                <w:sz w:val="20"/>
+                <w:szCs w:val="20"/>
+              </w:rPr>
+              <w:t>${</w:t>
+            </w:r>
+            <w:proofErr w:type="spellStart"/>
+            <w:r>
+              <w:rPr>
+                <w:rFonts w:ascii="Arial" w:hAnsi="Arial" w:cs="Arial"/>
+                <w:sz w:val="20"/>
+                <w:szCs w:val="20"/>
+              </w:rPr>
+              <w:t>co_out_temp</w:t>
+            </w:r>
+            <w:proofErr w:type="spellEnd"/>
+            <w:r>
+              <w:rPr>
+                <w:rFonts w:ascii="Arial" w:hAnsi="Arial" w:cs="Arial"/>
+                <w:sz w:val="20"/>
+                <w:szCs w:val="20"/>
+              </w:rPr>
+              <w:t>}</w:t>
+            </w:r>
+          </w:p>
+        </w:tc>
+        <w:tc>
+          <w:tcPr>
+            <w:tcW w:w="1634" w:type="dxa"/>
             <w:vAlign w:val="center"/>
           </w:tcPr>
           <w:p>
@@ -3570,13 +4640,31 @@
                 <w:sz w:val="20"/>
                 <w:szCs w:val="20"/>
               </w:rPr>
-              <w:t>${co_out_unit}</w:t>
-            </w:r>
-          </w:p>
-        </w:tc>
-        <w:tc>
-          <w:tcPr>
-            <w:tcW w:w="3060" w:type="dxa"/>
+              <w:t>${</w:t>
+            </w:r>
+            <w:proofErr w:type="spellStart"/>
+            <w:r>
+              <w:rPr>
+                <w:rFonts w:ascii="Arial" w:hAnsi="Arial" w:cs="Arial"/>
+                <w:sz w:val="20"/>
+                <w:szCs w:val="20"/>
+              </w:rPr>
+              <w:t>co_out_unit</w:t>
+            </w:r>
+            <w:proofErr w:type="spellEnd"/>
+            <w:r>
+              <w:rPr>
+                <w:rFonts w:ascii="Arial" w:hAnsi="Arial" w:cs="Arial"/>
+                <w:sz w:val="20"/>
+                <w:szCs w:val="20"/>
+              </w:rPr>
+              <w:t>}</w:t>
+            </w:r>
+          </w:p>
+        </w:tc>
+        <w:tc>
+          <w:tcPr>
+            <w:tcW w:w="2686" w:type="dxa"/>
             <w:vAlign w:val="center"/>
           </w:tcPr>
           <w:p>
@@ -3594,7 +4682,25 @@
                 <w:sz w:val="20"/>
                 <w:szCs w:val="20"/>
               </w:rPr>
-              <w:t>${co_out_value}</w:t>
+              <w:t>${</w:t>
+            </w:r>
+            <w:proofErr w:type="spellStart"/>
+            <w:r>
+              <w:rPr>
+                <w:rFonts w:ascii="Arial" w:hAnsi="Arial" w:cs="Arial"/>
+                <w:sz w:val="20"/>
+                <w:szCs w:val="20"/>
+              </w:rPr>
+              <w:t>co_out_value</w:t>
+            </w:r>
+            <w:proofErr w:type="spellEnd"/>
+            <w:r>
+              <w:rPr>
+                <w:rFonts w:ascii="Arial" w:hAnsi="Arial" w:cs="Arial"/>
+                <w:sz w:val="20"/>
+                <w:szCs w:val="20"/>
+              </w:rPr>
+              <w:t>}</w:t>
             </w:r>
           </w:p>
         </w:tc>
@@ -3607,7 +4713,7 @@
         </w:trPr>
         <w:tc>
           <w:tcPr>
-            <w:tcW w:w="450" w:type="dxa"/>
+            <w:tcW w:w="567" w:type="dxa"/>
             <w:vAlign w:val="center"/>
           </w:tcPr>
           <w:p>
@@ -3630,31 +4736,48 @@
         </w:tc>
         <w:tc>
           <w:tcPr>
-            <w:tcW w:w="3870" w:type="dxa"/>
-            <w:gridSpan w:val="2"/>
-            <w:vAlign w:val="center"/>
-          </w:tcPr>
-          <w:p>
-            <w:pPr>
-              <w:rPr>
-                <w:rFonts w:ascii="Arial" w:hAnsi="Arial" w:cs="Arial"/>
-                <w:sz w:val="20"/>
-                <w:szCs w:val="20"/>
-              </w:rPr>
-            </w:pPr>
-            <w:r>
-              <w:rPr>
-                <w:rFonts w:ascii="Arial" w:hAnsi="Arial" w:cs="Arial"/>
-                <w:sz w:val="20"/>
-                <w:szCs w:val="20"/>
-              </w:rPr>
-              <w:t>${abs_con_pass}</w:t>
-            </w:r>
-          </w:p>
-        </w:tc>
-        <w:tc>
-          <w:tcPr>
-            <w:tcW w:w="1260" w:type="dxa"/>
+            <w:tcW w:w="3753" w:type="dxa"/>
+            <w:vAlign w:val="center"/>
+          </w:tcPr>
+          <w:p>
+            <w:pPr>
+              <w:rPr>
+                <w:rFonts w:ascii="Arial" w:hAnsi="Arial" w:cs="Arial"/>
+                <w:sz w:val="20"/>
+                <w:szCs w:val="20"/>
+              </w:rPr>
+            </w:pPr>
+            <w:r>
+              <w:rPr>
+                <w:rFonts w:ascii="Arial" w:hAnsi="Arial" w:cs="Arial"/>
+                <w:sz w:val="20"/>
+                <w:szCs w:val="20"/>
+              </w:rPr>
+              <w:t>${</w:t>
+            </w:r>
+            <w:proofErr w:type="spellStart"/>
+            <w:r>
+              <w:rPr>
+                <w:rFonts w:ascii="Arial" w:hAnsi="Arial" w:cs="Arial"/>
+                <w:sz w:val="20"/>
+                <w:szCs w:val="20"/>
+              </w:rPr>
+              <w:t>abs_con_pass</w:t>
+            </w:r>
+            <w:proofErr w:type="spellEnd"/>
+            <w:r>
+              <w:rPr>
+                <w:rFonts w:ascii="Arial" w:hAnsi="Arial" w:cs="Arial"/>
+                <w:sz w:val="20"/>
+                <w:szCs w:val="20"/>
+              </w:rPr>
+              <w:t>}</w:t>
+            </w:r>
+          </w:p>
+        </w:tc>
+        <w:tc>
+          <w:tcPr>
+            <w:tcW w:w="1634" w:type="dxa"/>
             <w:vAlign w:val="center"/>
           </w:tcPr>
           <w:p>
@@ -3678,7 +4801,7 @@
         </w:tc>
         <w:tc>
           <w:tcPr>
-            <w:tcW w:w="3060" w:type="dxa"/>
+            <w:tcW w:w="2686" w:type="dxa"/>
             <w:vAlign w:val="center"/>
           </w:tcPr>
           <w:p>
@@ -3697,7 +4820,25 @@
                 <w:sz w:val="20"/>
                 <w:szCs w:val="20"/>
               </w:rPr>
-              <w:t>${abs_pass_value}</w:t>
+              <w:t>${</w:t>
+            </w:r>
+            <w:proofErr w:type="spellStart"/>
+            <w:r>
+              <w:rPr>
+                <w:rFonts w:ascii="Arial" w:hAnsi="Arial" w:cs="Arial"/>
+                <w:sz w:val="20"/>
+                <w:szCs w:val="20"/>
+              </w:rPr>
+              <w:t>abs_pass_value</w:t>
+            </w:r>
+            <w:proofErr w:type="spellEnd"/>
+            <w:r>
+              <w:rPr>
+                <w:rFonts w:ascii="Arial" w:hAnsi="Arial" w:cs="Arial"/>
+                <w:sz w:val="20"/>
+                <w:szCs w:val="20"/>
+              </w:rPr>
+              <w:t>}</w:t>
             </w:r>
             <w:r>
               <w:rPr>
@@ -3714,7 +4855,25 @@
                 <w:sz w:val="20"/>
                 <w:szCs w:val="20"/>
               </w:rPr>
-              <w:t>${con_pass_value}</w:t>
+              <w:t>${</w:t>
+            </w:r>
+            <w:proofErr w:type="spellStart"/>
+            <w:r>
+              <w:rPr>
+                <w:rFonts w:ascii="Arial" w:hAnsi="Arial" w:cs="Arial"/>
+                <w:sz w:val="20"/>
+                <w:szCs w:val="20"/>
+              </w:rPr>
+              <w:t>con_pass_value</w:t>
+            </w:r>
+            <w:proofErr w:type="spellEnd"/>
+            <w:r>
+              <w:rPr>
+                <w:rFonts w:ascii="Arial" w:hAnsi="Arial" w:cs="Arial"/>
+                <w:sz w:val="20"/>
+                <w:szCs w:val="20"/>
+              </w:rPr>
+              <w:t>}</w:t>
             </w:r>
           </w:p>
         </w:tc>
@@ -3727,7 +4886,7 @@
         </w:trPr>
         <w:tc>
           <w:tcPr>
-            <w:tcW w:w="450" w:type="dxa"/>
+            <w:tcW w:w="567" w:type="dxa"/>
             <w:vAlign w:val="center"/>
           </w:tcPr>
           <w:p>
@@ -3751,25 +4910,33 @@
         </w:tc>
         <w:tc>
           <w:tcPr>
-            <w:tcW w:w="3870" w:type="dxa"/>
-            <w:gridSpan w:val="2"/>
-            <w:vAlign w:val="center"/>
-          </w:tcPr>
-          <w:p>
-            <w:pPr>
-              <w:rPr>
-                <w:rFonts w:ascii="Arial" w:hAnsi="Arial" w:cs="Arial"/>
-                <w:sz w:val="20"/>
-                <w:szCs w:val="20"/>
-              </w:rPr>
-            </w:pPr>
-            <w:r>
-              <w:rPr>
-                <w:rFonts w:ascii="Arial" w:hAnsi="Arial" w:cs="Arial"/>
-                <w:sz w:val="20"/>
-                <w:szCs w:val="20"/>
-              </w:rPr>
-              <w:t>${co_bypass_f</w:t>
+            <w:tcW w:w="3753" w:type="dxa"/>
+            <w:vAlign w:val="center"/>
+          </w:tcPr>
+          <w:p>
+            <w:pPr>
+              <w:rPr>
+                <w:rFonts w:ascii="Arial" w:hAnsi="Arial" w:cs="Arial"/>
+                <w:sz w:val="20"/>
+                <w:szCs w:val="20"/>
+              </w:rPr>
+            </w:pPr>
+            <w:r>
+              <w:rPr>
+                <w:rFonts w:ascii="Arial" w:hAnsi="Arial" w:cs="Arial"/>
+                <w:sz w:val="20"/>
+                <w:szCs w:val="20"/>
+              </w:rPr>
+              <w:t>${</w:t>
+            </w:r>
+            <w:proofErr w:type="spellStart"/>
+            <w:r>
+              <w:rPr>
+                <w:rFonts w:ascii="Arial" w:hAnsi="Arial" w:cs="Arial"/>
+                <w:sz w:val="20"/>
+                <w:szCs w:val="20"/>
+              </w:rPr>
+              <w:t>co_bypass_f</w:t>
             </w:r>
             <w:r>
               <w:rPr>
@@ -3779,19 +4946,20 @@
               </w:rPr>
               <w:t>low</w:t>
             </w:r>
-            <w:r>
-              <w:rPr>
-                <w:rFonts w:ascii="Arial" w:hAnsi="Arial" w:cs="Arial"/>
-                <w:sz w:val="20"/>
-                <w:szCs w:val="20"/>
-              </w:rPr>
-              <w:t>}</w:t>
-            </w:r>
-          </w:p>
-        </w:tc>
-        <w:tc>
-          <w:tcPr>
-            <w:tcW w:w="1260" w:type="dxa"/>
+            <w:proofErr w:type="spellEnd"/>
+            <w:r>
+              <w:rPr>
+                <w:rFonts w:ascii="Arial" w:hAnsi="Arial" w:cs="Arial"/>
+                <w:sz w:val="20"/>
+                <w:szCs w:val="20"/>
+              </w:rPr>
+              <w:t>}</w:t>
+            </w:r>
+          </w:p>
+        </w:tc>
+        <w:tc>
+          <w:tcPr>
+            <w:tcW w:w="1634" w:type="dxa"/>
             <w:vAlign w:val="center"/>
           </w:tcPr>
           <w:p>
@@ -3809,13 +4977,31 @@
                 <w:sz w:val="20"/>
                 <w:szCs w:val="20"/>
               </w:rPr>
-              <w:t>${co_bypass_flow_unit}</w:t>
-            </w:r>
-          </w:p>
-        </w:tc>
-        <w:tc>
-          <w:tcPr>
-            <w:tcW w:w="3060" w:type="dxa"/>
+              <w:t>${</w:t>
+            </w:r>
+            <w:proofErr w:type="spellStart"/>
+            <w:r>
+              <w:rPr>
+                <w:rFonts w:ascii="Arial" w:hAnsi="Arial" w:cs="Arial"/>
+                <w:sz w:val="20"/>
+                <w:szCs w:val="20"/>
+              </w:rPr>
+              <w:t>co_bypass_flow_unit</w:t>
+            </w:r>
+            <w:proofErr w:type="spellEnd"/>
+            <w:r>
+              <w:rPr>
+                <w:rFonts w:ascii="Arial" w:hAnsi="Arial" w:cs="Arial"/>
+                <w:sz w:val="20"/>
+                <w:szCs w:val="20"/>
+              </w:rPr>
+              <w:t>}</w:t>
+            </w:r>
+          </w:p>
+        </w:tc>
+        <w:tc>
+          <w:tcPr>
+            <w:tcW w:w="2686" w:type="dxa"/>
             <w:vAlign w:val="center"/>
           </w:tcPr>
           <w:p>
@@ -3833,7 +5019,25 @@
                 <w:sz w:val="20"/>
                 <w:szCs w:val="20"/>
               </w:rPr>
-              <w:t>${co_bypass_flow_value}</w:t>
+              <w:t>${</w:t>
+            </w:r>
+            <w:proofErr w:type="spellStart"/>
+            <w:r>
+              <w:rPr>
+                <w:rFonts w:ascii="Arial" w:hAnsi="Arial" w:cs="Arial"/>
+                <w:sz w:val="20"/>
+                <w:szCs w:val="20"/>
+              </w:rPr>
+              <w:t>co_bypass_flow_value</w:t>
+            </w:r>
+            <w:proofErr w:type="spellEnd"/>
+            <w:r>
+              <w:rPr>
+                <w:rFonts w:ascii="Arial" w:hAnsi="Arial" w:cs="Arial"/>
+                <w:sz w:val="20"/>
+                <w:szCs w:val="20"/>
+              </w:rPr>
+              <w:t>}</w:t>
             </w:r>
           </w:p>
         </w:tc>
@@ -3847,7 +5051,7 @@
         </w:trPr>
         <w:tc>
           <w:tcPr>
-            <w:tcW w:w="450" w:type="dxa"/>
+            <w:tcW w:w="567" w:type="dxa"/>
             <w:vAlign w:val="center"/>
           </w:tcPr>
           <w:p>
@@ -3870,8 +5074,7 @@
         </w:tc>
         <w:tc>
           <w:tcPr>
-            <w:tcW w:w="3870" w:type="dxa"/>
-            <w:gridSpan w:val="2"/>
+            <w:tcW w:w="3753" w:type="dxa"/>
             <w:vAlign w:val="center"/>
           </w:tcPr>
           <w:p>
@@ -3889,7 +5092,16 @@
                 <w:sz w:val="20"/>
                 <w:szCs w:val="20"/>
               </w:rPr>
-              <w:t>${co_pressure_</w:t>
+              <w:t>${</w:t>
+            </w:r>
+            <w:proofErr w:type="spellStart"/>
+            <w:r>
+              <w:rPr>
+                <w:rFonts w:ascii="Arial" w:hAnsi="Arial" w:cs="Arial"/>
+                <w:sz w:val="20"/>
+                <w:szCs w:val="20"/>
+              </w:rPr>
+              <w:t>co_pressure_</w:t>
             </w:r>
             <w:r>
               <w:rPr>
@@ -3900,19 +5112,20 @@
               <w:t>loss</w:t>
             </w:r>
             <w:bookmarkEnd w:id="16"/>
-            <w:r>
-              <w:rPr>
-                <w:rFonts w:ascii="Arial" w:hAnsi="Arial" w:cs="Arial"/>
-                <w:sz w:val="20"/>
-                <w:szCs w:val="20"/>
-              </w:rPr>
-              <w:t>}</w:t>
-            </w:r>
-          </w:p>
-        </w:tc>
-        <w:tc>
-          <w:tcPr>
-            <w:tcW w:w="1260" w:type="dxa"/>
+            <w:proofErr w:type="spellEnd"/>
+            <w:r>
+              <w:rPr>
+                <w:rFonts w:ascii="Arial" w:hAnsi="Arial" w:cs="Arial"/>
+                <w:sz w:val="20"/>
+                <w:szCs w:val="20"/>
+              </w:rPr>
+              <w:t>}</w:t>
+            </w:r>
+          </w:p>
+        </w:tc>
+        <w:tc>
+          <w:tcPr>
+            <w:tcW w:w="1634" w:type="dxa"/>
             <w:vAlign w:val="center"/>
           </w:tcPr>
           <w:p>
@@ -3940,19 +5153,29 @@
               </w:rPr>
               <w:t>{</w:t>
             </w:r>
-            <w:r>
-              <w:rPr>
-                <w:rFonts w:ascii="Arial" w:hAnsi="Arial" w:cs="Arial"/>
-                <w:sz w:val="20"/>
-                <w:szCs w:val="20"/>
-              </w:rPr>
-              <w:t>co_pressure_loss_unit}</w:t>
-            </w:r>
-          </w:p>
-        </w:tc>
-        <w:tc>
-          <w:tcPr>
-            <w:tcW w:w="3060" w:type="dxa"/>
+            <w:proofErr w:type="spellStart"/>
+            <w:r>
+              <w:rPr>
+                <w:rFonts w:ascii="Arial" w:hAnsi="Arial" w:cs="Arial"/>
+                <w:sz w:val="20"/>
+                <w:szCs w:val="20"/>
+              </w:rPr>
+              <w:t>co_pressure_loss_unit</w:t>
+            </w:r>
+            <w:proofErr w:type="spellEnd"/>
+            <w:r>
+              <w:rPr>
+                <w:rFonts w:ascii="Arial" w:hAnsi="Arial" w:cs="Arial"/>
+                <w:sz w:val="20"/>
+                <w:szCs w:val="20"/>
+              </w:rPr>
+              <w:t>}</w:t>
+            </w:r>
+          </w:p>
+        </w:tc>
+        <w:tc>
+          <w:tcPr>
+            <w:tcW w:w="2686" w:type="dxa"/>
             <w:vAlign w:val="center"/>
           </w:tcPr>
           <w:p>
@@ -3970,7 +5193,25 @@
                 <w:sz w:val="20"/>
                 <w:szCs w:val="20"/>
               </w:rPr>
-              <w:t>${co_pressure_loss_value}</w:t>
+              <w:t>${</w:t>
+            </w:r>
+            <w:proofErr w:type="spellStart"/>
+            <w:r>
+              <w:rPr>
+                <w:rFonts w:ascii="Arial" w:hAnsi="Arial" w:cs="Arial"/>
+                <w:sz w:val="20"/>
+                <w:szCs w:val="20"/>
+              </w:rPr>
+              <w:t>co_pressure_loss_value</w:t>
+            </w:r>
+            <w:proofErr w:type="spellEnd"/>
+            <w:r>
+              <w:rPr>
+                <w:rFonts w:ascii="Arial" w:hAnsi="Arial" w:cs="Arial"/>
+                <w:sz w:val="20"/>
+                <w:szCs w:val="20"/>
+              </w:rPr>
+              <w:t>}</w:t>
             </w:r>
           </w:p>
         </w:tc>
@@ -3983,7 +5224,7 @@
         </w:trPr>
         <w:tc>
           <w:tcPr>
-            <w:tcW w:w="450" w:type="dxa"/>
+            <w:tcW w:w="567" w:type="dxa"/>
             <w:vAlign w:val="center"/>
           </w:tcPr>
           <w:p>
@@ -4006,8 +5247,7 @@
         </w:tc>
         <w:tc>
           <w:tcPr>
-            <w:tcW w:w="3870" w:type="dxa"/>
-            <w:gridSpan w:val="2"/>
+            <w:tcW w:w="3753" w:type="dxa"/>
             <w:vAlign w:val="center"/>
           </w:tcPr>
           <w:p>
@@ -4025,7 +5265,16 @@
                 <w:sz w:val="20"/>
                 <w:szCs w:val="20"/>
               </w:rPr>
-              <w:t>${co_conn_</w:t>
+              <w:t>${</w:t>
+            </w:r>
+            <w:proofErr w:type="spellStart"/>
+            <w:r>
+              <w:rPr>
+                <w:rFonts w:ascii="Arial" w:hAnsi="Arial" w:cs="Arial"/>
+                <w:sz w:val="20"/>
+                <w:szCs w:val="20"/>
+              </w:rPr>
+              <w:t>co_conn_</w:t>
             </w:r>
             <w:r>
               <w:rPr>
@@ -4036,19 +5285,20 @@
               <w:t>dia</w:t>
             </w:r>
             <w:bookmarkEnd w:id="17"/>
-            <w:r>
-              <w:rPr>
-                <w:rFonts w:ascii="Arial" w:hAnsi="Arial" w:cs="Arial"/>
-                <w:sz w:val="20"/>
-                <w:szCs w:val="20"/>
-              </w:rPr>
-              <w:t>}</w:t>
-            </w:r>
-          </w:p>
-        </w:tc>
-        <w:tc>
-          <w:tcPr>
-            <w:tcW w:w="1260" w:type="dxa"/>
+            <w:proofErr w:type="spellEnd"/>
+            <w:r>
+              <w:rPr>
+                <w:rFonts w:ascii="Arial" w:hAnsi="Arial" w:cs="Arial"/>
+                <w:sz w:val="20"/>
+                <w:szCs w:val="20"/>
+              </w:rPr>
+              <w:t>}</w:t>
+            </w:r>
+          </w:p>
+        </w:tc>
+        <w:tc>
+          <w:tcPr>
+            <w:tcW w:w="1634" w:type="dxa"/>
             <w:vAlign w:val="center"/>
           </w:tcPr>
           <w:p>
@@ -4066,13 +5316,31 @@
                 <w:sz w:val="20"/>
                 <w:szCs w:val="20"/>
               </w:rPr>
-              <w:t>${co_conn_dia_unit}</w:t>
-            </w:r>
-          </w:p>
-        </w:tc>
-        <w:tc>
-          <w:tcPr>
-            <w:tcW w:w="3060" w:type="dxa"/>
+              <w:t>${</w:t>
+            </w:r>
+            <w:proofErr w:type="spellStart"/>
+            <w:r>
+              <w:rPr>
+                <w:rFonts w:ascii="Arial" w:hAnsi="Arial" w:cs="Arial"/>
+                <w:sz w:val="20"/>
+                <w:szCs w:val="20"/>
+              </w:rPr>
+              <w:t>co_conn_dia_unit</w:t>
+            </w:r>
+            <w:proofErr w:type="spellEnd"/>
+            <w:r>
+              <w:rPr>
+                <w:rFonts w:ascii="Arial" w:hAnsi="Arial" w:cs="Arial"/>
+                <w:sz w:val="20"/>
+                <w:szCs w:val="20"/>
+              </w:rPr>
+              <w:t>}</w:t>
+            </w:r>
+          </w:p>
+        </w:tc>
+        <w:tc>
+          <w:tcPr>
+            <w:tcW w:w="2686" w:type="dxa"/>
             <w:vAlign w:val="center"/>
           </w:tcPr>
           <w:p>
@@ -4090,7 +5358,25 @@
                 <w:sz w:val="20"/>
                 <w:szCs w:val="20"/>
               </w:rPr>
-              <w:t>${co_conn_dia_value}</w:t>
+              <w:t>${</w:t>
+            </w:r>
+            <w:proofErr w:type="spellStart"/>
+            <w:r>
+              <w:rPr>
+                <w:rFonts w:ascii="Arial" w:hAnsi="Arial" w:cs="Arial"/>
+                <w:sz w:val="20"/>
+                <w:szCs w:val="20"/>
+              </w:rPr>
+              <w:t>co_conn_dia_value</w:t>
+            </w:r>
+            <w:proofErr w:type="spellEnd"/>
+            <w:r>
+              <w:rPr>
+                <w:rFonts w:ascii="Arial" w:hAnsi="Arial" w:cs="Arial"/>
+                <w:sz w:val="20"/>
+                <w:szCs w:val="20"/>
+              </w:rPr>
+              <w:t>}</w:t>
             </w:r>
           </w:p>
         </w:tc>
@@ -4103,7 +5389,7 @@
         </w:trPr>
         <w:tc>
           <w:tcPr>
-            <w:tcW w:w="450" w:type="dxa"/>
+            <w:tcW w:w="567" w:type="dxa"/>
             <w:vAlign w:val="center"/>
           </w:tcPr>
           <w:p>
@@ -4122,8 +5408,7 @@
         </w:tc>
         <w:tc>
           <w:tcPr>
-            <w:tcW w:w="3870" w:type="dxa"/>
-            <w:gridSpan w:val="2"/>
+            <w:tcW w:w="3753" w:type="dxa"/>
             <w:vAlign w:val="center"/>
           </w:tcPr>
           <w:p>
@@ -4146,7 +5431,7 @@
         </w:tc>
         <w:tc>
           <w:tcPr>
-            <w:tcW w:w="1260" w:type="dxa"/>
+            <w:tcW w:w="1634" w:type="dxa"/>
             <w:vAlign w:val="center"/>
           </w:tcPr>
           <w:p>
@@ -4162,7 +5447,7 @@
         </w:tc>
         <w:tc>
           <w:tcPr>
-            <w:tcW w:w="3060" w:type="dxa"/>
+            <w:tcW w:w="2686" w:type="dxa"/>
             <w:vAlign w:val="center"/>
           </w:tcPr>
           <w:p>
@@ -4180,7 +5465,25 @@
                 <w:sz w:val="20"/>
                 <w:szCs w:val="20"/>
               </w:rPr>
-              <w:t>${glycol_value}</w:t>
+              <w:t>${</w:t>
+            </w:r>
+            <w:proofErr w:type="spellStart"/>
+            <w:r>
+              <w:rPr>
+                <w:rFonts w:ascii="Arial" w:hAnsi="Arial" w:cs="Arial"/>
+                <w:sz w:val="20"/>
+                <w:szCs w:val="20"/>
+              </w:rPr>
+              <w:t>glycol_value</w:t>
+            </w:r>
+            <w:proofErr w:type="spellEnd"/>
+            <w:r>
+              <w:rPr>
+                <w:rFonts w:ascii="Arial" w:hAnsi="Arial" w:cs="Arial"/>
+                <w:sz w:val="20"/>
+                <w:szCs w:val="20"/>
+              </w:rPr>
+              <w:t>}</w:t>
             </w:r>
           </w:p>
         </w:tc>
@@ -4193,7 +5496,7 @@
         </w:trPr>
         <w:tc>
           <w:tcPr>
-            <w:tcW w:w="450" w:type="dxa"/>
+            <w:tcW w:w="567" w:type="dxa"/>
             <w:vAlign w:val="center"/>
           </w:tcPr>
           <w:p>
@@ -4212,8 +5515,7 @@
         </w:tc>
         <w:tc>
           <w:tcPr>
-            <w:tcW w:w="3870" w:type="dxa"/>
-            <w:gridSpan w:val="2"/>
+            <w:tcW w:w="3753" w:type="dxa"/>
             <w:vAlign w:val="center"/>
           </w:tcPr>
           <w:p>
@@ -4231,7 +5533,16 @@
                 <w:sz w:val="20"/>
                 <w:szCs w:val="20"/>
               </w:rPr>
-              <w:t>${co_</w:t>
+              <w:t>${</w:t>
+            </w:r>
+            <w:proofErr w:type="spellStart"/>
+            <w:r>
+              <w:rPr>
+                <w:rFonts w:ascii="Arial" w:hAnsi="Arial" w:cs="Arial"/>
+                <w:sz w:val="20"/>
+                <w:szCs w:val="20"/>
+              </w:rPr>
+              <w:t>co_</w:t>
             </w:r>
             <w:r>
               <w:rPr>
@@ -4241,6 +5552,7 @@
               </w:rPr>
               <w:t>glycol</w:t>
             </w:r>
+            <w:proofErr w:type="spellEnd"/>
             <w:r>
               <w:rPr>
                 <w:rFonts w:ascii="Arial" w:hAnsi="Arial" w:cs="Arial"/>
@@ -4262,7 +5574,7 @@
         </w:tc>
         <w:tc>
           <w:tcPr>
-            <w:tcW w:w="1260" w:type="dxa"/>
+            <w:tcW w:w="1634" w:type="dxa"/>
             <w:vAlign w:val="center"/>
           </w:tcPr>
           <w:p>
@@ -4286,7 +5598,7 @@
         </w:tc>
         <w:tc>
           <w:tcPr>
-            <w:tcW w:w="3060" w:type="dxa"/>
+            <w:tcW w:w="2686" w:type="dxa"/>
             <w:vAlign w:val="center"/>
           </w:tcPr>
           <w:p>
@@ -4304,7 +5616,25 @@
                 <w:sz w:val="20"/>
                 <w:szCs w:val="20"/>
               </w:rPr>
-              <w:t>${co_glycol_value}</w:t>
+              <w:t>${</w:t>
+            </w:r>
+            <w:proofErr w:type="spellStart"/>
+            <w:r>
+              <w:rPr>
+                <w:rFonts w:ascii="Arial" w:hAnsi="Arial" w:cs="Arial"/>
+                <w:sz w:val="20"/>
+                <w:szCs w:val="20"/>
+              </w:rPr>
+              <w:t>co_glycol_value</w:t>
+            </w:r>
+            <w:proofErr w:type="spellEnd"/>
+            <w:r>
+              <w:rPr>
+                <w:rFonts w:ascii="Arial" w:hAnsi="Arial" w:cs="Arial"/>
+                <w:sz w:val="20"/>
+                <w:szCs w:val="20"/>
+              </w:rPr>
+              <w:t>}</w:t>
             </w:r>
           </w:p>
         </w:tc>
@@ -4317,7 +5647,7 @@
         </w:trPr>
         <w:tc>
           <w:tcPr>
-            <w:tcW w:w="450" w:type="dxa"/>
+            <w:tcW w:w="567" w:type="dxa"/>
             <w:vAlign w:val="center"/>
           </w:tcPr>
           <w:p>
@@ -4336,8 +5666,7 @@
         </w:tc>
         <w:tc>
           <w:tcPr>
-            <w:tcW w:w="3870" w:type="dxa"/>
-            <w:gridSpan w:val="2"/>
+            <w:tcW w:w="3753" w:type="dxa"/>
             <w:vAlign w:val="center"/>
           </w:tcPr>
           <w:p>
@@ -4355,7 +5684,16 @@
                 <w:sz w:val="20"/>
                 <w:szCs w:val="20"/>
               </w:rPr>
-              <w:t>${co_fouling_</w:t>
+              <w:t>${</w:t>
+            </w:r>
+            <w:proofErr w:type="spellStart"/>
+            <w:r>
+              <w:rPr>
+                <w:rFonts w:ascii="Arial" w:hAnsi="Arial" w:cs="Arial"/>
+                <w:sz w:val="20"/>
+                <w:szCs w:val="20"/>
+              </w:rPr>
+              <w:t>co_fouling_</w:t>
             </w:r>
             <w:r>
               <w:rPr>
@@ -4366,19 +5704,20 @@
               <w:t>factor</w:t>
             </w:r>
             <w:bookmarkEnd w:id="19"/>
-            <w:r>
-              <w:rPr>
-                <w:rFonts w:ascii="Arial" w:hAnsi="Arial" w:cs="Arial"/>
-                <w:sz w:val="20"/>
-                <w:szCs w:val="20"/>
-              </w:rPr>
-              <w:t>}</w:t>
-            </w:r>
-          </w:p>
-        </w:tc>
-        <w:tc>
-          <w:tcPr>
-            <w:tcW w:w="1260" w:type="dxa"/>
+            <w:proofErr w:type="spellEnd"/>
+            <w:r>
+              <w:rPr>
+                <w:rFonts w:ascii="Arial" w:hAnsi="Arial" w:cs="Arial"/>
+                <w:sz w:val="20"/>
+                <w:szCs w:val="20"/>
+              </w:rPr>
+              <w:t>}</w:t>
+            </w:r>
+          </w:p>
+        </w:tc>
+        <w:tc>
+          <w:tcPr>
+            <w:tcW w:w="1634" w:type="dxa"/>
             <w:vAlign w:val="center"/>
           </w:tcPr>
           <w:p>
@@ -4396,13 +5735,31 @@
                 <w:sz w:val="20"/>
                 <w:szCs w:val="20"/>
               </w:rPr>
-              <w:t>${co_fouling_factor_unit}</w:t>
-            </w:r>
-          </w:p>
-        </w:tc>
-        <w:tc>
-          <w:tcPr>
-            <w:tcW w:w="3060" w:type="dxa"/>
+              <w:t>${</w:t>
+            </w:r>
+            <w:proofErr w:type="spellStart"/>
+            <w:r>
+              <w:rPr>
+                <w:rFonts w:ascii="Arial" w:hAnsi="Arial" w:cs="Arial"/>
+                <w:sz w:val="20"/>
+                <w:szCs w:val="20"/>
+              </w:rPr>
+              <w:t>co_fouling_factor_unit</w:t>
+            </w:r>
+            <w:proofErr w:type="spellEnd"/>
+            <w:r>
+              <w:rPr>
+                <w:rFonts w:ascii="Arial" w:hAnsi="Arial" w:cs="Arial"/>
+                <w:sz w:val="20"/>
+                <w:szCs w:val="20"/>
+              </w:rPr>
+              <w:t>}</w:t>
+            </w:r>
+          </w:p>
+        </w:tc>
+        <w:tc>
+          <w:tcPr>
+            <w:tcW w:w="2686" w:type="dxa"/>
             <w:vAlign w:val="center"/>
           </w:tcPr>
           <w:p>
@@ -4420,7 +5777,25 @@
                 <w:sz w:val="20"/>
                 <w:szCs w:val="20"/>
               </w:rPr>
-              <w:t>${co_fouling_factor_value}</w:t>
+              <w:t>${</w:t>
+            </w:r>
+            <w:proofErr w:type="spellStart"/>
+            <w:r>
+              <w:rPr>
+                <w:rFonts w:ascii="Arial" w:hAnsi="Arial" w:cs="Arial"/>
+                <w:sz w:val="20"/>
+                <w:szCs w:val="20"/>
+              </w:rPr>
+              <w:t>co_fouling_factor_value</w:t>
+            </w:r>
+            <w:proofErr w:type="spellEnd"/>
+            <w:r>
+              <w:rPr>
+                <w:rFonts w:ascii="Arial" w:hAnsi="Arial" w:cs="Arial"/>
+                <w:sz w:val="20"/>
+                <w:szCs w:val="20"/>
+              </w:rPr>
+              <w:t>}</w:t>
             </w:r>
           </w:p>
         </w:tc>
@@ -4433,7 +5808,7 @@
         </w:trPr>
         <w:tc>
           <w:tcPr>
-            <w:tcW w:w="450" w:type="dxa"/>
+            <w:tcW w:w="567" w:type="dxa"/>
             <w:vAlign w:val="center"/>
           </w:tcPr>
           <w:p>
@@ -4452,8 +5827,7 @@
         </w:tc>
         <w:tc>
           <w:tcPr>
-            <w:tcW w:w="3870" w:type="dxa"/>
-            <w:gridSpan w:val="2"/>
+            <w:tcW w:w="3753" w:type="dxa"/>
             <w:vAlign w:val="center"/>
           </w:tcPr>
           <w:p>
@@ -4471,7 +5845,16 @@
                 <w:sz w:val="20"/>
                 <w:szCs w:val="20"/>
               </w:rPr>
-              <w:t>${co_max_working_</w:t>
+              <w:t>${</w:t>
+            </w:r>
+            <w:proofErr w:type="spellStart"/>
+            <w:r>
+              <w:rPr>
+                <w:rFonts w:ascii="Arial" w:hAnsi="Arial" w:cs="Arial"/>
+                <w:sz w:val="20"/>
+                <w:szCs w:val="20"/>
+              </w:rPr>
+              <w:t>co_max_working_</w:t>
             </w:r>
             <w:r>
               <w:rPr>
@@ -4482,19 +5865,20 @@
               <w:t>pressure</w:t>
             </w:r>
             <w:bookmarkEnd w:id="20"/>
-            <w:r>
-              <w:rPr>
-                <w:rFonts w:ascii="Arial" w:hAnsi="Arial" w:cs="Arial"/>
-                <w:sz w:val="20"/>
-                <w:szCs w:val="20"/>
-              </w:rPr>
-              <w:t>}</w:t>
-            </w:r>
-          </w:p>
-        </w:tc>
-        <w:tc>
-          <w:tcPr>
-            <w:tcW w:w="1260" w:type="dxa"/>
+            <w:proofErr w:type="spellEnd"/>
+            <w:r>
+              <w:rPr>
+                <w:rFonts w:ascii="Arial" w:hAnsi="Arial" w:cs="Arial"/>
+                <w:sz w:val="20"/>
+                <w:szCs w:val="20"/>
+              </w:rPr>
+              <w:t>}</w:t>
+            </w:r>
+          </w:p>
+        </w:tc>
+        <w:tc>
+          <w:tcPr>
+            <w:tcW w:w="1634" w:type="dxa"/>
             <w:vAlign w:val="center"/>
           </w:tcPr>
           <w:p>
@@ -4512,13 +5896,31 @@
                 <w:sz w:val="20"/>
                 <w:szCs w:val="20"/>
               </w:rPr>
-              <w:t>${co_max_working_pressure_unit}</w:t>
-            </w:r>
-          </w:p>
-        </w:tc>
-        <w:tc>
-          <w:tcPr>
-            <w:tcW w:w="3060" w:type="dxa"/>
+              <w:t>${</w:t>
+            </w:r>
+            <w:proofErr w:type="spellStart"/>
+            <w:r>
+              <w:rPr>
+                <w:rFonts w:ascii="Arial" w:hAnsi="Arial" w:cs="Arial"/>
+                <w:sz w:val="20"/>
+                <w:szCs w:val="20"/>
+              </w:rPr>
+              <w:t>co_max_working_pressure_unit</w:t>
+            </w:r>
+            <w:proofErr w:type="spellEnd"/>
+            <w:r>
+              <w:rPr>
+                <w:rFonts w:ascii="Arial" w:hAnsi="Arial" w:cs="Arial"/>
+                <w:sz w:val="20"/>
+                <w:szCs w:val="20"/>
+              </w:rPr>
+              <w:t>}</w:t>
+            </w:r>
+          </w:p>
+        </w:tc>
+        <w:tc>
+          <w:tcPr>
+            <w:tcW w:w="2686" w:type="dxa"/>
             <w:vAlign w:val="center"/>
           </w:tcPr>
           <w:p>
@@ -4536,7 +5938,25 @@
                 <w:sz w:val="20"/>
                 <w:szCs w:val="20"/>
               </w:rPr>
-              <w:t>${co_max_working_pressure_value}</w:t>
+              <w:t>${</w:t>
+            </w:r>
+            <w:proofErr w:type="spellStart"/>
+            <w:r>
+              <w:rPr>
+                <w:rFonts w:ascii="Arial" w:hAnsi="Arial" w:cs="Arial"/>
+                <w:sz w:val="20"/>
+                <w:szCs w:val="20"/>
+              </w:rPr>
+              <w:t>co_max_working_pressure_value</w:t>
+            </w:r>
+            <w:proofErr w:type="spellEnd"/>
+            <w:r>
+              <w:rPr>
+                <w:rFonts w:ascii="Arial" w:hAnsi="Arial" w:cs="Arial"/>
+                <w:sz w:val="20"/>
+                <w:szCs w:val="20"/>
+              </w:rPr>
+              <w:t>}</w:t>
             </w:r>
           </w:p>
         </w:tc>
@@ -4550,7 +5970,7 @@
         <w:tc>
           <w:tcPr>
             <w:tcW w:w="8640" w:type="dxa"/>
-            <w:gridSpan w:val="5"/>
+            <w:gridSpan w:val="4"/>
             <w:vAlign w:val="center"/>
           </w:tcPr>
           <w:p>
@@ -4573,7 +5993,7 @@
         </w:trPr>
         <w:tc>
           <w:tcPr>
-            <w:tcW w:w="450" w:type="dxa"/>
+            <w:tcW w:w="567" w:type="dxa"/>
             <w:shd w:val="pct15" w:color="auto" w:fill="FFFFFF"/>
             <w:vAlign w:val="center"/>
           </w:tcPr>
@@ -4602,8 +6022,8 @@
         </w:tc>
         <w:tc>
           <w:tcPr>
-            <w:tcW w:w="8190" w:type="dxa"/>
-            <w:gridSpan w:val="4"/>
+            <w:tcW w:w="8073" w:type="dxa"/>
+            <w:gridSpan w:val="3"/>
             <w:shd w:val="pct15" w:color="auto" w:fill="FFFFFF"/>
             <w:vAlign w:val="center"/>
           </w:tcPr>
@@ -4623,8 +6043,9 @@
                 <w:sz w:val="20"/>
                 <w:szCs w:val="20"/>
               </w:rPr>
-              <w:t>${steam_c</w:t>
-            </w:r>
+              <w:t>${</w:t>
+            </w:r>
+            <w:proofErr w:type="spellStart"/>
             <w:r>
               <w:rPr>
                 <w:rFonts w:ascii="Arial" w:hAnsi="Arial" w:cs="Arial"/>
@@ -4632,9 +6053,19 @@
                 <w:sz w:val="20"/>
                 <w:szCs w:val="20"/>
               </w:rPr>
+              <w:t>steam_c</w:t>
+            </w:r>
+            <w:r>
+              <w:rPr>
+                <w:rFonts w:ascii="Arial" w:hAnsi="Arial" w:cs="Arial"/>
+                <w:b/>
+                <w:sz w:val="20"/>
+                <w:szCs w:val="20"/>
+              </w:rPr>
               <w:t>ircuit</w:t>
             </w:r>
             <w:bookmarkEnd w:id="21"/>
+            <w:proofErr w:type="spellEnd"/>
             <w:r>
               <w:rPr>
                 <w:rFonts w:ascii="Arial" w:hAnsi="Arial" w:cs="Arial"/>
@@ -4664,7 +6095,7 @@
         </w:trPr>
         <w:tc>
           <w:tcPr>
-            <w:tcW w:w="450" w:type="dxa"/>
+            <w:tcW w:w="567" w:type="dxa"/>
             <w:vAlign w:val="center"/>
           </w:tcPr>
           <w:p>
@@ -4683,31 +6114,48 @@
         </w:tc>
         <w:tc>
           <w:tcPr>
-            <w:tcW w:w="3870" w:type="dxa"/>
-            <w:gridSpan w:val="2"/>
-            <w:vAlign w:val="center"/>
-          </w:tcPr>
-          <w:p>
-            <w:pPr>
-              <w:rPr>
-                <w:rFonts w:ascii="Arial" w:hAnsi="Arial" w:cs="Arial"/>
-                <w:sz w:val="20"/>
-                <w:szCs w:val="20"/>
-              </w:rPr>
-            </w:pPr>
-            <w:r>
-              <w:rPr>
-                <w:rFonts w:ascii="Arial" w:hAnsi="Arial" w:cs="Arial"/>
-                <w:sz w:val="20"/>
-                <w:szCs w:val="20"/>
-              </w:rPr>
-              <w:t>${heat_input}</w:t>
-            </w:r>
-          </w:p>
-        </w:tc>
-        <w:tc>
-          <w:tcPr>
-            <w:tcW w:w="1260" w:type="dxa"/>
+            <w:tcW w:w="3753" w:type="dxa"/>
+            <w:vAlign w:val="center"/>
+          </w:tcPr>
+          <w:p>
+            <w:pPr>
+              <w:rPr>
+                <w:rFonts w:ascii="Arial" w:hAnsi="Arial" w:cs="Arial"/>
+                <w:sz w:val="20"/>
+                <w:szCs w:val="20"/>
+              </w:rPr>
+            </w:pPr>
+            <w:r>
+              <w:rPr>
+                <w:rFonts w:ascii="Arial" w:hAnsi="Arial" w:cs="Arial"/>
+                <w:sz w:val="20"/>
+                <w:szCs w:val="20"/>
+              </w:rPr>
+              <w:t>${</w:t>
+            </w:r>
+            <w:proofErr w:type="spellStart"/>
+            <w:r>
+              <w:rPr>
+                <w:rFonts w:ascii="Arial" w:hAnsi="Arial" w:cs="Arial"/>
+                <w:sz w:val="20"/>
+                <w:szCs w:val="20"/>
+              </w:rPr>
+              <w:t>heat_input</w:t>
+            </w:r>
+            <w:proofErr w:type="spellEnd"/>
+            <w:r>
+              <w:rPr>
+                <w:rFonts w:ascii="Arial" w:hAnsi="Arial" w:cs="Arial"/>
+                <w:sz w:val="20"/>
+                <w:szCs w:val="20"/>
+              </w:rPr>
+              <w:t>}</w:t>
+            </w:r>
+          </w:p>
+        </w:tc>
+        <w:tc>
+          <w:tcPr>
+            <w:tcW w:w="1634" w:type="dxa"/>
             <w:vAlign w:val="center"/>
           </w:tcPr>
           <w:p>
@@ -4725,13 +6173,31 @@
                 <w:sz w:val="20"/>
                 <w:szCs w:val="20"/>
               </w:rPr>
-              <w:t>${heat_input_unit}</w:t>
-            </w:r>
-          </w:p>
-        </w:tc>
-        <w:tc>
-          <w:tcPr>
-            <w:tcW w:w="3060" w:type="dxa"/>
+              <w:t>${</w:t>
+            </w:r>
+            <w:proofErr w:type="spellStart"/>
+            <w:r>
+              <w:rPr>
+                <w:rFonts w:ascii="Arial" w:hAnsi="Arial" w:cs="Arial"/>
+                <w:sz w:val="20"/>
+                <w:szCs w:val="20"/>
+              </w:rPr>
+              <w:t>heat_input_unit</w:t>
+            </w:r>
+            <w:proofErr w:type="spellEnd"/>
+            <w:r>
+              <w:rPr>
+                <w:rFonts w:ascii="Arial" w:hAnsi="Arial" w:cs="Arial"/>
+                <w:sz w:val="20"/>
+                <w:szCs w:val="20"/>
+              </w:rPr>
+              <w:t>}</w:t>
+            </w:r>
+          </w:p>
+        </w:tc>
+        <w:tc>
+          <w:tcPr>
+            <w:tcW w:w="2686" w:type="dxa"/>
             <w:vAlign w:val="center"/>
           </w:tcPr>
           <w:p>
@@ -4749,7 +6215,25 @@
                 <w:sz w:val="20"/>
                 <w:szCs w:val="20"/>
               </w:rPr>
-              <w:t>${heat_input_value}</w:t>
+              <w:t>${</w:t>
+            </w:r>
+            <w:proofErr w:type="spellStart"/>
+            <w:r>
+              <w:rPr>
+                <w:rFonts w:ascii="Arial" w:hAnsi="Arial" w:cs="Arial"/>
+                <w:sz w:val="20"/>
+                <w:szCs w:val="20"/>
+              </w:rPr>
+              <w:t>heat_input_value</w:t>
+            </w:r>
+            <w:proofErr w:type="spellEnd"/>
+            <w:r>
+              <w:rPr>
+                <w:rFonts w:ascii="Arial" w:hAnsi="Arial" w:cs="Arial"/>
+                <w:sz w:val="20"/>
+                <w:szCs w:val="20"/>
+              </w:rPr>
+              <w:t>}</w:t>
             </w:r>
           </w:p>
         </w:tc>
@@ -4762,7 +6246,7 @@
         </w:trPr>
         <w:tc>
           <w:tcPr>
-            <w:tcW w:w="450" w:type="dxa"/>
+            <w:tcW w:w="567" w:type="dxa"/>
             <w:vAlign w:val="center"/>
           </w:tcPr>
           <w:p>
@@ -4781,8 +6265,7 @@
         </w:tc>
         <w:tc>
           <w:tcPr>
-            <w:tcW w:w="3870" w:type="dxa"/>
-            <w:gridSpan w:val="2"/>
+            <w:tcW w:w="3753" w:type="dxa"/>
             <w:vAlign w:val="center"/>
           </w:tcPr>
           <w:p>
@@ -4800,7 +6283,16 @@
                 <w:sz w:val="20"/>
                 <w:szCs w:val="20"/>
               </w:rPr>
-              <w:t>${steam_</w:t>
+              <w:t>${</w:t>
+            </w:r>
+            <w:proofErr w:type="spellStart"/>
+            <w:r>
+              <w:rPr>
+                <w:rFonts w:ascii="Arial" w:hAnsi="Arial" w:cs="Arial"/>
+                <w:sz w:val="20"/>
+                <w:szCs w:val="20"/>
+              </w:rPr>
+              <w:t>steam_</w:t>
             </w:r>
             <w:r>
               <w:rPr>
@@ -4811,19 +6303,20 @@
               <w:t>pressure</w:t>
             </w:r>
             <w:bookmarkEnd w:id="22"/>
-            <w:r>
-              <w:rPr>
-                <w:rFonts w:ascii="Arial" w:hAnsi="Arial" w:cs="Arial"/>
-                <w:sz w:val="20"/>
-                <w:szCs w:val="20"/>
-              </w:rPr>
-              <w:t>}</w:t>
-            </w:r>
-          </w:p>
-        </w:tc>
-        <w:tc>
-          <w:tcPr>
-            <w:tcW w:w="1260" w:type="dxa"/>
+            <w:proofErr w:type="spellEnd"/>
+            <w:r>
+              <w:rPr>
+                <w:rFonts w:ascii="Arial" w:hAnsi="Arial" w:cs="Arial"/>
+                <w:sz w:val="20"/>
+                <w:szCs w:val="20"/>
+              </w:rPr>
+              <w:t>}</w:t>
+            </w:r>
+          </w:p>
+        </w:tc>
+        <w:tc>
+          <w:tcPr>
+            <w:tcW w:w="1634" w:type="dxa"/>
             <w:vAlign w:val="center"/>
           </w:tcPr>
           <w:p>
@@ -4841,13 +6334,31 @@
                 <w:sz w:val="20"/>
                 <w:szCs w:val="20"/>
               </w:rPr>
-              <w:t>${steam_pressure_unit}</w:t>
-            </w:r>
-          </w:p>
-        </w:tc>
-        <w:tc>
-          <w:tcPr>
-            <w:tcW w:w="3060" w:type="dxa"/>
+              <w:t>${</w:t>
+            </w:r>
+            <w:proofErr w:type="spellStart"/>
+            <w:r>
+              <w:rPr>
+                <w:rFonts w:ascii="Arial" w:hAnsi="Arial" w:cs="Arial"/>
+                <w:sz w:val="20"/>
+                <w:szCs w:val="20"/>
+              </w:rPr>
+              <w:t>steam_pressure_unit</w:t>
+            </w:r>
+            <w:proofErr w:type="spellEnd"/>
+            <w:r>
+              <w:rPr>
+                <w:rFonts w:ascii="Arial" w:hAnsi="Arial" w:cs="Arial"/>
+                <w:sz w:val="20"/>
+                <w:szCs w:val="20"/>
+              </w:rPr>
+              <w:t>}</w:t>
+            </w:r>
+          </w:p>
+        </w:tc>
+        <w:tc>
+          <w:tcPr>
+            <w:tcW w:w="2686" w:type="dxa"/>
             <w:vAlign w:val="center"/>
           </w:tcPr>
           <w:p>
@@ -4865,7 +6376,25 @@
                 <w:sz w:val="20"/>
                 <w:szCs w:val="20"/>
               </w:rPr>
-              <w:t>${steam_pressure_value}</w:t>
+              <w:t>${</w:t>
+            </w:r>
+            <w:proofErr w:type="spellStart"/>
+            <w:r>
+              <w:rPr>
+                <w:rFonts w:ascii="Arial" w:hAnsi="Arial" w:cs="Arial"/>
+                <w:sz w:val="20"/>
+                <w:szCs w:val="20"/>
+              </w:rPr>
+              <w:t>steam_pressure_value</w:t>
+            </w:r>
+            <w:proofErr w:type="spellEnd"/>
+            <w:r>
+              <w:rPr>
+                <w:rFonts w:ascii="Arial" w:hAnsi="Arial" w:cs="Arial"/>
+                <w:sz w:val="20"/>
+                <w:szCs w:val="20"/>
+              </w:rPr>
+              <w:t>}</w:t>
             </w:r>
           </w:p>
         </w:tc>
@@ -4878,7 +6407,7 @@
         </w:trPr>
         <w:tc>
           <w:tcPr>
-            <w:tcW w:w="450" w:type="dxa"/>
+            <w:tcW w:w="567" w:type="dxa"/>
             <w:vAlign w:val="center"/>
           </w:tcPr>
           <w:p>
@@ -4897,8 +6426,7 @@
         </w:tc>
         <w:tc>
           <w:tcPr>
-            <w:tcW w:w="3870" w:type="dxa"/>
-            <w:gridSpan w:val="2"/>
+            <w:tcW w:w="3753" w:type="dxa"/>
             <w:vAlign w:val="center"/>
           </w:tcPr>
           <w:p>
@@ -4916,7 +6444,16 @@
                 <w:sz w:val="20"/>
                 <w:szCs w:val="20"/>
               </w:rPr>
-              <w:t>${steam_</w:t>
+              <w:t>${</w:t>
+            </w:r>
+            <w:proofErr w:type="spellStart"/>
+            <w:r>
+              <w:rPr>
+                <w:rFonts w:ascii="Arial" w:hAnsi="Arial" w:cs="Arial"/>
+                <w:sz w:val="20"/>
+                <w:szCs w:val="20"/>
+              </w:rPr>
+              <w:t>steam_</w:t>
             </w:r>
             <w:r>
               <w:rPr>
@@ -4927,6 +6464,7 @@
               <w:t>consumption</w:t>
             </w:r>
             <w:bookmarkEnd w:id="23"/>
+            <w:proofErr w:type="spellEnd"/>
             <w:r>
               <w:rPr>
                 <w:rFonts w:ascii="Arial" w:hAnsi="Arial" w:cs="Arial"/>
@@ -4943,6 +6481,7 @@
               </w:rPr>
               <w:t xml:space="preserve"> </w:t>
             </w:r>
+            <w:proofErr w:type="gramStart"/>
             <w:r>
               <w:rPr>
                 <w:rFonts w:ascii="Arial" w:hAnsi="Arial" w:cs="Arial"/>
@@ -4960,6 +6499,7 @@
               </w:rPr>
               <w:t>+</w:t>
             </w:r>
+            <w:proofErr w:type="gramEnd"/>
             <w:r>
               <w:rPr>
                 <w:rFonts w:ascii="Arial" w:hAnsi="Arial" w:cs="Arial"/>
@@ -4972,7 +6512,7 @@
         </w:tc>
         <w:tc>
           <w:tcPr>
-            <w:tcW w:w="1260" w:type="dxa"/>
+            <w:tcW w:w="1634" w:type="dxa"/>
             <w:vAlign w:val="center"/>
           </w:tcPr>
           <w:p>
@@ -4990,13 +6530,31 @@
                 <w:sz w:val="20"/>
                 <w:szCs w:val="20"/>
               </w:rPr>
-              <w:t>${steam_consumption_unit}</w:t>
-            </w:r>
-          </w:p>
-        </w:tc>
-        <w:tc>
-          <w:tcPr>
-            <w:tcW w:w="3060" w:type="dxa"/>
+              <w:t>${</w:t>
+            </w:r>
+            <w:proofErr w:type="spellStart"/>
+            <w:r>
+              <w:rPr>
+                <w:rFonts w:ascii="Arial" w:hAnsi="Arial" w:cs="Arial"/>
+                <w:sz w:val="20"/>
+                <w:szCs w:val="20"/>
+              </w:rPr>
+              <w:t>steam_consumption_unit</w:t>
+            </w:r>
+            <w:proofErr w:type="spellEnd"/>
+            <w:r>
+              <w:rPr>
+                <w:rFonts w:ascii="Arial" w:hAnsi="Arial" w:cs="Arial"/>
+                <w:sz w:val="20"/>
+                <w:szCs w:val="20"/>
+              </w:rPr>
+              <w:t>}</w:t>
+            </w:r>
+          </w:p>
+        </w:tc>
+        <w:tc>
+          <w:tcPr>
+            <w:tcW w:w="2686" w:type="dxa"/>
             <w:vAlign w:val="center"/>
           </w:tcPr>
           <w:p>
@@ -5014,7 +6572,25 @@
                 <w:sz w:val="20"/>
                 <w:szCs w:val="20"/>
               </w:rPr>
-              <w:t>${steam_consumption_value}</w:t>
+              <w:t>${</w:t>
+            </w:r>
+            <w:proofErr w:type="spellStart"/>
+            <w:r>
+              <w:rPr>
+                <w:rFonts w:ascii="Arial" w:hAnsi="Arial" w:cs="Arial"/>
+                <w:sz w:val="20"/>
+                <w:szCs w:val="20"/>
+              </w:rPr>
+              <w:t>steam_consumption_value</w:t>
+            </w:r>
+            <w:proofErr w:type="spellEnd"/>
+            <w:r>
+              <w:rPr>
+                <w:rFonts w:ascii="Arial" w:hAnsi="Arial" w:cs="Arial"/>
+                <w:sz w:val="20"/>
+                <w:szCs w:val="20"/>
+              </w:rPr>
+              <w:t>}</w:t>
             </w:r>
           </w:p>
         </w:tc>
@@ -5027,7 +6603,7 @@
         </w:trPr>
         <w:tc>
           <w:tcPr>
-            <w:tcW w:w="450" w:type="dxa"/>
+            <w:tcW w:w="567" w:type="dxa"/>
             <w:vAlign w:val="center"/>
           </w:tcPr>
           <w:p>
@@ -5046,8 +6622,7 @@
         </w:tc>
         <w:tc>
           <w:tcPr>
-            <w:tcW w:w="3870" w:type="dxa"/>
-            <w:gridSpan w:val="2"/>
+            <w:tcW w:w="3753" w:type="dxa"/>
             <w:vAlign w:val="center"/>
           </w:tcPr>
           <w:p>
@@ -5065,7 +6640,16 @@
                 <w:sz w:val="20"/>
                 <w:szCs w:val="20"/>
               </w:rPr>
-              <w:t>${condensate_drain_</w:t>
+              <w:t>${</w:t>
+            </w:r>
+            <w:proofErr w:type="spellStart"/>
+            <w:r>
+              <w:rPr>
+                <w:rFonts w:ascii="Arial" w:hAnsi="Arial" w:cs="Arial"/>
+                <w:sz w:val="20"/>
+                <w:szCs w:val="20"/>
+              </w:rPr>
+              <w:t>condensate_drain_</w:t>
             </w:r>
             <w:r>
               <w:rPr>
@@ -5076,19 +6660,20 @@
               <w:t>temperature</w:t>
             </w:r>
             <w:bookmarkEnd w:id="24"/>
-            <w:r>
-              <w:rPr>
-                <w:rFonts w:ascii="Arial" w:hAnsi="Arial" w:cs="Arial"/>
-                <w:sz w:val="20"/>
-                <w:szCs w:val="20"/>
-              </w:rPr>
-              <w:t>}</w:t>
-            </w:r>
-          </w:p>
-        </w:tc>
-        <w:tc>
-          <w:tcPr>
-            <w:tcW w:w="1260" w:type="dxa"/>
+            <w:proofErr w:type="spellEnd"/>
+            <w:r>
+              <w:rPr>
+                <w:rFonts w:ascii="Arial" w:hAnsi="Arial" w:cs="Arial"/>
+                <w:sz w:val="20"/>
+                <w:szCs w:val="20"/>
+              </w:rPr>
+              <w:t>}</w:t>
+            </w:r>
+          </w:p>
+        </w:tc>
+        <w:tc>
+          <w:tcPr>
+            <w:tcW w:w="1634" w:type="dxa"/>
             <w:vAlign w:val="center"/>
           </w:tcPr>
           <w:p>
@@ -5106,13 +6691,31 @@
                 <w:sz w:val="20"/>
                 <w:szCs w:val="20"/>
               </w:rPr>
-              <w:t>${condensate_drain_temperature_unit}</w:t>
-            </w:r>
-          </w:p>
-        </w:tc>
-        <w:tc>
-          <w:tcPr>
-            <w:tcW w:w="3060" w:type="dxa"/>
+              <w:t>${</w:t>
+            </w:r>
+            <w:proofErr w:type="spellStart"/>
+            <w:r>
+              <w:rPr>
+                <w:rFonts w:ascii="Arial" w:hAnsi="Arial" w:cs="Arial"/>
+                <w:sz w:val="20"/>
+                <w:szCs w:val="20"/>
+              </w:rPr>
+              <w:t>condensate_drain_temperature_unit</w:t>
+            </w:r>
+            <w:proofErr w:type="spellEnd"/>
+            <w:r>
+              <w:rPr>
+                <w:rFonts w:ascii="Arial" w:hAnsi="Arial" w:cs="Arial"/>
+                <w:sz w:val="20"/>
+                <w:szCs w:val="20"/>
+              </w:rPr>
+              <w:t>}</w:t>
+            </w:r>
+          </w:p>
+        </w:tc>
+        <w:tc>
+          <w:tcPr>
+            <w:tcW w:w="2686" w:type="dxa"/>
             <w:vAlign w:val="center"/>
           </w:tcPr>
           <w:p>
@@ -5131,7 +6734,25 @@
                 <w:sz w:val="20"/>
                 <w:szCs w:val="20"/>
               </w:rPr>
-              <w:t>${condensate_drain_temperature_min_value}</w:t>
+              <w:t>${</w:t>
+            </w:r>
+            <w:proofErr w:type="spellStart"/>
+            <w:r>
+              <w:rPr>
+                <w:rFonts w:ascii="Arial" w:hAnsi="Arial" w:cs="Arial"/>
+                <w:sz w:val="20"/>
+                <w:szCs w:val="20"/>
+              </w:rPr>
+              <w:t>condensate_drain_temperature_min_value</w:t>
+            </w:r>
+            <w:proofErr w:type="spellEnd"/>
+            <w:r>
+              <w:rPr>
+                <w:rFonts w:ascii="Arial" w:hAnsi="Arial" w:cs="Arial"/>
+                <w:sz w:val="20"/>
+                <w:szCs w:val="20"/>
+              </w:rPr>
+              <w:t>}</w:t>
             </w:r>
             <w:r>
               <w:rPr>
@@ -5164,7 +6785,25 @@
                 <w:sz w:val="20"/>
                 <w:szCs w:val="20"/>
               </w:rPr>
-              <w:t>${condensate_drain_temperature_max_value}</w:t>
+              <w:t>${</w:t>
+            </w:r>
+            <w:proofErr w:type="spellStart"/>
+            <w:r>
+              <w:rPr>
+                <w:rFonts w:ascii="Arial" w:hAnsi="Arial" w:cs="Arial"/>
+                <w:sz w:val="20"/>
+                <w:szCs w:val="20"/>
+              </w:rPr>
+              <w:t>condensate_drain_temperature_max_value</w:t>
+            </w:r>
+            <w:proofErr w:type="spellEnd"/>
+            <w:r>
+              <w:rPr>
+                <w:rFonts w:ascii="Arial" w:hAnsi="Arial" w:cs="Arial"/>
+                <w:sz w:val="20"/>
+                <w:szCs w:val="20"/>
+              </w:rPr>
+              <w:t>}</w:t>
             </w:r>
           </w:p>
         </w:tc>
@@ -5177,7 +6816,7 @@
         </w:trPr>
         <w:tc>
           <w:tcPr>
-            <w:tcW w:w="450" w:type="dxa"/>
+            <w:tcW w:w="567" w:type="dxa"/>
             <w:vAlign w:val="center"/>
           </w:tcPr>
           <w:p>
@@ -5196,8 +6835,7 @@
         </w:tc>
         <w:tc>
           <w:tcPr>
-            <w:tcW w:w="3870" w:type="dxa"/>
-            <w:gridSpan w:val="2"/>
+            <w:tcW w:w="3753" w:type="dxa"/>
             <w:vAlign w:val="center"/>
           </w:tcPr>
           <w:p>
@@ -5215,7 +6853,16 @@
                 <w:sz w:val="20"/>
                 <w:szCs w:val="20"/>
               </w:rPr>
-              <w:t>${condensate_drain_</w:t>
+              <w:t>${</w:t>
+            </w:r>
+            <w:proofErr w:type="spellStart"/>
+            <w:r>
+              <w:rPr>
+                <w:rFonts w:ascii="Arial" w:hAnsi="Arial" w:cs="Arial"/>
+                <w:sz w:val="20"/>
+                <w:szCs w:val="20"/>
+              </w:rPr>
+              <w:t>condensate_drain_</w:t>
             </w:r>
             <w:r>
               <w:rPr>
@@ -5226,19 +6873,20 @@
               <w:t>pressure</w:t>
             </w:r>
             <w:bookmarkEnd w:id="26"/>
-            <w:r>
-              <w:rPr>
-                <w:rFonts w:ascii="Arial" w:hAnsi="Arial" w:cs="Arial"/>
-                <w:sz w:val="20"/>
-                <w:szCs w:val="20"/>
-              </w:rPr>
-              <w:t>}</w:t>
-            </w:r>
-          </w:p>
-        </w:tc>
-        <w:tc>
-          <w:tcPr>
-            <w:tcW w:w="1260" w:type="dxa"/>
+            <w:proofErr w:type="spellEnd"/>
+            <w:r>
+              <w:rPr>
+                <w:rFonts w:ascii="Arial" w:hAnsi="Arial" w:cs="Arial"/>
+                <w:sz w:val="20"/>
+                <w:szCs w:val="20"/>
+              </w:rPr>
+              <w:t>}</w:t>
+            </w:r>
+          </w:p>
+        </w:tc>
+        <w:tc>
+          <w:tcPr>
+            <w:tcW w:w="1634" w:type="dxa"/>
             <w:vAlign w:val="center"/>
           </w:tcPr>
           <w:p>
@@ -5256,13 +6904,31 @@
                 <w:sz w:val="20"/>
                 <w:szCs w:val="20"/>
               </w:rPr>
-              <w:t>${condensate_drain_pressure_unit}</w:t>
-            </w:r>
-          </w:p>
-        </w:tc>
-        <w:tc>
-          <w:tcPr>
-            <w:tcW w:w="3060" w:type="dxa"/>
+              <w:t>${</w:t>
+            </w:r>
+            <w:proofErr w:type="spellStart"/>
+            <w:r>
+              <w:rPr>
+                <w:rFonts w:ascii="Arial" w:hAnsi="Arial" w:cs="Arial"/>
+                <w:sz w:val="20"/>
+                <w:szCs w:val="20"/>
+              </w:rPr>
+              <w:t>condensate_drain_pressure_unit</w:t>
+            </w:r>
+            <w:proofErr w:type="spellEnd"/>
+            <w:r>
+              <w:rPr>
+                <w:rFonts w:ascii="Arial" w:hAnsi="Arial" w:cs="Arial"/>
+                <w:sz w:val="20"/>
+                <w:szCs w:val="20"/>
+              </w:rPr>
+              <w:t>}</w:t>
+            </w:r>
+          </w:p>
+        </w:tc>
+        <w:tc>
+          <w:tcPr>
+            <w:tcW w:w="2686" w:type="dxa"/>
             <w:vAlign w:val="center"/>
           </w:tcPr>
           <w:p>
@@ -5280,7 +6946,25 @@
                 <w:sz w:val="20"/>
                 <w:szCs w:val="20"/>
               </w:rPr>
-              <w:t>${condensate_drain_pressure_value}</w:t>
+              <w:t>${</w:t>
+            </w:r>
+            <w:proofErr w:type="spellStart"/>
+            <w:r>
+              <w:rPr>
+                <w:rFonts w:ascii="Arial" w:hAnsi="Arial" w:cs="Arial"/>
+                <w:sz w:val="20"/>
+                <w:szCs w:val="20"/>
+              </w:rPr>
+              <w:t>condensate_drain_pressure_value</w:t>
+            </w:r>
+            <w:proofErr w:type="spellEnd"/>
+            <w:r>
+              <w:rPr>
+                <w:rFonts w:ascii="Arial" w:hAnsi="Arial" w:cs="Arial"/>
+                <w:sz w:val="20"/>
+                <w:szCs w:val="20"/>
+              </w:rPr>
+              <w:t>}</w:t>
             </w:r>
           </w:p>
         </w:tc>
@@ -5293,7 +6977,7 @@
         </w:trPr>
         <w:tc>
           <w:tcPr>
-            <w:tcW w:w="450" w:type="dxa"/>
+            <w:tcW w:w="567" w:type="dxa"/>
             <w:vAlign w:val="center"/>
           </w:tcPr>
           <w:p>
@@ -5312,8 +6996,7 @@
         </w:tc>
         <w:tc>
           <w:tcPr>
-            <w:tcW w:w="3870" w:type="dxa"/>
-            <w:gridSpan w:val="2"/>
+            <w:tcW w:w="3753" w:type="dxa"/>
             <w:vAlign w:val="center"/>
           </w:tcPr>
           <w:p>
@@ -5331,7 +7014,16 @@
                 <w:sz w:val="20"/>
                 <w:szCs w:val="20"/>
               </w:rPr>
-              <w:t>${connection_inlet_</w:t>
+              <w:t>${</w:t>
+            </w:r>
+            <w:proofErr w:type="spellStart"/>
+            <w:r>
+              <w:rPr>
+                <w:rFonts w:ascii="Arial" w:hAnsi="Arial" w:cs="Arial"/>
+                <w:sz w:val="20"/>
+                <w:szCs w:val="20"/>
+              </w:rPr>
+              <w:t>connection_inlet_</w:t>
             </w:r>
             <w:r>
               <w:rPr>
@@ -5342,19 +7034,20 @@
               <w:t>diameter</w:t>
             </w:r>
             <w:bookmarkEnd w:id="27"/>
-            <w:r>
-              <w:rPr>
-                <w:rFonts w:ascii="Arial" w:hAnsi="Arial" w:cs="Arial"/>
-                <w:sz w:val="20"/>
-                <w:szCs w:val="20"/>
-              </w:rPr>
-              <w:t>}</w:t>
-            </w:r>
-          </w:p>
-        </w:tc>
-        <w:tc>
-          <w:tcPr>
-            <w:tcW w:w="1260" w:type="dxa"/>
+            <w:proofErr w:type="spellEnd"/>
+            <w:r>
+              <w:rPr>
+                <w:rFonts w:ascii="Arial" w:hAnsi="Arial" w:cs="Arial"/>
+                <w:sz w:val="20"/>
+                <w:szCs w:val="20"/>
+              </w:rPr>
+              <w:t>}</w:t>
+            </w:r>
+          </w:p>
+        </w:tc>
+        <w:tc>
+          <w:tcPr>
+            <w:tcW w:w="1634" w:type="dxa"/>
             <w:vAlign w:val="center"/>
           </w:tcPr>
           <w:p>
@@ -5372,13 +7065,31 @@
                 <w:sz w:val="20"/>
                 <w:szCs w:val="20"/>
               </w:rPr>
-              <w:t>${connection_inlet_diameter_unit}</w:t>
-            </w:r>
-          </w:p>
-        </w:tc>
-        <w:tc>
-          <w:tcPr>
-            <w:tcW w:w="3060" w:type="dxa"/>
+              <w:t>${</w:t>
+            </w:r>
+            <w:proofErr w:type="spellStart"/>
+            <w:r>
+              <w:rPr>
+                <w:rFonts w:ascii="Arial" w:hAnsi="Arial" w:cs="Arial"/>
+                <w:sz w:val="20"/>
+                <w:szCs w:val="20"/>
+              </w:rPr>
+              <w:t>connection_inlet_diameter_unit</w:t>
+            </w:r>
+            <w:proofErr w:type="spellEnd"/>
+            <w:r>
+              <w:rPr>
+                <w:rFonts w:ascii="Arial" w:hAnsi="Arial" w:cs="Arial"/>
+                <w:sz w:val="20"/>
+                <w:szCs w:val="20"/>
+              </w:rPr>
+              <w:t>}</w:t>
+            </w:r>
+          </w:p>
+        </w:tc>
+        <w:tc>
+          <w:tcPr>
+            <w:tcW w:w="2686" w:type="dxa"/>
             <w:vAlign w:val="center"/>
           </w:tcPr>
           <w:p>
@@ -5396,7 +7107,25 @@
                 <w:sz w:val="20"/>
                 <w:szCs w:val="20"/>
               </w:rPr>
-              <w:t>${connection_inlet_diameter_value}</w:t>
+              <w:t>${</w:t>
+            </w:r>
+            <w:proofErr w:type="spellStart"/>
+            <w:r>
+              <w:rPr>
+                <w:rFonts w:ascii="Arial" w:hAnsi="Arial" w:cs="Arial"/>
+                <w:sz w:val="20"/>
+                <w:szCs w:val="20"/>
+              </w:rPr>
+              <w:t>connection_inlet_diameter_value</w:t>
+            </w:r>
+            <w:proofErr w:type="spellEnd"/>
+            <w:r>
+              <w:rPr>
+                <w:rFonts w:ascii="Arial" w:hAnsi="Arial" w:cs="Arial"/>
+                <w:sz w:val="20"/>
+                <w:szCs w:val="20"/>
+              </w:rPr>
+              <w:t>}</w:t>
             </w:r>
           </w:p>
         </w:tc>
@@ -5409,7 +7138,7 @@
         </w:trPr>
         <w:tc>
           <w:tcPr>
-            <w:tcW w:w="450" w:type="dxa"/>
+            <w:tcW w:w="567" w:type="dxa"/>
             <w:vAlign w:val="center"/>
           </w:tcPr>
           <w:p>
@@ -5428,8 +7157,7 @@
         </w:tc>
         <w:tc>
           <w:tcPr>
-            <w:tcW w:w="3870" w:type="dxa"/>
-            <w:gridSpan w:val="2"/>
+            <w:tcW w:w="3753" w:type="dxa"/>
             <w:vAlign w:val="center"/>
           </w:tcPr>
           <w:p>
@@ -5447,7 +7175,16 @@
                 <w:sz w:val="20"/>
                 <w:szCs w:val="20"/>
               </w:rPr>
-              <w:t>${connection_drain_</w:t>
+              <w:t>${</w:t>
+            </w:r>
+            <w:proofErr w:type="spellStart"/>
+            <w:r>
+              <w:rPr>
+                <w:rFonts w:ascii="Arial" w:hAnsi="Arial" w:cs="Arial"/>
+                <w:sz w:val="20"/>
+                <w:szCs w:val="20"/>
+              </w:rPr>
+              <w:t>connection_drain_</w:t>
             </w:r>
             <w:r>
               <w:rPr>
@@ -5458,19 +7195,20 @@
               <w:t>diameter</w:t>
             </w:r>
             <w:bookmarkEnd w:id="28"/>
-            <w:r>
-              <w:rPr>
-                <w:rFonts w:ascii="Arial" w:hAnsi="Arial" w:cs="Arial"/>
-                <w:sz w:val="20"/>
-                <w:szCs w:val="20"/>
-              </w:rPr>
-              <w:t>}</w:t>
-            </w:r>
-          </w:p>
-        </w:tc>
-        <w:tc>
-          <w:tcPr>
-            <w:tcW w:w="1260" w:type="dxa"/>
+            <w:proofErr w:type="spellEnd"/>
+            <w:r>
+              <w:rPr>
+                <w:rFonts w:ascii="Arial" w:hAnsi="Arial" w:cs="Arial"/>
+                <w:sz w:val="20"/>
+                <w:szCs w:val="20"/>
+              </w:rPr>
+              <w:t>}</w:t>
+            </w:r>
+          </w:p>
+        </w:tc>
+        <w:tc>
+          <w:tcPr>
+            <w:tcW w:w="1634" w:type="dxa"/>
             <w:vAlign w:val="center"/>
           </w:tcPr>
           <w:p>
@@ -5488,13 +7226,31 @@
                 <w:sz w:val="20"/>
                 <w:szCs w:val="20"/>
               </w:rPr>
-              <w:t>${connection_drain_diameter_unit}</w:t>
-            </w:r>
-          </w:p>
-        </w:tc>
-        <w:tc>
-          <w:tcPr>
-            <w:tcW w:w="3060" w:type="dxa"/>
+              <w:t>${</w:t>
+            </w:r>
+            <w:proofErr w:type="spellStart"/>
+            <w:r>
+              <w:rPr>
+                <w:rFonts w:ascii="Arial" w:hAnsi="Arial" w:cs="Arial"/>
+                <w:sz w:val="20"/>
+                <w:szCs w:val="20"/>
+              </w:rPr>
+              <w:t>connection_drain_diameter_unit</w:t>
+            </w:r>
+            <w:proofErr w:type="spellEnd"/>
+            <w:r>
+              <w:rPr>
+                <w:rFonts w:ascii="Arial" w:hAnsi="Arial" w:cs="Arial"/>
+                <w:sz w:val="20"/>
+                <w:szCs w:val="20"/>
+              </w:rPr>
+              <w:t>}</w:t>
+            </w:r>
+          </w:p>
+        </w:tc>
+        <w:tc>
+          <w:tcPr>
+            <w:tcW w:w="2686" w:type="dxa"/>
             <w:vAlign w:val="center"/>
           </w:tcPr>
           <w:p>
@@ -5512,7 +7268,25 @@
                 <w:sz w:val="20"/>
                 <w:szCs w:val="20"/>
               </w:rPr>
-              <w:t>${connection_drain_diameter_value}</w:t>
+              <w:t>${</w:t>
+            </w:r>
+            <w:proofErr w:type="spellStart"/>
+            <w:r>
+              <w:rPr>
+                <w:rFonts w:ascii="Arial" w:hAnsi="Arial" w:cs="Arial"/>
+                <w:sz w:val="20"/>
+                <w:szCs w:val="20"/>
+              </w:rPr>
+              <w:t>connection_drain_diameter_value</w:t>
+            </w:r>
+            <w:proofErr w:type="spellEnd"/>
+            <w:r>
+              <w:rPr>
+                <w:rFonts w:ascii="Arial" w:hAnsi="Arial" w:cs="Arial"/>
+                <w:sz w:val="20"/>
+                <w:szCs w:val="20"/>
+              </w:rPr>
+              <w:t>}</w:t>
             </w:r>
           </w:p>
         </w:tc>
@@ -5525,7 +7299,7 @@
         </w:trPr>
         <w:tc>
           <w:tcPr>
-            <w:tcW w:w="450" w:type="dxa"/>
+            <w:tcW w:w="567" w:type="dxa"/>
             <w:vAlign w:val="center"/>
           </w:tcPr>
           <w:p>
@@ -5544,8 +7318,7 @@
         </w:tc>
         <w:tc>
           <w:tcPr>
-            <w:tcW w:w="3870" w:type="dxa"/>
-            <w:gridSpan w:val="2"/>
+            <w:tcW w:w="3753" w:type="dxa"/>
             <w:vAlign w:val="center"/>
           </w:tcPr>
           <w:p>
@@ -5563,7 +7336,16 @@
                 <w:sz w:val="20"/>
                 <w:szCs w:val="20"/>
               </w:rPr>
-              <w:t>${design_p</w:t>
+              <w:t>${</w:t>
+            </w:r>
+            <w:proofErr w:type="spellStart"/>
+            <w:r>
+              <w:rPr>
+                <w:rFonts w:ascii="Arial" w:hAnsi="Arial" w:cs="Arial"/>
+                <w:sz w:val="20"/>
+                <w:szCs w:val="20"/>
+              </w:rPr>
+              <w:t>design_p</w:t>
             </w:r>
             <w:r>
               <w:rPr>
@@ -5574,19 +7356,20 @@
               <w:t>ressure</w:t>
             </w:r>
             <w:bookmarkEnd w:id="29"/>
-            <w:r>
-              <w:rPr>
-                <w:rFonts w:ascii="Arial" w:hAnsi="Arial" w:cs="Arial"/>
-                <w:sz w:val="20"/>
-                <w:szCs w:val="20"/>
-              </w:rPr>
-              <w:t>}</w:t>
-            </w:r>
-          </w:p>
-        </w:tc>
-        <w:tc>
-          <w:tcPr>
-            <w:tcW w:w="1260" w:type="dxa"/>
+            <w:proofErr w:type="spellEnd"/>
+            <w:r>
+              <w:rPr>
+                <w:rFonts w:ascii="Arial" w:hAnsi="Arial" w:cs="Arial"/>
+                <w:sz w:val="20"/>
+                <w:szCs w:val="20"/>
+              </w:rPr>
+              <w:t>}</w:t>
+            </w:r>
+          </w:p>
+        </w:tc>
+        <w:tc>
+          <w:tcPr>
+            <w:tcW w:w="1634" w:type="dxa"/>
             <w:vAlign w:val="center"/>
           </w:tcPr>
           <w:p>
@@ -5604,13 +7387,31 @@
                 <w:sz w:val="20"/>
                 <w:szCs w:val="20"/>
               </w:rPr>
-              <w:t>${design_pressure_unit}</w:t>
-            </w:r>
-          </w:p>
-        </w:tc>
-        <w:tc>
-          <w:tcPr>
-            <w:tcW w:w="3060" w:type="dxa"/>
+              <w:t>${</w:t>
+            </w:r>
+            <w:proofErr w:type="spellStart"/>
+            <w:r>
+              <w:rPr>
+                <w:rFonts w:ascii="Arial" w:hAnsi="Arial" w:cs="Arial"/>
+                <w:sz w:val="20"/>
+                <w:szCs w:val="20"/>
+              </w:rPr>
+              <w:t>design_pressure_unit</w:t>
+            </w:r>
+            <w:proofErr w:type="spellEnd"/>
+            <w:r>
+              <w:rPr>
+                <w:rFonts w:ascii="Arial" w:hAnsi="Arial" w:cs="Arial"/>
+                <w:sz w:val="20"/>
+                <w:szCs w:val="20"/>
+              </w:rPr>
+              <w:t>}</w:t>
+            </w:r>
+          </w:p>
+        </w:tc>
+        <w:tc>
+          <w:tcPr>
+            <w:tcW w:w="2686" w:type="dxa"/>
             <w:vAlign w:val="center"/>
           </w:tcPr>
           <w:p>
@@ -5628,7 +7429,25 @@
                 <w:sz w:val="20"/>
                 <w:szCs w:val="20"/>
               </w:rPr>
-              <w:t>${design_pressure_value}</w:t>
+              <w:t>${</w:t>
+            </w:r>
+            <w:proofErr w:type="spellStart"/>
+            <w:r>
+              <w:rPr>
+                <w:rFonts w:ascii="Arial" w:hAnsi="Arial" w:cs="Arial"/>
+                <w:sz w:val="20"/>
+                <w:szCs w:val="20"/>
+              </w:rPr>
+              <w:t>design_pressure_value</w:t>
+            </w:r>
+            <w:proofErr w:type="spellEnd"/>
+            <w:r>
+              <w:rPr>
+                <w:rFonts w:ascii="Arial" w:hAnsi="Arial" w:cs="Arial"/>
+                <w:sz w:val="20"/>
+                <w:szCs w:val="20"/>
+              </w:rPr>
+              <w:t>}</w:t>
             </w:r>
           </w:p>
         </w:tc>
@@ -5642,7 +7461,7 @@
         <w:tc>
           <w:tcPr>
             <w:tcW w:w="8640" w:type="dxa"/>
-            <w:gridSpan w:val="5"/>
+            <w:gridSpan w:val="4"/>
             <w:tcBorders>
               <w:bottom w:val="single" w:sz="4" w:space="0" w:color="auto"/>
             </w:tcBorders>
@@ -5667,7 +7486,7 @@
         </w:trPr>
         <w:tc>
           <w:tcPr>
-            <w:tcW w:w="450" w:type="dxa"/>
+            <w:tcW w:w="567" w:type="dxa"/>
             <w:shd w:val="pct15" w:color="auto" w:fill="FFFFFF"/>
             <w:vAlign w:val="center"/>
           </w:tcPr>
@@ -5693,8 +7512,8 @@
         </w:tc>
         <w:tc>
           <w:tcPr>
-            <w:tcW w:w="8190" w:type="dxa"/>
-            <w:gridSpan w:val="4"/>
+            <w:tcW w:w="8073" w:type="dxa"/>
+            <w:gridSpan w:val="3"/>
             <w:shd w:val="pct15" w:color="auto" w:fill="FFFFFF"/>
             <w:vAlign w:val="center"/>
           </w:tcPr>
@@ -5714,8 +7533,9 @@
                 <w:sz w:val="20"/>
                 <w:szCs w:val="20"/>
               </w:rPr>
-              <w:t>${electrical_d</w:t>
-            </w:r>
+              <w:t>${</w:t>
+            </w:r>
+            <w:proofErr w:type="spellStart"/>
             <w:r>
               <w:rPr>
                 <w:rFonts w:ascii="Arial" w:hAnsi="Arial" w:cs="Arial"/>
@@ -5723,9 +7543,19 @@
                 <w:sz w:val="20"/>
                 <w:szCs w:val="20"/>
               </w:rPr>
+              <w:t>electrical_d</w:t>
+            </w:r>
+            <w:r>
+              <w:rPr>
+                <w:rFonts w:ascii="Arial" w:hAnsi="Arial" w:cs="Arial"/>
+                <w:b/>
+                <w:sz w:val="20"/>
+                <w:szCs w:val="20"/>
+              </w:rPr>
               <w:t>ata</w:t>
             </w:r>
             <w:bookmarkEnd w:id="30"/>
+            <w:proofErr w:type="spellEnd"/>
             <w:r>
               <w:rPr>
                 <w:rFonts w:ascii="Arial" w:hAnsi="Arial" w:cs="Arial"/>
@@ -5755,7 +7585,7 @@
         </w:trPr>
         <w:tc>
           <w:tcPr>
-            <w:tcW w:w="450" w:type="dxa"/>
+            <w:tcW w:w="567" w:type="dxa"/>
             <w:vAlign w:val="center"/>
           </w:tcPr>
           <w:p>
@@ -5786,8 +7616,7 @@
         </w:tc>
         <w:tc>
           <w:tcPr>
-            <w:tcW w:w="3870" w:type="dxa"/>
-            <w:gridSpan w:val="2"/>
+            <w:tcW w:w="3753" w:type="dxa"/>
             <w:vAlign w:val="center"/>
           </w:tcPr>
           <w:p>
@@ -5805,7 +7634,16 @@
                 <w:sz w:val="20"/>
                 <w:szCs w:val="20"/>
               </w:rPr>
-              <w:t>${power_</w:t>
+              <w:t>${</w:t>
+            </w:r>
+            <w:proofErr w:type="spellStart"/>
+            <w:r>
+              <w:rPr>
+                <w:rFonts w:ascii="Arial" w:hAnsi="Arial" w:cs="Arial"/>
+                <w:sz w:val="20"/>
+                <w:szCs w:val="20"/>
+              </w:rPr>
+              <w:t>power_</w:t>
             </w:r>
             <w:r>
               <w:rPr>
@@ -5816,19 +7654,20 @@
               <w:t>supply</w:t>
             </w:r>
             <w:bookmarkEnd w:id="31"/>
-            <w:r>
-              <w:rPr>
-                <w:rFonts w:ascii="Arial" w:hAnsi="Arial" w:cs="Arial"/>
-                <w:sz w:val="20"/>
-                <w:szCs w:val="20"/>
-              </w:rPr>
-              <w:t>}</w:t>
-            </w:r>
-          </w:p>
-        </w:tc>
-        <w:tc>
-          <w:tcPr>
-            <w:tcW w:w="1260" w:type="dxa"/>
+            <w:proofErr w:type="spellEnd"/>
+            <w:r>
+              <w:rPr>
+                <w:rFonts w:ascii="Arial" w:hAnsi="Arial" w:cs="Arial"/>
+                <w:sz w:val="20"/>
+                <w:szCs w:val="20"/>
+              </w:rPr>
+              <w:t>}</w:t>
+            </w:r>
+          </w:p>
+        </w:tc>
+        <w:tc>
+          <w:tcPr>
+            <w:tcW w:w="1634" w:type="dxa"/>
             <w:vAlign w:val="center"/>
           </w:tcPr>
           <w:p>
@@ -5844,7 +7683,7 @@
         </w:tc>
         <w:tc>
           <w:tcPr>
-            <w:tcW w:w="3060" w:type="dxa"/>
+            <w:tcW w:w="2686" w:type="dxa"/>
             <w:vAlign w:val="center"/>
           </w:tcPr>
           <w:p>
@@ -5862,7 +7701,25 @@
                 <w:sz w:val="20"/>
                 <w:szCs w:val="20"/>
               </w:rPr>
-              <w:t>${power_supply_value}</w:t>
+              <w:t>${</w:t>
+            </w:r>
+            <w:proofErr w:type="spellStart"/>
+            <w:r>
+              <w:rPr>
+                <w:rFonts w:ascii="Arial" w:hAnsi="Arial" w:cs="Arial"/>
+                <w:sz w:val="20"/>
+                <w:szCs w:val="20"/>
+              </w:rPr>
+              <w:t>power_supply_value</w:t>
+            </w:r>
+            <w:proofErr w:type="spellEnd"/>
+            <w:r>
+              <w:rPr>
+                <w:rFonts w:ascii="Arial" w:hAnsi="Arial" w:cs="Arial"/>
+                <w:sz w:val="20"/>
+                <w:szCs w:val="20"/>
+              </w:rPr>
+              <w:t>}</w:t>
             </w:r>
           </w:p>
         </w:tc>
@@ -5875,7 +7732,7 @@
         </w:trPr>
         <w:tc>
           <w:tcPr>
-            <w:tcW w:w="450" w:type="dxa"/>
+            <w:tcW w:w="567" w:type="dxa"/>
             <w:vAlign w:val="center"/>
           </w:tcPr>
           <w:p>
@@ -5898,8 +7755,7 @@
         </w:tc>
         <w:tc>
           <w:tcPr>
-            <w:tcW w:w="3870" w:type="dxa"/>
-            <w:gridSpan w:val="2"/>
+            <w:tcW w:w="3753" w:type="dxa"/>
             <w:vAlign w:val="center"/>
           </w:tcPr>
           <w:p>
@@ -5917,7 +7773,16 @@
                 <w:sz w:val="20"/>
                 <w:szCs w:val="20"/>
               </w:rPr>
-              <w:t>${power_</w:t>
+              <w:t>${</w:t>
+            </w:r>
+            <w:proofErr w:type="spellStart"/>
+            <w:r>
+              <w:rPr>
+                <w:rFonts w:ascii="Arial" w:hAnsi="Arial" w:cs="Arial"/>
+                <w:sz w:val="20"/>
+                <w:szCs w:val="20"/>
+              </w:rPr>
+              <w:t>power_</w:t>
             </w:r>
             <w:r>
               <w:rPr>
@@ -5928,19 +7793,20 @@
               <w:t>consumption</w:t>
             </w:r>
             <w:bookmarkEnd w:id="32"/>
-            <w:r>
-              <w:rPr>
-                <w:rFonts w:ascii="Arial" w:hAnsi="Arial" w:cs="Arial"/>
-                <w:sz w:val="20"/>
-                <w:szCs w:val="20"/>
-              </w:rPr>
-              <w:t>}</w:t>
-            </w:r>
-          </w:p>
-        </w:tc>
-        <w:tc>
-          <w:tcPr>
-            <w:tcW w:w="1260" w:type="dxa"/>
+            <w:proofErr w:type="spellEnd"/>
+            <w:r>
+              <w:rPr>
+                <w:rFonts w:ascii="Arial" w:hAnsi="Arial" w:cs="Arial"/>
+                <w:sz w:val="20"/>
+                <w:szCs w:val="20"/>
+              </w:rPr>
+              <w:t>}</w:t>
+            </w:r>
+          </w:p>
+        </w:tc>
+        <w:tc>
+          <w:tcPr>
+            <w:tcW w:w="1634" w:type="dxa"/>
             <w:vAlign w:val="center"/>
           </w:tcPr>
           <w:p>
@@ -5964,7 +7830,7 @@
         </w:tc>
         <w:tc>
           <w:tcPr>
-            <w:tcW w:w="3060" w:type="dxa"/>
+            <w:tcW w:w="2686" w:type="dxa"/>
             <w:vAlign w:val="center"/>
           </w:tcPr>
           <w:p>
@@ -5982,7 +7848,34 @@
                 <w:sz w:val="20"/>
                 <w:szCs w:val="20"/>
               </w:rPr>
-              <w:t>${power_consumption_value}</w:t>
+              <w:t>${</w:t>
+            </w:r>
+            <w:proofErr w:type="spellStart"/>
+            <w:r>
+              <w:rPr>
+                <w:rFonts w:ascii="Arial" w:hAnsi="Arial" w:cs="Arial"/>
+                <w:sz w:val="20"/>
+                <w:szCs w:val="20"/>
+              </w:rPr>
+              <w:t>power_consumption_valu</w:t>
+            </w:r>
+            <w:r>
+              <w:rPr>
+                <w:rFonts w:ascii="Arial" w:hAnsi="Arial" w:cs="Arial"/>
+                <w:sz w:val="20"/>
+                <w:szCs w:val="20"/>
+              </w:rPr>
+              <w:lastRenderedPageBreak/>
+              <w:t>e</w:t>
+            </w:r>
+            <w:proofErr w:type="spellEnd"/>
+            <w:r>
+              <w:rPr>
+                <w:rFonts w:ascii="Arial" w:hAnsi="Arial" w:cs="Arial"/>
+                <w:sz w:val="20"/>
+                <w:szCs w:val="20"/>
+              </w:rPr>
+              <w:t>}</w:t>
             </w:r>
           </w:p>
         </w:tc>
@@ -5995,23 +7888,24 @@
         </w:trPr>
         <w:tc>
           <w:tcPr>
-            <w:tcW w:w="450" w:type="dxa"/>
-            <w:vAlign w:val="center"/>
-          </w:tcPr>
-          <w:p>
-            <w:pPr>
-              <w:rPr>
-                <w:rFonts w:ascii="Arial" w:hAnsi="Arial" w:cs="Arial"/>
-                <w:sz w:val="20"/>
-                <w:szCs w:val="20"/>
-              </w:rPr>
-            </w:pPr>
-            <w:r>
-              <w:rPr>
-                <w:rFonts w:ascii="Arial" w:hAnsi="Arial" w:cs="Arial"/>
-                <w:sz w:val="20"/>
-                <w:szCs w:val="20"/>
-              </w:rPr>
+            <w:tcW w:w="567" w:type="dxa"/>
+            <w:vAlign w:val="center"/>
+          </w:tcPr>
+          <w:p>
+            <w:pPr>
+              <w:rPr>
+                <w:rFonts w:ascii="Arial" w:hAnsi="Arial" w:cs="Arial"/>
+                <w:sz w:val="20"/>
+                <w:szCs w:val="20"/>
+              </w:rPr>
+            </w:pPr>
+            <w:r>
+              <w:rPr>
+                <w:rFonts w:ascii="Arial" w:hAnsi="Arial" w:cs="Arial"/>
+                <w:sz w:val="20"/>
+                <w:szCs w:val="20"/>
+              </w:rPr>
+              <w:lastRenderedPageBreak/>
               <w:t>3</w:t>
             </w:r>
             <w:r>
@@ -6026,8 +7920,7 @@
         </w:tc>
         <w:tc>
           <w:tcPr>
-            <w:tcW w:w="3870" w:type="dxa"/>
-            <w:gridSpan w:val="2"/>
+            <w:tcW w:w="3753" w:type="dxa"/>
             <w:vAlign w:val="center"/>
           </w:tcPr>
           <w:p>
@@ -6045,7 +7938,16 @@
                 <w:sz w:val="20"/>
                 <w:szCs w:val="20"/>
               </w:rPr>
-              <w:t>${absorbent_pump_</w:t>
+              <w:t>${</w:t>
+            </w:r>
+            <w:proofErr w:type="spellStart"/>
+            <w:r>
+              <w:rPr>
+                <w:rFonts w:ascii="Arial" w:hAnsi="Arial" w:cs="Arial"/>
+                <w:sz w:val="20"/>
+                <w:szCs w:val="20"/>
+              </w:rPr>
+              <w:t>absorbent_pump_</w:t>
             </w:r>
             <w:r>
               <w:rPr>
@@ -6056,19 +7958,20 @@
               <w:t>rating</w:t>
             </w:r>
             <w:bookmarkEnd w:id="33"/>
-            <w:r>
-              <w:rPr>
-                <w:rFonts w:ascii="Arial" w:hAnsi="Arial" w:cs="Arial"/>
-                <w:sz w:val="20"/>
-                <w:szCs w:val="20"/>
-              </w:rPr>
-              <w:t>}</w:t>
-            </w:r>
-          </w:p>
-        </w:tc>
-        <w:tc>
-          <w:tcPr>
-            <w:tcW w:w="1260" w:type="dxa"/>
+            <w:proofErr w:type="spellEnd"/>
+            <w:r>
+              <w:rPr>
+                <w:rFonts w:ascii="Arial" w:hAnsi="Arial" w:cs="Arial"/>
+                <w:sz w:val="20"/>
+                <w:szCs w:val="20"/>
+              </w:rPr>
+              <w:t>}</w:t>
+            </w:r>
+          </w:p>
+        </w:tc>
+        <w:tc>
+          <w:tcPr>
+            <w:tcW w:w="1634" w:type="dxa"/>
             <w:vAlign w:val="center"/>
           </w:tcPr>
           <w:p>
@@ -6092,7 +7995,7 @@
         </w:tc>
         <w:tc>
           <w:tcPr>
-            <w:tcW w:w="3060" w:type="dxa"/>
+            <w:tcW w:w="2686" w:type="dxa"/>
             <w:vAlign w:val="center"/>
           </w:tcPr>
           <w:p>
@@ -6111,7 +8014,43 @@
                 <w:sz w:val="20"/>
                 <w:szCs w:val="20"/>
               </w:rPr>
-              <w:t>${absorbent_pump_rating_kw_value} (${absorbent_pump_rating_amp_value}</w:t>
+              <w:t>${</w:t>
+            </w:r>
+            <w:proofErr w:type="spellStart"/>
+            <w:r>
+              <w:rPr>
+                <w:rFonts w:ascii="Arial" w:hAnsi="Arial" w:cs="Arial"/>
+                <w:sz w:val="20"/>
+                <w:szCs w:val="20"/>
+              </w:rPr>
+              <w:t>absorbent_pump_rating_kw_value</w:t>
+            </w:r>
+            <w:proofErr w:type="spellEnd"/>
+            <w:r>
+              <w:rPr>
+                <w:rFonts w:ascii="Arial" w:hAnsi="Arial" w:cs="Arial"/>
+                <w:sz w:val="20"/>
+                <w:szCs w:val="20"/>
+              </w:rPr>
+              <w:t>} (${</w:t>
+            </w:r>
+            <w:proofErr w:type="spellStart"/>
+            <w:r>
+              <w:rPr>
+                <w:rFonts w:ascii="Arial" w:hAnsi="Arial" w:cs="Arial"/>
+                <w:sz w:val="20"/>
+                <w:szCs w:val="20"/>
+              </w:rPr>
+              <w:t>absorbent_pump_rating_amp_value</w:t>
+            </w:r>
+            <w:proofErr w:type="spellEnd"/>
+            <w:r>
+              <w:rPr>
+                <w:rFonts w:ascii="Arial" w:hAnsi="Arial" w:cs="Arial"/>
+                <w:sz w:val="20"/>
+                <w:szCs w:val="20"/>
+              </w:rPr>
+              <w:t>}</w:t>
             </w:r>
             <w:r>
               <w:rPr>
@@ -6133,7 +8072,7 @@
         </w:trPr>
         <w:tc>
           <w:tcPr>
-            <w:tcW w:w="450" w:type="dxa"/>
+            <w:tcW w:w="567" w:type="dxa"/>
             <w:vAlign w:val="center"/>
           </w:tcPr>
           <w:p>
@@ -6164,8 +8103,7 @@
         </w:tc>
         <w:tc>
           <w:tcPr>
-            <w:tcW w:w="3870" w:type="dxa"/>
-            <w:gridSpan w:val="2"/>
+            <w:tcW w:w="3753" w:type="dxa"/>
             <w:vAlign w:val="center"/>
           </w:tcPr>
           <w:p>
@@ -6183,7 +8121,16 @@
                 <w:sz w:val="20"/>
                 <w:szCs w:val="20"/>
               </w:rPr>
-              <w:t>${refrigerant_pump_</w:t>
+              <w:t>${</w:t>
+            </w:r>
+            <w:proofErr w:type="spellStart"/>
+            <w:r>
+              <w:rPr>
+                <w:rFonts w:ascii="Arial" w:hAnsi="Arial" w:cs="Arial"/>
+                <w:sz w:val="20"/>
+                <w:szCs w:val="20"/>
+              </w:rPr>
+              <w:t>refrigerant_pump_</w:t>
             </w:r>
             <w:r>
               <w:rPr>
@@ -6194,19 +8141,20 @@
               <w:t>rating</w:t>
             </w:r>
             <w:bookmarkEnd w:id="35"/>
-            <w:r>
-              <w:rPr>
-                <w:rFonts w:ascii="Arial" w:hAnsi="Arial" w:cs="Arial"/>
-                <w:sz w:val="20"/>
-                <w:szCs w:val="20"/>
-              </w:rPr>
-              <w:t>}</w:t>
-            </w:r>
-          </w:p>
-        </w:tc>
-        <w:tc>
-          <w:tcPr>
-            <w:tcW w:w="1260" w:type="dxa"/>
+            <w:proofErr w:type="spellEnd"/>
+            <w:r>
+              <w:rPr>
+                <w:rFonts w:ascii="Arial" w:hAnsi="Arial" w:cs="Arial"/>
+                <w:sz w:val="20"/>
+                <w:szCs w:val="20"/>
+              </w:rPr>
+              <w:t>}</w:t>
+            </w:r>
+          </w:p>
+        </w:tc>
+        <w:tc>
+          <w:tcPr>
+            <w:tcW w:w="1634" w:type="dxa"/>
             <w:vAlign w:val="center"/>
           </w:tcPr>
           <w:p>
@@ -6230,7 +8178,7 @@
         </w:tc>
         <w:tc>
           <w:tcPr>
-            <w:tcW w:w="3060" w:type="dxa"/>
+            <w:tcW w:w="2686" w:type="dxa"/>
             <w:vAlign w:val="center"/>
           </w:tcPr>
           <w:p>
@@ -6249,7 +8197,43 @@
                 <w:sz w:val="20"/>
                 <w:szCs w:val="20"/>
               </w:rPr>
-              <w:t>${refrigerant_pump_rating_kw_value} (${refrigerant_pump_rating_amp_value}</w:t>
+              <w:t>${</w:t>
+            </w:r>
+            <w:proofErr w:type="spellStart"/>
+            <w:r>
+              <w:rPr>
+                <w:rFonts w:ascii="Arial" w:hAnsi="Arial" w:cs="Arial"/>
+                <w:sz w:val="20"/>
+                <w:szCs w:val="20"/>
+              </w:rPr>
+              <w:t>refrigerant_pump_rating_kw_value</w:t>
+            </w:r>
+            <w:proofErr w:type="spellEnd"/>
+            <w:r>
+              <w:rPr>
+                <w:rFonts w:ascii="Arial" w:hAnsi="Arial" w:cs="Arial"/>
+                <w:sz w:val="20"/>
+                <w:szCs w:val="20"/>
+              </w:rPr>
+              <w:t>} (${</w:t>
+            </w:r>
+            <w:proofErr w:type="spellStart"/>
+            <w:r>
+              <w:rPr>
+                <w:rFonts w:ascii="Arial" w:hAnsi="Arial" w:cs="Arial"/>
+                <w:sz w:val="20"/>
+                <w:szCs w:val="20"/>
+              </w:rPr>
+              <w:t>refrigerant_pump_rating_amp_value</w:t>
+            </w:r>
+            <w:proofErr w:type="spellEnd"/>
+            <w:r>
+              <w:rPr>
+                <w:rFonts w:ascii="Arial" w:hAnsi="Arial" w:cs="Arial"/>
+                <w:sz w:val="20"/>
+                <w:szCs w:val="20"/>
+              </w:rPr>
+              <w:t>}</w:t>
             </w:r>
             <w:r>
               <w:rPr>
@@ -6271,7 +8255,7 @@
         </w:trPr>
         <w:tc>
           <w:tcPr>
-            <w:tcW w:w="450" w:type="dxa"/>
+            <w:tcW w:w="567" w:type="dxa"/>
             <w:vAlign w:val="center"/>
           </w:tcPr>
           <w:p>
@@ -6302,8 +8286,7 @@
         </w:tc>
         <w:tc>
           <w:tcPr>
-            <w:tcW w:w="3870" w:type="dxa"/>
-            <w:gridSpan w:val="2"/>
+            <w:tcW w:w="3753" w:type="dxa"/>
             <w:vAlign w:val="center"/>
           </w:tcPr>
           <w:p>
@@ -6321,7 +8304,16 @@
                 <w:sz w:val="20"/>
                 <w:szCs w:val="20"/>
               </w:rPr>
-              <w:t>${vacuum_pump_</w:t>
+              <w:t>${</w:t>
+            </w:r>
+            <w:proofErr w:type="spellStart"/>
+            <w:r>
+              <w:rPr>
+                <w:rFonts w:ascii="Arial" w:hAnsi="Arial" w:cs="Arial"/>
+                <w:sz w:val="20"/>
+                <w:szCs w:val="20"/>
+              </w:rPr>
+              <w:t>vacuum_pump_</w:t>
             </w:r>
             <w:r>
               <w:rPr>
@@ -6332,19 +8324,20 @@
               <w:t>rating</w:t>
             </w:r>
             <w:bookmarkEnd w:id="37"/>
-            <w:r>
-              <w:rPr>
-                <w:rFonts w:ascii="Arial" w:hAnsi="Arial" w:cs="Arial"/>
-                <w:sz w:val="20"/>
-                <w:szCs w:val="20"/>
-              </w:rPr>
-              <w:t>}</w:t>
-            </w:r>
-          </w:p>
-        </w:tc>
-        <w:tc>
-          <w:tcPr>
-            <w:tcW w:w="1260" w:type="dxa"/>
+            <w:proofErr w:type="spellEnd"/>
+            <w:r>
+              <w:rPr>
+                <w:rFonts w:ascii="Arial" w:hAnsi="Arial" w:cs="Arial"/>
+                <w:sz w:val="20"/>
+                <w:szCs w:val="20"/>
+              </w:rPr>
+              <w:t>}</w:t>
+            </w:r>
+          </w:p>
+        </w:tc>
+        <w:tc>
+          <w:tcPr>
+            <w:tcW w:w="1634" w:type="dxa"/>
             <w:vAlign w:val="center"/>
           </w:tcPr>
           <w:p>
@@ -6368,7 +8361,7 @@
         </w:tc>
         <w:tc>
           <w:tcPr>
-            <w:tcW w:w="3060" w:type="dxa"/>
+            <w:tcW w:w="2686" w:type="dxa"/>
             <w:vAlign w:val="center"/>
           </w:tcPr>
           <w:p>
@@ -6387,7 +8380,43 @@
                 <w:sz w:val="20"/>
                 <w:szCs w:val="20"/>
               </w:rPr>
-              <w:t>${vacuum_pump_rating_kw_value} (${vacuum_pump_rating_amp_value}</w:t>
+              <w:t>${</w:t>
+            </w:r>
+            <w:proofErr w:type="spellStart"/>
+            <w:r>
+              <w:rPr>
+                <w:rFonts w:ascii="Arial" w:hAnsi="Arial" w:cs="Arial"/>
+                <w:sz w:val="20"/>
+                <w:szCs w:val="20"/>
+              </w:rPr>
+              <w:t>vacuum_pump_rating_kw_value</w:t>
+            </w:r>
+            <w:proofErr w:type="spellEnd"/>
+            <w:r>
+              <w:rPr>
+                <w:rFonts w:ascii="Arial" w:hAnsi="Arial" w:cs="Arial"/>
+                <w:sz w:val="20"/>
+                <w:szCs w:val="20"/>
+              </w:rPr>
+              <w:t>} (${</w:t>
+            </w:r>
+            <w:proofErr w:type="spellStart"/>
+            <w:r>
+              <w:rPr>
+                <w:rFonts w:ascii="Arial" w:hAnsi="Arial" w:cs="Arial"/>
+                <w:sz w:val="20"/>
+                <w:szCs w:val="20"/>
+              </w:rPr>
+              <w:t>vacuum_pump_rating_amp_value</w:t>
+            </w:r>
+            <w:proofErr w:type="spellEnd"/>
+            <w:r>
+              <w:rPr>
+                <w:rFonts w:ascii="Arial" w:hAnsi="Arial" w:cs="Arial"/>
+                <w:sz w:val="20"/>
+                <w:szCs w:val="20"/>
+              </w:rPr>
+              <w:t>}</w:t>
             </w:r>
             <w:r>
               <w:rPr>
@@ -6409,7 +8438,7 @@
         </w:trPr>
         <w:tc>
           <w:tcPr>
-            <w:tcW w:w="450" w:type="dxa"/>
+            <w:tcW w:w="567" w:type="dxa"/>
             <w:vAlign w:val="center"/>
           </w:tcPr>
           <w:p>
@@ -6432,8 +8461,7 @@
         </w:tc>
         <w:tc>
           <w:tcPr>
-            <w:tcW w:w="3870" w:type="dxa"/>
-            <w:gridSpan w:val="2"/>
+            <w:tcW w:w="3753" w:type="dxa"/>
             <w:vAlign w:val="center"/>
           </w:tcPr>
           <w:p>
@@ -6456,7 +8484,7 @@
         </w:tc>
         <w:tc>
           <w:tcPr>
-            <w:tcW w:w="1260" w:type="dxa"/>
+            <w:tcW w:w="1634" w:type="dxa"/>
             <w:vAlign w:val="center"/>
           </w:tcPr>
           <w:p>
@@ -6472,7 +8500,7 @@
         </w:tc>
         <w:tc>
           <w:tcPr>
-            <w:tcW w:w="3060" w:type="dxa"/>
+            <w:tcW w:w="2686" w:type="dxa"/>
             <w:vAlign w:val="center"/>
           </w:tcPr>
           <w:p>
@@ -6490,7 +8518,25 @@
                 <w:sz w:val="20"/>
                 <w:szCs w:val="20"/>
               </w:rPr>
-              <w:t>${mop_value}</w:t>
+              <w:t>${</w:t>
+            </w:r>
+            <w:proofErr w:type="spellStart"/>
+            <w:r>
+              <w:rPr>
+                <w:rFonts w:ascii="Arial" w:hAnsi="Arial" w:cs="Arial"/>
+                <w:sz w:val="20"/>
+                <w:szCs w:val="20"/>
+              </w:rPr>
+              <w:t>mop_value</w:t>
+            </w:r>
+            <w:proofErr w:type="spellEnd"/>
+            <w:r>
+              <w:rPr>
+                <w:rFonts w:ascii="Arial" w:hAnsi="Arial" w:cs="Arial"/>
+                <w:sz w:val="20"/>
+                <w:szCs w:val="20"/>
+              </w:rPr>
+              <w:t>}</w:t>
             </w:r>
           </w:p>
         </w:tc>
@@ -6503,7 +8549,7 @@
         </w:trPr>
         <w:tc>
           <w:tcPr>
-            <w:tcW w:w="450" w:type="dxa"/>
+            <w:tcW w:w="567" w:type="dxa"/>
             <w:vAlign w:val="center"/>
           </w:tcPr>
           <w:p>
@@ -6526,8 +8572,7 @@
         </w:tc>
         <w:tc>
           <w:tcPr>
-            <w:tcW w:w="3870" w:type="dxa"/>
-            <w:gridSpan w:val="2"/>
+            <w:tcW w:w="3753" w:type="dxa"/>
             <w:vAlign w:val="center"/>
           </w:tcPr>
           <w:p>
@@ -6550,7 +8595,7 @@
         </w:tc>
         <w:tc>
           <w:tcPr>
-            <w:tcW w:w="1260" w:type="dxa"/>
+            <w:tcW w:w="1634" w:type="dxa"/>
             <w:vAlign w:val="center"/>
           </w:tcPr>
           <w:p>
@@ -6566,7 +8611,7 @@
         </w:tc>
         <w:tc>
           <w:tcPr>
-            <w:tcW w:w="3060" w:type="dxa"/>
+            <w:tcW w:w="2686" w:type="dxa"/>
             <w:vAlign w:val="center"/>
           </w:tcPr>
           <w:p>
@@ -6584,7 +8629,25 @@
                 <w:sz w:val="20"/>
                 <w:szCs w:val="20"/>
               </w:rPr>
-              <w:t>${mca_value}</w:t>
+              <w:t>${</w:t>
+            </w:r>
+            <w:proofErr w:type="spellStart"/>
+            <w:r>
+              <w:rPr>
+                <w:rFonts w:ascii="Arial" w:hAnsi="Arial" w:cs="Arial"/>
+                <w:sz w:val="20"/>
+                <w:szCs w:val="20"/>
+              </w:rPr>
+              <w:t>mca_value</w:t>
+            </w:r>
+            <w:proofErr w:type="spellEnd"/>
+            <w:r>
+              <w:rPr>
+                <w:rFonts w:ascii="Arial" w:hAnsi="Arial" w:cs="Arial"/>
+                <w:sz w:val="20"/>
+                <w:szCs w:val="20"/>
+              </w:rPr>
+              <w:t>}</w:t>
             </w:r>
           </w:p>
         </w:tc>
@@ -6598,7 +8661,7 @@
         <w:tc>
           <w:tcPr>
             <w:tcW w:w="8640" w:type="dxa"/>
-            <w:gridSpan w:val="5"/>
+            <w:gridSpan w:val="4"/>
             <w:tcBorders>
               <w:bottom w:val="single" w:sz="4" w:space="0" w:color="auto"/>
             </w:tcBorders>
@@ -6623,7 +8686,7 @@
         </w:trPr>
         <w:tc>
           <w:tcPr>
-            <w:tcW w:w="450" w:type="dxa"/>
+            <w:tcW w:w="567" w:type="dxa"/>
             <w:shd w:val="pct15" w:color="auto" w:fill="FFFFFF"/>
             <w:vAlign w:val="center"/>
           </w:tcPr>
@@ -6649,8 +8712,8 @@
         </w:tc>
         <w:tc>
           <w:tcPr>
-            <w:tcW w:w="8190" w:type="dxa"/>
-            <w:gridSpan w:val="4"/>
+            <w:tcW w:w="8073" w:type="dxa"/>
+            <w:gridSpan w:val="3"/>
             <w:shd w:val="pct15" w:color="auto" w:fill="FFFFFF"/>
             <w:vAlign w:val="center"/>
           </w:tcPr>
@@ -6670,8 +8733,9 @@
                 <w:sz w:val="20"/>
                 <w:szCs w:val="20"/>
               </w:rPr>
-              <w:t>${physical_d</w:t>
-            </w:r>
+              <w:t>${</w:t>
+            </w:r>
+            <w:proofErr w:type="spellStart"/>
             <w:r>
               <w:rPr>
                 <w:rFonts w:ascii="Arial" w:hAnsi="Arial" w:cs="Arial"/>
@@ -6679,9 +8743,19 @@
                 <w:sz w:val="20"/>
                 <w:szCs w:val="20"/>
               </w:rPr>
+              <w:t>physical_d</w:t>
+            </w:r>
+            <w:r>
+              <w:rPr>
+                <w:rFonts w:ascii="Arial" w:hAnsi="Arial" w:cs="Arial"/>
+                <w:b/>
+                <w:sz w:val="20"/>
+                <w:szCs w:val="20"/>
+              </w:rPr>
               <w:t>ata</w:t>
             </w:r>
             <w:bookmarkEnd w:id="39"/>
+            <w:proofErr w:type="spellEnd"/>
             <w:r>
               <w:rPr>
                 <w:rFonts w:ascii="Arial" w:hAnsi="Arial" w:cs="Arial"/>
@@ -6711,7 +8785,7 @@
         </w:trPr>
         <w:tc>
           <w:tcPr>
-            <w:tcW w:w="450" w:type="dxa"/>
+            <w:tcW w:w="567" w:type="dxa"/>
             <w:vAlign w:val="center"/>
           </w:tcPr>
           <w:p>
@@ -6742,8 +8816,7 @@
         </w:tc>
         <w:tc>
           <w:tcPr>
-            <w:tcW w:w="3870" w:type="dxa"/>
-            <w:gridSpan w:val="2"/>
+            <w:tcW w:w="3753" w:type="dxa"/>
             <w:vAlign w:val="center"/>
           </w:tcPr>
           <w:p>
@@ -6784,7 +8857,7 @@
         </w:tc>
         <w:tc>
           <w:tcPr>
-            <w:tcW w:w="1260" w:type="dxa"/>
+            <w:tcW w:w="1634" w:type="dxa"/>
             <w:vAlign w:val="center"/>
           </w:tcPr>
           <w:p>
@@ -6802,13 +8875,31 @@
                 <w:sz w:val="20"/>
                 <w:szCs w:val="20"/>
               </w:rPr>
-              <w:t>${length_unit}</w:t>
-            </w:r>
-          </w:p>
-        </w:tc>
-        <w:tc>
-          <w:tcPr>
-            <w:tcW w:w="3060" w:type="dxa"/>
+              <w:t>${</w:t>
+            </w:r>
+            <w:proofErr w:type="spellStart"/>
+            <w:r>
+              <w:rPr>
+                <w:rFonts w:ascii="Arial" w:hAnsi="Arial" w:cs="Arial"/>
+                <w:sz w:val="20"/>
+                <w:szCs w:val="20"/>
+              </w:rPr>
+              <w:t>length_unit</w:t>
+            </w:r>
+            <w:proofErr w:type="spellEnd"/>
+            <w:r>
+              <w:rPr>
+                <w:rFonts w:ascii="Arial" w:hAnsi="Arial" w:cs="Arial"/>
+                <w:sz w:val="20"/>
+                <w:szCs w:val="20"/>
+              </w:rPr>
+              <w:t>}</w:t>
+            </w:r>
+          </w:p>
+        </w:tc>
+        <w:tc>
+          <w:tcPr>
+            <w:tcW w:w="2686" w:type="dxa"/>
             <w:vAlign w:val="center"/>
           </w:tcPr>
           <w:p>
@@ -6826,7 +8917,25 @@
                 <w:sz w:val="20"/>
                 <w:szCs w:val="20"/>
               </w:rPr>
-              <w:t>${length_value}</w:t>
+              <w:t>${</w:t>
+            </w:r>
+            <w:proofErr w:type="spellStart"/>
+            <w:r>
+              <w:rPr>
+                <w:rFonts w:ascii="Arial" w:hAnsi="Arial" w:cs="Arial"/>
+                <w:sz w:val="20"/>
+                <w:szCs w:val="20"/>
+              </w:rPr>
+              <w:t>length_value</w:t>
+            </w:r>
+            <w:proofErr w:type="spellEnd"/>
+            <w:r>
+              <w:rPr>
+                <w:rFonts w:ascii="Arial" w:hAnsi="Arial" w:cs="Arial"/>
+                <w:sz w:val="20"/>
+                <w:szCs w:val="20"/>
+              </w:rPr>
+              <w:t>}</w:t>
             </w:r>
           </w:p>
         </w:tc>
@@ -6839,7 +8948,7 @@
         </w:trPr>
         <w:tc>
           <w:tcPr>
-            <w:tcW w:w="450" w:type="dxa"/>
+            <w:tcW w:w="567" w:type="dxa"/>
             <w:vAlign w:val="center"/>
           </w:tcPr>
           <w:p>
@@ -6870,8 +8979,7 @@
         </w:tc>
         <w:tc>
           <w:tcPr>
-            <w:tcW w:w="3870" w:type="dxa"/>
-            <w:gridSpan w:val="2"/>
+            <w:tcW w:w="3753" w:type="dxa"/>
             <w:vAlign w:val="center"/>
           </w:tcPr>
           <w:p>
@@ -6912,7 +9020,7 @@
         </w:tc>
         <w:tc>
           <w:tcPr>
-            <w:tcW w:w="1260" w:type="dxa"/>
+            <w:tcW w:w="1634" w:type="dxa"/>
             <w:vAlign w:val="center"/>
           </w:tcPr>
           <w:p>
@@ -6930,13 +9038,31 @@
                 <w:sz w:val="20"/>
                 <w:szCs w:val="20"/>
               </w:rPr>
-              <w:t>${width_unit}</w:t>
-            </w:r>
-          </w:p>
-        </w:tc>
-        <w:tc>
-          <w:tcPr>
-            <w:tcW w:w="3060" w:type="dxa"/>
+              <w:t>${</w:t>
+            </w:r>
+            <w:proofErr w:type="spellStart"/>
+            <w:r>
+              <w:rPr>
+                <w:rFonts w:ascii="Arial" w:hAnsi="Arial" w:cs="Arial"/>
+                <w:sz w:val="20"/>
+                <w:szCs w:val="20"/>
+              </w:rPr>
+              <w:t>width_unit</w:t>
+            </w:r>
+            <w:proofErr w:type="spellEnd"/>
+            <w:r>
+              <w:rPr>
+                <w:rFonts w:ascii="Arial" w:hAnsi="Arial" w:cs="Arial"/>
+                <w:sz w:val="20"/>
+                <w:szCs w:val="20"/>
+              </w:rPr>
+              <w:t>}</w:t>
+            </w:r>
+          </w:p>
+        </w:tc>
+        <w:tc>
+          <w:tcPr>
+            <w:tcW w:w="2686" w:type="dxa"/>
             <w:vAlign w:val="center"/>
           </w:tcPr>
           <w:p>
@@ -6954,7 +9080,25 @@
                 <w:sz w:val="20"/>
                 <w:szCs w:val="20"/>
               </w:rPr>
-              <w:t>${width_value}</w:t>
+              <w:t>${</w:t>
+            </w:r>
+            <w:proofErr w:type="spellStart"/>
+            <w:r>
+              <w:rPr>
+                <w:rFonts w:ascii="Arial" w:hAnsi="Arial" w:cs="Arial"/>
+                <w:sz w:val="20"/>
+                <w:szCs w:val="20"/>
+              </w:rPr>
+              <w:t>width_value</w:t>
+            </w:r>
+            <w:proofErr w:type="spellEnd"/>
+            <w:r>
+              <w:rPr>
+                <w:rFonts w:ascii="Arial" w:hAnsi="Arial" w:cs="Arial"/>
+                <w:sz w:val="20"/>
+                <w:szCs w:val="20"/>
+              </w:rPr>
+              <w:t>}</w:t>
             </w:r>
           </w:p>
         </w:tc>
@@ -6967,7 +9111,7 @@
         </w:trPr>
         <w:tc>
           <w:tcPr>
-            <w:tcW w:w="450" w:type="dxa"/>
+            <w:tcW w:w="567" w:type="dxa"/>
             <w:vAlign w:val="center"/>
           </w:tcPr>
           <w:p>
@@ -6998,8 +9142,7 @@
         </w:tc>
         <w:tc>
           <w:tcPr>
-            <w:tcW w:w="3870" w:type="dxa"/>
-            <w:gridSpan w:val="2"/>
+            <w:tcW w:w="3753" w:type="dxa"/>
             <w:vAlign w:val="center"/>
           </w:tcPr>
           <w:p>
@@ -7040,7 +9183,7 @@
         </w:tc>
         <w:tc>
           <w:tcPr>
-            <w:tcW w:w="1260" w:type="dxa"/>
+            <w:tcW w:w="1634" w:type="dxa"/>
             <w:vAlign w:val="center"/>
           </w:tcPr>
           <w:p>
@@ -7058,13 +9201,31 @@
                 <w:sz w:val="20"/>
                 <w:szCs w:val="20"/>
               </w:rPr>
-              <w:t>${height_unit}</w:t>
-            </w:r>
-          </w:p>
-        </w:tc>
-        <w:tc>
-          <w:tcPr>
-            <w:tcW w:w="3060" w:type="dxa"/>
+              <w:t>${</w:t>
+            </w:r>
+            <w:proofErr w:type="spellStart"/>
+            <w:r>
+              <w:rPr>
+                <w:rFonts w:ascii="Arial" w:hAnsi="Arial" w:cs="Arial"/>
+                <w:sz w:val="20"/>
+                <w:szCs w:val="20"/>
+              </w:rPr>
+              <w:t>height_unit</w:t>
+            </w:r>
+            <w:proofErr w:type="spellEnd"/>
+            <w:r>
+              <w:rPr>
+                <w:rFonts w:ascii="Arial" w:hAnsi="Arial" w:cs="Arial"/>
+                <w:sz w:val="20"/>
+                <w:szCs w:val="20"/>
+              </w:rPr>
+              <w:t>}</w:t>
+            </w:r>
+          </w:p>
+        </w:tc>
+        <w:tc>
+          <w:tcPr>
+            <w:tcW w:w="2686" w:type="dxa"/>
             <w:vAlign w:val="center"/>
           </w:tcPr>
           <w:p>
@@ -7082,7 +9243,25 @@
                 <w:sz w:val="20"/>
                 <w:szCs w:val="20"/>
               </w:rPr>
-              <w:t>${height_value}</w:t>
+              <w:t>${</w:t>
+            </w:r>
+            <w:proofErr w:type="spellStart"/>
+            <w:r>
+              <w:rPr>
+                <w:rFonts w:ascii="Arial" w:hAnsi="Arial" w:cs="Arial"/>
+                <w:sz w:val="20"/>
+                <w:szCs w:val="20"/>
+              </w:rPr>
+              <w:t>height_value</w:t>
+            </w:r>
+            <w:proofErr w:type="spellEnd"/>
+            <w:r>
+              <w:rPr>
+                <w:rFonts w:ascii="Arial" w:hAnsi="Arial" w:cs="Arial"/>
+                <w:sz w:val="20"/>
+                <w:szCs w:val="20"/>
+              </w:rPr>
+              <w:t>}</w:t>
             </w:r>
           </w:p>
         </w:tc>
@@ -7095,7 +9274,7 @@
         </w:trPr>
         <w:tc>
           <w:tcPr>
-            <w:tcW w:w="450" w:type="dxa"/>
+            <w:tcW w:w="567" w:type="dxa"/>
             <w:vAlign w:val="center"/>
           </w:tcPr>
           <w:p>
@@ -7126,8 +9305,7 @@
         </w:tc>
         <w:tc>
           <w:tcPr>
-            <w:tcW w:w="3870" w:type="dxa"/>
-            <w:gridSpan w:val="2"/>
+            <w:tcW w:w="3753" w:type="dxa"/>
             <w:vAlign w:val="center"/>
           </w:tcPr>
           <w:p>
@@ -7145,7 +9323,16 @@
                 <w:sz w:val="20"/>
                 <w:szCs w:val="20"/>
               </w:rPr>
-              <w:t>${operating_</w:t>
+              <w:t>${</w:t>
+            </w:r>
+            <w:proofErr w:type="spellStart"/>
+            <w:r>
+              <w:rPr>
+                <w:rFonts w:ascii="Arial" w:hAnsi="Arial" w:cs="Arial"/>
+                <w:sz w:val="20"/>
+                <w:szCs w:val="20"/>
+              </w:rPr>
+              <w:t>operating_</w:t>
             </w:r>
             <w:r>
               <w:rPr>
@@ -7156,19 +9343,20 @@
               <w:t>weight</w:t>
             </w:r>
             <w:bookmarkEnd w:id="43"/>
-            <w:r>
-              <w:rPr>
-                <w:rFonts w:ascii="Arial" w:hAnsi="Arial" w:cs="Arial"/>
-                <w:sz w:val="20"/>
-                <w:szCs w:val="20"/>
-              </w:rPr>
-              <w:t>}</w:t>
-            </w:r>
-          </w:p>
-        </w:tc>
-        <w:tc>
-          <w:tcPr>
-            <w:tcW w:w="1260" w:type="dxa"/>
+            <w:proofErr w:type="spellEnd"/>
+            <w:r>
+              <w:rPr>
+                <w:rFonts w:ascii="Arial" w:hAnsi="Arial" w:cs="Arial"/>
+                <w:sz w:val="20"/>
+                <w:szCs w:val="20"/>
+              </w:rPr>
+              <w:t>}</w:t>
+            </w:r>
+          </w:p>
+        </w:tc>
+        <w:tc>
+          <w:tcPr>
+            <w:tcW w:w="1634" w:type="dxa"/>
             <w:vAlign w:val="center"/>
           </w:tcPr>
           <w:p>
@@ -7186,13 +9374,31 @@
                 <w:sz w:val="20"/>
                 <w:szCs w:val="20"/>
               </w:rPr>
-              <w:t>${operating_weight_unit}</w:t>
-            </w:r>
-          </w:p>
-        </w:tc>
-        <w:tc>
-          <w:tcPr>
-            <w:tcW w:w="3060" w:type="dxa"/>
+              <w:t>${</w:t>
+            </w:r>
+            <w:proofErr w:type="spellStart"/>
+            <w:r>
+              <w:rPr>
+                <w:rFonts w:ascii="Arial" w:hAnsi="Arial" w:cs="Arial"/>
+                <w:sz w:val="20"/>
+                <w:szCs w:val="20"/>
+              </w:rPr>
+              <w:t>operating_weight_unit</w:t>
+            </w:r>
+            <w:proofErr w:type="spellEnd"/>
+            <w:r>
+              <w:rPr>
+                <w:rFonts w:ascii="Arial" w:hAnsi="Arial" w:cs="Arial"/>
+                <w:sz w:val="20"/>
+                <w:szCs w:val="20"/>
+              </w:rPr>
+              <w:t>}</w:t>
+            </w:r>
+          </w:p>
+        </w:tc>
+        <w:tc>
+          <w:tcPr>
+            <w:tcW w:w="2686" w:type="dxa"/>
             <w:vAlign w:val="center"/>
           </w:tcPr>
           <w:p>
@@ -7210,7 +9416,25 @@
                 <w:sz w:val="20"/>
                 <w:szCs w:val="20"/>
               </w:rPr>
-              <w:t>${operating_weight_value}</w:t>
+              <w:t>${</w:t>
+            </w:r>
+            <w:proofErr w:type="spellStart"/>
+            <w:r>
+              <w:rPr>
+                <w:rFonts w:ascii="Arial" w:hAnsi="Arial" w:cs="Arial"/>
+                <w:sz w:val="20"/>
+                <w:szCs w:val="20"/>
+              </w:rPr>
+              <w:t>operating_weight_value</w:t>
+            </w:r>
+            <w:proofErr w:type="spellEnd"/>
+            <w:r>
+              <w:rPr>
+                <w:rFonts w:ascii="Arial" w:hAnsi="Arial" w:cs="Arial"/>
+                <w:sz w:val="20"/>
+                <w:szCs w:val="20"/>
+              </w:rPr>
+              <w:t>}</w:t>
             </w:r>
           </w:p>
         </w:tc>
@@ -7223,7 +9447,7 @@
         </w:trPr>
         <w:tc>
           <w:tcPr>
-            <w:tcW w:w="450" w:type="dxa"/>
+            <w:tcW w:w="567" w:type="dxa"/>
             <w:vAlign w:val="center"/>
           </w:tcPr>
           <w:p>
@@ -7254,8 +9478,7 @@
         </w:tc>
         <w:tc>
           <w:tcPr>
-            <w:tcW w:w="3870" w:type="dxa"/>
-            <w:gridSpan w:val="2"/>
+            <w:tcW w:w="3753" w:type="dxa"/>
             <w:vAlign w:val="center"/>
           </w:tcPr>
           <w:p>
@@ -7273,7 +9496,16 @@
                 <w:sz w:val="20"/>
                 <w:szCs w:val="20"/>
               </w:rPr>
-              <w:t>${dry_</w:t>
+              <w:t>${</w:t>
+            </w:r>
+            <w:proofErr w:type="spellStart"/>
+            <w:r>
+              <w:rPr>
+                <w:rFonts w:ascii="Arial" w:hAnsi="Arial" w:cs="Arial"/>
+                <w:sz w:val="20"/>
+                <w:szCs w:val="20"/>
+              </w:rPr>
+              <w:t>dry_</w:t>
             </w:r>
             <w:r>
               <w:rPr>
@@ -7284,19 +9516,20 @@
               <w:t>weight</w:t>
             </w:r>
             <w:bookmarkEnd w:id="44"/>
-            <w:r>
-              <w:rPr>
-                <w:rFonts w:ascii="Arial" w:hAnsi="Arial" w:cs="Arial"/>
-                <w:sz w:val="20"/>
-                <w:szCs w:val="20"/>
-              </w:rPr>
-              <w:t>}</w:t>
-            </w:r>
-          </w:p>
-        </w:tc>
-        <w:tc>
-          <w:tcPr>
-            <w:tcW w:w="1260" w:type="dxa"/>
+            <w:proofErr w:type="spellEnd"/>
+            <w:r>
+              <w:rPr>
+                <w:rFonts w:ascii="Arial" w:hAnsi="Arial" w:cs="Arial"/>
+                <w:sz w:val="20"/>
+                <w:szCs w:val="20"/>
+              </w:rPr>
+              <w:t>}</w:t>
+            </w:r>
+          </w:p>
+        </w:tc>
+        <w:tc>
+          <w:tcPr>
+            <w:tcW w:w="1634" w:type="dxa"/>
             <w:vAlign w:val="center"/>
           </w:tcPr>
           <w:p>
@@ -7314,13 +9547,31 @@
                 <w:sz w:val="20"/>
                 <w:szCs w:val="20"/>
               </w:rPr>
-              <w:t>${dry_weight_unit}</w:t>
-            </w:r>
-          </w:p>
-        </w:tc>
-        <w:tc>
-          <w:tcPr>
-            <w:tcW w:w="3060" w:type="dxa"/>
+              <w:t>${</w:t>
+            </w:r>
+            <w:proofErr w:type="spellStart"/>
+            <w:r>
+              <w:rPr>
+                <w:rFonts w:ascii="Arial" w:hAnsi="Arial" w:cs="Arial"/>
+                <w:sz w:val="20"/>
+                <w:szCs w:val="20"/>
+              </w:rPr>
+              <w:t>dry_weight_unit</w:t>
+            </w:r>
+            <w:proofErr w:type="spellEnd"/>
+            <w:r>
+              <w:rPr>
+                <w:rFonts w:ascii="Arial" w:hAnsi="Arial" w:cs="Arial"/>
+                <w:sz w:val="20"/>
+                <w:szCs w:val="20"/>
+              </w:rPr>
+              <w:t>}</w:t>
+            </w:r>
+          </w:p>
+        </w:tc>
+        <w:tc>
+          <w:tcPr>
+            <w:tcW w:w="2686" w:type="dxa"/>
             <w:vAlign w:val="center"/>
           </w:tcPr>
           <w:p>
@@ -7338,7 +9589,25 @@
                 <w:sz w:val="20"/>
                 <w:szCs w:val="20"/>
               </w:rPr>
-              <w:t>${dry_weight_value}</w:t>
+              <w:t>${</w:t>
+            </w:r>
+            <w:proofErr w:type="spellStart"/>
+            <w:r>
+              <w:rPr>
+                <w:rFonts w:ascii="Arial" w:hAnsi="Arial" w:cs="Arial"/>
+                <w:sz w:val="20"/>
+                <w:szCs w:val="20"/>
+              </w:rPr>
+              <w:t>dry_weight_value</w:t>
+            </w:r>
+            <w:proofErr w:type="spellEnd"/>
+            <w:r>
+              <w:rPr>
+                <w:rFonts w:ascii="Arial" w:hAnsi="Arial" w:cs="Arial"/>
+                <w:sz w:val="20"/>
+                <w:szCs w:val="20"/>
+              </w:rPr>
+              <w:t>}</w:t>
             </w:r>
           </w:p>
         </w:tc>
@@ -7351,7 +9620,7 @@
         </w:trPr>
         <w:tc>
           <w:tcPr>
-            <w:tcW w:w="450" w:type="dxa"/>
+            <w:tcW w:w="567" w:type="dxa"/>
             <w:vAlign w:val="center"/>
           </w:tcPr>
           <w:p>
@@ -7382,8 +9651,7 @@
         </w:tc>
         <w:tc>
           <w:tcPr>
-            <w:tcW w:w="3870" w:type="dxa"/>
-            <w:gridSpan w:val="2"/>
+            <w:tcW w:w="3753" w:type="dxa"/>
             <w:vAlign w:val="center"/>
           </w:tcPr>
           <w:p>
@@ -7401,7 +9669,16 @@
                 <w:sz w:val="20"/>
                 <w:szCs w:val="20"/>
               </w:rPr>
-              <w:t>${shipping_w</w:t>
+              <w:t>${</w:t>
+            </w:r>
+            <w:proofErr w:type="spellStart"/>
+            <w:r>
+              <w:rPr>
+                <w:rFonts w:ascii="Arial" w:hAnsi="Arial" w:cs="Arial"/>
+                <w:sz w:val="20"/>
+                <w:szCs w:val="20"/>
+              </w:rPr>
+              <w:t>shipping_w</w:t>
             </w:r>
             <w:r>
               <w:rPr>
@@ -7412,19 +9689,20 @@
               <w:t>eight</w:t>
             </w:r>
             <w:bookmarkEnd w:id="45"/>
-            <w:r>
-              <w:rPr>
-                <w:rFonts w:ascii="Arial" w:hAnsi="Arial" w:cs="Arial"/>
-                <w:sz w:val="20"/>
-                <w:szCs w:val="20"/>
-              </w:rPr>
-              <w:t>}</w:t>
-            </w:r>
-          </w:p>
-        </w:tc>
-        <w:tc>
-          <w:tcPr>
-            <w:tcW w:w="1260" w:type="dxa"/>
+            <w:proofErr w:type="spellEnd"/>
+            <w:r>
+              <w:rPr>
+                <w:rFonts w:ascii="Arial" w:hAnsi="Arial" w:cs="Arial"/>
+                <w:sz w:val="20"/>
+                <w:szCs w:val="20"/>
+              </w:rPr>
+              <w:t>}</w:t>
+            </w:r>
+          </w:p>
+        </w:tc>
+        <w:tc>
+          <w:tcPr>
+            <w:tcW w:w="1634" w:type="dxa"/>
             <w:vAlign w:val="center"/>
           </w:tcPr>
           <w:p>
@@ -7442,13 +9720,31 @@
                 <w:sz w:val="20"/>
                 <w:szCs w:val="20"/>
               </w:rPr>
-              <w:t>${shipping_weight_unit}</w:t>
-            </w:r>
-          </w:p>
-        </w:tc>
-        <w:tc>
-          <w:tcPr>
-            <w:tcW w:w="3060" w:type="dxa"/>
+              <w:t>${</w:t>
+            </w:r>
+            <w:proofErr w:type="spellStart"/>
+            <w:r>
+              <w:rPr>
+                <w:rFonts w:ascii="Arial" w:hAnsi="Arial" w:cs="Arial"/>
+                <w:sz w:val="20"/>
+                <w:szCs w:val="20"/>
+              </w:rPr>
+              <w:t>shipping_weight_unit</w:t>
+            </w:r>
+            <w:proofErr w:type="spellEnd"/>
+            <w:r>
+              <w:rPr>
+                <w:rFonts w:ascii="Arial" w:hAnsi="Arial" w:cs="Arial"/>
+                <w:sz w:val="20"/>
+                <w:szCs w:val="20"/>
+              </w:rPr>
+              <w:t>}</w:t>
+            </w:r>
+          </w:p>
+        </w:tc>
+        <w:tc>
+          <w:tcPr>
+            <w:tcW w:w="2686" w:type="dxa"/>
             <w:vAlign w:val="center"/>
           </w:tcPr>
           <w:p>
@@ -7466,7 +9762,25 @@
                 <w:sz w:val="20"/>
                 <w:szCs w:val="20"/>
               </w:rPr>
-              <w:t>${shipping_weight_value}</w:t>
+              <w:t>${</w:t>
+            </w:r>
+            <w:proofErr w:type="spellStart"/>
+            <w:r>
+              <w:rPr>
+                <w:rFonts w:ascii="Arial" w:hAnsi="Arial" w:cs="Arial"/>
+                <w:sz w:val="20"/>
+                <w:szCs w:val="20"/>
+              </w:rPr>
+              <w:t>shipping_weight_value</w:t>
+            </w:r>
+            <w:proofErr w:type="spellEnd"/>
+            <w:r>
+              <w:rPr>
+                <w:rFonts w:ascii="Arial" w:hAnsi="Arial" w:cs="Arial"/>
+                <w:sz w:val="20"/>
+                <w:szCs w:val="20"/>
+              </w:rPr>
+              <w:t>}</w:t>
             </w:r>
           </w:p>
         </w:tc>
@@ -7479,7 +9793,7 @@
         </w:trPr>
         <w:tc>
           <w:tcPr>
-            <w:tcW w:w="450" w:type="dxa"/>
+            <w:tcW w:w="567" w:type="dxa"/>
             <w:vAlign w:val="center"/>
           </w:tcPr>
           <w:p>
@@ -7502,8 +9816,7 @@
         </w:tc>
         <w:tc>
           <w:tcPr>
-            <w:tcW w:w="3870" w:type="dxa"/>
-            <w:gridSpan w:val="2"/>
+            <w:tcW w:w="3753" w:type="dxa"/>
             <w:vAlign w:val="center"/>
           </w:tcPr>
           <w:p>
@@ -7521,7 +9834,16 @@
                 <w:sz w:val="20"/>
                 <w:szCs w:val="20"/>
               </w:rPr>
-              <w:t>${flooded_</w:t>
+              <w:t>${</w:t>
+            </w:r>
+            <w:proofErr w:type="spellStart"/>
+            <w:r>
+              <w:rPr>
+                <w:rFonts w:ascii="Arial" w:hAnsi="Arial" w:cs="Arial"/>
+                <w:sz w:val="20"/>
+                <w:szCs w:val="20"/>
+              </w:rPr>
+              <w:t>flooded_</w:t>
             </w:r>
             <w:r>
               <w:rPr>
@@ -7532,19 +9854,20 @@
               <w:t>weight</w:t>
             </w:r>
             <w:bookmarkEnd w:id="46"/>
-            <w:r>
-              <w:rPr>
-                <w:rFonts w:ascii="Arial" w:hAnsi="Arial" w:cs="Arial"/>
-                <w:sz w:val="20"/>
-                <w:szCs w:val="20"/>
-              </w:rPr>
-              <w:t>}</w:t>
-            </w:r>
-          </w:p>
-        </w:tc>
-        <w:tc>
-          <w:tcPr>
-            <w:tcW w:w="1260" w:type="dxa"/>
+            <w:proofErr w:type="spellEnd"/>
+            <w:r>
+              <w:rPr>
+                <w:rFonts w:ascii="Arial" w:hAnsi="Arial" w:cs="Arial"/>
+                <w:sz w:val="20"/>
+                <w:szCs w:val="20"/>
+              </w:rPr>
+              <w:t>}</w:t>
+            </w:r>
+          </w:p>
+        </w:tc>
+        <w:tc>
+          <w:tcPr>
+            <w:tcW w:w="1634" w:type="dxa"/>
             <w:vAlign w:val="center"/>
           </w:tcPr>
           <w:p>
@@ -7562,22 +9885,31 @@
                 <w:sz w:val="20"/>
                 <w:szCs w:val="20"/>
               </w:rPr>
-              <w:t>${flooded_weight_unit</w:t>
-            </w:r>
-            <w:r>
-              <w:rPr>
-                <w:rFonts w:ascii="Arial" w:hAnsi="Arial" w:cs="Arial"/>
-                <w:sz w:val="20"/>
-                <w:szCs w:val="20"/>
-              </w:rPr>
-              <w:lastRenderedPageBreak/>
-              <w:t>}</w:t>
-            </w:r>
-          </w:p>
-        </w:tc>
-        <w:tc>
-          <w:tcPr>
-            <w:tcW w:w="3060" w:type="dxa"/>
+              <w:t>${</w:t>
+            </w:r>
+            <w:proofErr w:type="spellStart"/>
+            <w:r>
+              <w:rPr>
+                <w:rFonts w:ascii="Arial" w:hAnsi="Arial" w:cs="Arial"/>
+                <w:sz w:val="20"/>
+                <w:szCs w:val="20"/>
+              </w:rPr>
+              <w:t>flooded_weight_unit</w:t>
+            </w:r>
+            <w:proofErr w:type="spellEnd"/>
+            <w:r>
+              <w:rPr>
+                <w:rFonts w:ascii="Arial" w:hAnsi="Arial" w:cs="Arial"/>
+                <w:sz w:val="20"/>
+                <w:szCs w:val="20"/>
+              </w:rPr>
+              <w:t>}</w:t>
+            </w:r>
+          </w:p>
+        </w:tc>
+        <w:tc>
+          <w:tcPr>
+            <w:tcW w:w="2686" w:type="dxa"/>
             <w:vAlign w:val="center"/>
           </w:tcPr>
           <w:p>
@@ -7595,8 +9927,25 @@
                 <w:sz w:val="20"/>
                 <w:szCs w:val="20"/>
               </w:rPr>
-              <w:lastRenderedPageBreak/>
-              <w:t>${flooded_weight_value}</w:t>
+              <w:t>${</w:t>
+            </w:r>
+            <w:proofErr w:type="spellStart"/>
+            <w:r>
+              <w:rPr>
+                <w:rFonts w:ascii="Arial" w:hAnsi="Arial" w:cs="Arial"/>
+                <w:sz w:val="20"/>
+                <w:szCs w:val="20"/>
+              </w:rPr>
+              <w:t>flooded_weight_value</w:t>
+            </w:r>
+            <w:proofErr w:type="spellEnd"/>
+            <w:r>
+              <w:rPr>
+                <w:rFonts w:ascii="Arial" w:hAnsi="Arial" w:cs="Arial"/>
+                <w:sz w:val="20"/>
+                <w:szCs w:val="20"/>
+              </w:rPr>
+              <w:t>}</w:t>
             </w:r>
           </w:p>
         </w:tc>
@@ -7609,24 +9958,23 @@
         </w:trPr>
         <w:tc>
           <w:tcPr>
-            <w:tcW w:w="450" w:type="dxa"/>
-            <w:vAlign w:val="center"/>
-          </w:tcPr>
-          <w:p>
-            <w:pPr>
-              <w:rPr>
-                <w:rFonts w:ascii="Arial" w:hAnsi="Arial" w:cs="Arial"/>
-                <w:sz w:val="20"/>
-                <w:szCs w:val="20"/>
-              </w:rPr>
-            </w:pPr>
-            <w:r>
-              <w:rPr>
-                <w:rFonts w:ascii="Arial" w:hAnsi="Arial" w:cs="Arial"/>
-                <w:sz w:val="20"/>
-                <w:szCs w:val="20"/>
-              </w:rPr>
-              <w:lastRenderedPageBreak/>
+            <w:tcW w:w="567" w:type="dxa"/>
+            <w:vAlign w:val="center"/>
+          </w:tcPr>
+          <w:p>
+            <w:pPr>
+              <w:rPr>
+                <w:rFonts w:ascii="Arial" w:hAnsi="Arial" w:cs="Arial"/>
+                <w:sz w:val="20"/>
+                <w:szCs w:val="20"/>
+              </w:rPr>
+            </w:pPr>
+            <w:r>
+              <w:rPr>
+                <w:rFonts w:ascii="Arial" w:hAnsi="Arial" w:cs="Arial"/>
+                <w:sz w:val="20"/>
+                <w:szCs w:val="20"/>
+              </w:rPr>
               <w:t>8</w:t>
             </w:r>
             <w:r>
@@ -7641,8 +9989,7 @@
         </w:tc>
         <w:tc>
           <w:tcPr>
-            <w:tcW w:w="3870" w:type="dxa"/>
-            <w:gridSpan w:val="2"/>
+            <w:tcW w:w="3753" w:type="dxa"/>
             <w:vAlign w:val="center"/>
           </w:tcPr>
           <w:p>
@@ -7660,7 +10007,16 @@
                 <w:sz w:val="20"/>
                 <w:szCs w:val="20"/>
               </w:rPr>
-              <w:t>${tube_cleaning_</w:t>
+              <w:t>${</w:t>
+            </w:r>
+            <w:proofErr w:type="spellStart"/>
+            <w:r>
+              <w:rPr>
+                <w:rFonts w:ascii="Arial" w:hAnsi="Arial" w:cs="Arial"/>
+                <w:sz w:val="20"/>
+                <w:szCs w:val="20"/>
+              </w:rPr>
+              <w:t>tube_cleaning_</w:t>
             </w:r>
             <w:r>
               <w:rPr>
@@ -7671,6 +10027,7 @@
               <w:t>space</w:t>
             </w:r>
             <w:bookmarkEnd w:id="47"/>
+            <w:proofErr w:type="spellEnd"/>
             <w:r>
               <w:rPr>
                 <w:rFonts w:ascii="Arial" w:hAnsi="Arial" w:cs="Arial"/>
@@ -7691,7 +10048,7 @@
         </w:tc>
         <w:tc>
           <w:tcPr>
-            <w:tcW w:w="1260" w:type="dxa"/>
+            <w:tcW w:w="1634" w:type="dxa"/>
             <w:vAlign w:val="center"/>
           </w:tcPr>
           <w:p>
@@ -7709,13 +10066,31 @@
                 <w:sz w:val="20"/>
                 <w:szCs w:val="20"/>
               </w:rPr>
-              <w:t>${tube_cleaning_space_unit}</w:t>
-            </w:r>
-          </w:p>
-        </w:tc>
-        <w:tc>
-          <w:tcPr>
-            <w:tcW w:w="3060" w:type="dxa"/>
+              <w:t>${</w:t>
+            </w:r>
+            <w:proofErr w:type="spellStart"/>
+            <w:r>
+              <w:rPr>
+                <w:rFonts w:ascii="Arial" w:hAnsi="Arial" w:cs="Arial"/>
+                <w:sz w:val="20"/>
+                <w:szCs w:val="20"/>
+              </w:rPr>
+              <w:t>tube_cleaning_space_unit</w:t>
+            </w:r>
+            <w:proofErr w:type="spellEnd"/>
+            <w:r>
+              <w:rPr>
+                <w:rFonts w:ascii="Arial" w:hAnsi="Arial" w:cs="Arial"/>
+                <w:sz w:val="20"/>
+                <w:szCs w:val="20"/>
+              </w:rPr>
+              <w:t>}</w:t>
+            </w:r>
+          </w:p>
+        </w:tc>
+        <w:tc>
+          <w:tcPr>
+            <w:tcW w:w="2686" w:type="dxa"/>
             <w:vAlign w:val="center"/>
           </w:tcPr>
           <w:p>
@@ -7733,7 +10108,25 @@
                 <w:sz w:val="20"/>
                 <w:szCs w:val="20"/>
               </w:rPr>
-              <w:t>${tube_cleaning_space_value}</w:t>
+              <w:t>${</w:t>
+            </w:r>
+            <w:proofErr w:type="spellStart"/>
+            <w:r>
+              <w:rPr>
+                <w:rFonts w:ascii="Arial" w:hAnsi="Arial" w:cs="Arial"/>
+                <w:sz w:val="20"/>
+                <w:szCs w:val="20"/>
+              </w:rPr>
+              <w:t>tube_cleaning_space_value</w:t>
+            </w:r>
+            <w:proofErr w:type="spellEnd"/>
+            <w:r>
+              <w:rPr>
+                <w:rFonts w:ascii="Arial" w:hAnsi="Arial" w:cs="Arial"/>
+                <w:sz w:val="20"/>
+                <w:szCs w:val="20"/>
+              </w:rPr>
+              <w:t>}</w:t>
             </w:r>
           </w:p>
         </w:tc>
@@ -7747,7 +10140,7 @@
         <w:tc>
           <w:tcPr>
             <w:tcW w:w="8640" w:type="dxa"/>
-            <w:gridSpan w:val="5"/>
+            <w:gridSpan w:val="4"/>
             <w:tcBorders>
               <w:bottom w:val="single" w:sz="4" w:space="0" w:color="auto"/>
             </w:tcBorders>
@@ -7772,7 +10165,7 @@
         </w:trPr>
         <w:tc>
           <w:tcPr>
-            <w:tcW w:w="450" w:type="dxa"/>
+            <w:tcW w:w="567" w:type="dxa"/>
             <w:shd w:val="pct15" w:color="auto" w:fill="FFFFFF"/>
             <w:vAlign w:val="center"/>
           </w:tcPr>
@@ -7798,8 +10191,8 @@
         </w:tc>
         <w:tc>
           <w:tcPr>
-            <w:tcW w:w="8190" w:type="dxa"/>
-            <w:gridSpan w:val="4"/>
+            <w:tcW w:w="8073" w:type="dxa"/>
+            <w:gridSpan w:val="3"/>
             <w:shd w:val="pct15" w:color="auto" w:fill="FFFFFF"/>
             <w:vAlign w:val="center"/>
           </w:tcPr>
@@ -7819,8 +10212,9 @@
                 <w:sz w:val="20"/>
                 <w:szCs w:val="20"/>
               </w:rPr>
-              <w:t>${tube_m</w:t>
-            </w:r>
+              <w:t>${</w:t>
+            </w:r>
+            <w:proofErr w:type="spellStart"/>
             <w:r>
               <w:rPr>
                 <w:rFonts w:ascii="Arial" w:hAnsi="Arial" w:cs="Arial"/>
@@ -7828,9 +10222,19 @@
                 <w:sz w:val="20"/>
                 <w:szCs w:val="20"/>
               </w:rPr>
+              <w:t>tube_m</w:t>
+            </w:r>
+            <w:r>
+              <w:rPr>
+                <w:rFonts w:ascii="Arial" w:hAnsi="Arial" w:cs="Arial"/>
+                <w:b/>
+                <w:sz w:val="20"/>
+                <w:szCs w:val="20"/>
+              </w:rPr>
               <w:t>etallurgy</w:t>
             </w:r>
             <w:bookmarkEnd w:id="48"/>
+            <w:proofErr w:type="spellEnd"/>
             <w:r>
               <w:rPr>
                 <w:rFonts w:ascii="Arial" w:hAnsi="Arial" w:cs="Arial"/>
@@ -7860,7 +10264,7 @@
         </w:trPr>
         <w:tc>
           <w:tcPr>
-            <w:tcW w:w="450" w:type="dxa"/>
+            <w:tcW w:w="567" w:type="dxa"/>
             <w:vAlign w:val="center"/>
           </w:tcPr>
           <w:p>
@@ -7891,8 +10295,7 @@
         </w:tc>
         <w:tc>
           <w:tcPr>
-            <w:tcW w:w="3870" w:type="dxa"/>
-            <w:gridSpan w:val="2"/>
+            <w:tcW w:w="3753" w:type="dxa"/>
             <w:vAlign w:val="center"/>
           </w:tcPr>
           <w:p>
@@ -7910,7 +10313,16 @@
                 <w:sz w:val="20"/>
                 <w:szCs w:val="20"/>
               </w:rPr>
-              <w:t>${evaporator_</w:t>
+              <w:t>${</w:t>
+            </w:r>
+            <w:proofErr w:type="spellStart"/>
+            <w:r>
+              <w:rPr>
+                <w:rFonts w:ascii="Arial" w:hAnsi="Arial" w:cs="Arial"/>
+                <w:sz w:val="20"/>
+                <w:szCs w:val="20"/>
+              </w:rPr>
+              <w:t>evaporator_</w:t>
             </w:r>
             <w:r>
               <w:rPr>
@@ -7921,19 +10333,20 @@
               <w:t>tube</w:t>
             </w:r>
             <w:bookmarkEnd w:id="49"/>
-            <w:r>
-              <w:rPr>
-                <w:rFonts w:ascii="Arial" w:hAnsi="Arial" w:cs="Arial"/>
-                <w:sz w:val="20"/>
-                <w:szCs w:val="20"/>
-              </w:rPr>
-              <w:t>}</w:t>
-            </w:r>
-          </w:p>
-        </w:tc>
-        <w:tc>
-          <w:tcPr>
-            <w:tcW w:w="1260" w:type="dxa"/>
+            <w:proofErr w:type="spellEnd"/>
+            <w:r>
+              <w:rPr>
+                <w:rFonts w:ascii="Arial" w:hAnsi="Arial" w:cs="Arial"/>
+                <w:sz w:val="20"/>
+                <w:szCs w:val="20"/>
+              </w:rPr>
+              <w:t>}</w:t>
+            </w:r>
+          </w:p>
+        </w:tc>
+        <w:tc>
+          <w:tcPr>
+            <w:tcW w:w="1634" w:type="dxa"/>
             <w:vAlign w:val="center"/>
           </w:tcPr>
           <w:p>
@@ -7949,7 +10362,7 @@
         </w:tc>
         <w:tc>
           <w:tcPr>
-            <w:tcW w:w="3060" w:type="dxa"/>
+            <w:tcW w:w="2686" w:type="dxa"/>
             <w:vAlign w:val="center"/>
           </w:tcPr>
           <w:p>
@@ -7967,7 +10380,25 @@
                 <w:sz w:val="20"/>
                 <w:szCs w:val="20"/>
               </w:rPr>
-              <w:t>${evaporator_tube_value}</w:t>
+              <w:t>${</w:t>
+            </w:r>
+            <w:proofErr w:type="spellStart"/>
+            <w:r>
+              <w:rPr>
+                <w:rFonts w:ascii="Arial" w:hAnsi="Arial" w:cs="Arial"/>
+                <w:sz w:val="20"/>
+                <w:szCs w:val="20"/>
+              </w:rPr>
+              <w:t>evaporator_tube_value</w:t>
+            </w:r>
+            <w:proofErr w:type="spellEnd"/>
+            <w:r>
+              <w:rPr>
+                <w:rFonts w:ascii="Arial" w:hAnsi="Arial" w:cs="Arial"/>
+                <w:sz w:val="20"/>
+                <w:szCs w:val="20"/>
+              </w:rPr>
+              <w:t>}</w:t>
             </w:r>
           </w:p>
         </w:tc>
@@ -7980,7 +10411,7 @@
         </w:trPr>
         <w:tc>
           <w:tcPr>
-            <w:tcW w:w="450" w:type="dxa"/>
+            <w:tcW w:w="567" w:type="dxa"/>
             <w:vAlign w:val="center"/>
           </w:tcPr>
           <w:p>
@@ -8011,8 +10442,7 @@
         </w:tc>
         <w:tc>
           <w:tcPr>
-            <w:tcW w:w="3870" w:type="dxa"/>
-            <w:gridSpan w:val="2"/>
+            <w:tcW w:w="3753" w:type="dxa"/>
             <w:vAlign w:val="center"/>
           </w:tcPr>
           <w:p>
@@ -8030,7 +10460,16 @@
                 <w:sz w:val="20"/>
                 <w:szCs w:val="20"/>
               </w:rPr>
-              <w:t>${absorber_</w:t>
+              <w:t>${</w:t>
+            </w:r>
+            <w:proofErr w:type="spellStart"/>
+            <w:r>
+              <w:rPr>
+                <w:rFonts w:ascii="Arial" w:hAnsi="Arial" w:cs="Arial"/>
+                <w:sz w:val="20"/>
+                <w:szCs w:val="20"/>
+              </w:rPr>
+              <w:t>absorber_</w:t>
             </w:r>
             <w:r>
               <w:rPr>
@@ -8041,19 +10480,20 @@
               <w:t>tube</w:t>
             </w:r>
             <w:bookmarkEnd w:id="50"/>
-            <w:r>
-              <w:rPr>
-                <w:rFonts w:ascii="Arial" w:hAnsi="Arial" w:cs="Arial"/>
-                <w:sz w:val="20"/>
-                <w:szCs w:val="20"/>
-              </w:rPr>
-              <w:t>}</w:t>
-            </w:r>
-          </w:p>
-        </w:tc>
-        <w:tc>
-          <w:tcPr>
-            <w:tcW w:w="1260" w:type="dxa"/>
+            <w:proofErr w:type="spellEnd"/>
+            <w:r>
+              <w:rPr>
+                <w:rFonts w:ascii="Arial" w:hAnsi="Arial" w:cs="Arial"/>
+                <w:sz w:val="20"/>
+                <w:szCs w:val="20"/>
+              </w:rPr>
+              <w:t>}</w:t>
+            </w:r>
+          </w:p>
+        </w:tc>
+        <w:tc>
+          <w:tcPr>
+            <w:tcW w:w="1634" w:type="dxa"/>
             <w:vAlign w:val="center"/>
           </w:tcPr>
           <w:p>
@@ -8069,7 +10509,7 @@
         </w:tc>
         <w:tc>
           <w:tcPr>
-            <w:tcW w:w="3060" w:type="dxa"/>
+            <w:tcW w:w="2686" w:type="dxa"/>
             <w:vAlign w:val="center"/>
           </w:tcPr>
           <w:p>
@@ -8087,7 +10527,25 @@
                 <w:sz w:val="20"/>
                 <w:szCs w:val="20"/>
               </w:rPr>
-              <w:t>${absorber_tube_value}</w:t>
+              <w:t>${</w:t>
+            </w:r>
+            <w:proofErr w:type="spellStart"/>
+            <w:r>
+              <w:rPr>
+                <w:rFonts w:ascii="Arial" w:hAnsi="Arial" w:cs="Arial"/>
+                <w:sz w:val="20"/>
+                <w:szCs w:val="20"/>
+              </w:rPr>
+              <w:t>absorber_tube_value</w:t>
+            </w:r>
+            <w:proofErr w:type="spellEnd"/>
+            <w:r>
+              <w:rPr>
+                <w:rFonts w:ascii="Arial" w:hAnsi="Arial" w:cs="Arial"/>
+                <w:sz w:val="20"/>
+                <w:szCs w:val="20"/>
+              </w:rPr>
+              <w:t>}</w:t>
             </w:r>
           </w:p>
         </w:tc>
@@ -8100,7 +10558,7 @@
         </w:trPr>
         <w:tc>
           <w:tcPr>
-            <w:tcW w:w="450" w:type="dxa"/>
+            <w:tcW w:w="567" w:type="dxa"/>
             <w:vAlign w:val="center"/>
           </w:tcPr>
           <w:p>
@@ -8131,8 +10589,7 @@
         </w:tc>
         <w:tc>
           <w:tcPr>
-            <w:tcW w:w="3870" w:type="dxa"/>
-            <w:gridSpan w:val="2"/>
+            <w:tcW w:w="3753" w:type="dxa"/>
             <w:vAlign w:val="center"/>
           </w:tcPr>
           <w:p>
@@ -8150,7 +10607,16 @@
                 <w:sz w:val="20"/>
                 <w:szCs w:val="20"/>
               </w:rPr>
-              <w:t>${condenser_</w:t>
+              <w:t>${</w:t>
+            </w:r>
+            <w:proofErr w:type="spellStart"/>
+            <w:r>
+              <w:rPr>
+                <w:rFonts w:ascii="Arial" w:hAnsi="Arial" w:cs="Arial"/>
+                <w:sz w:val="20"/>
+                <w:szCs w:val="20"/>
+              </w:rPr>
+              <w:t>condenser_</w:t>
             </w:r>
             <w:r>
               <w:rPr>
@@ -8161,19 +10627,20 @@
               <w:t>tube</w:t>
             </w:r>
             <w:bookmarkEnd w:id="51"/>
-            <w:r>
-              <w:rPr>
-                <w:rFonts w:ascii="Arial" w:hAnsi="Arial" w:cs="Arial"/>
-                <w:sz w:val="20"/>
-                <w:szCs w:val="20"/>
-              </w:rPr>
-              <w:t>}</w:t>
-            </w:r>
-          </w:p>
-        </w:tc>
-        <w:tc>
-          <w:tcPr>
-            <w:tcW w:w="1260" w:type="dxa"/>
+            <w:proofErr w:type="spellEnd"/>
+            <w:r>
+              <w:rPr>
+                <w:rFonts w:ascii="Arial" w:hAnsi="Arial" w:cs="Arial"/>
+                <w:sz w:val="20"/>
+                <w:szCs w:val="20"/>
+              </w:rPr>
+              <w:t>}</w:t>
+            </w:r>
+          </w:p>
+        </w:tc>
+        <w:tc>
+          <w:tcPr>
+            <w:tcW w:w="1634" w:type="dxa"/>
             <w:vAlign w:val="center"/>
           </w:tcPr>
           <w:p>
@@ -8189,7 +10656,7 @@
         </w:tc>
         <w:tc>
           <w:tcPr>
-            <w:tcW w:w="3060" w:type="dxa"/>
+            <w:tcW w:w="2686" w:type="dxa"/>
             <w:vAlign w:val="center"/>
           </w:tcPr>
           <w:p>
@@ -8207,7 +10674,25 @@
                 <w:sz w:val="20"/>
                 <w:szCs w:val="20"/>
               </w:rPr>
-              <w:t>${condenser_tube_value}</w:t>
+              <w:t>${</w:t>
+            </w:r>
+            <w:proofErr w:type="spellStart"/>
+            <w:r>
+              <w:rPr>
+                <w:rFonts w:ascii="Arial" w:hAnsi="Arial" w:cs="Arial"/>
+                <w:sz w:val="20"/>
+                <w:szCs w:val="20"/>
+              </w:rPr>
+              <w:t>condenser_tube_value</w:t>
+            </w:r>
+            <w:proofErr w:type="spellEnd"/>
+            <w:r>
+              <w:rPr>
+                <w:rFonts w:ascii="Arial" w:hAnsi="Arial" w:cs="Arial"/>
+                <w:sz w:val="20"/>
+                <w:szCs w:val="20"/>
+              </w:rPr>
+              <w:t>}</w:t>
             </w:r>
           </w:p>
         </w:tc>
@@ -8221,7 +10706,7 @@
         <w:tc>
           <w:tcPr>
             <w:tcW w:w="8640" w:type="dxa"/>
-            <w:gridSpan w:val="5"/>
+            <w:gridSpan w:val="4"/>
             <w:tcBorders>
               <w:bottom w:val="single" w:sz="4" w:space="0" w:color="auto"/>
             </w:tcBorders>
@@ -8304,6 +10789,7 @@
         </w:rPr>
         <w:t>{</w:t>
       </w:r>
+      <w:proofErr w:type="spellStart"/>
       <w:r>
         <w:rPr>
           <w:rStyle w:val="n"/>
@@ -8314,6 +10800,7 @@
         </w:rPr>
         <w:t>block_name</w:t>
       </w:r>
+      <w:proofErr w:type="spellEnd"/>
       <w:r>
         <w:rPr>
           <w:rStyle w:val="p"/>
@@ -8339,7 +10826,21 @@
         <w:rPr>
           <w:rFonts w:ascii="Arial" w:hAnsi="Arial" w:cs="Arial"/>
         </w:rPr>
-        <w:t>${caption_notes}</w:t>
+        <w:t>${</w:t>
+      </w:r>
+      <w:proofErr w:type="spellStart"/>
+      <w:r>
+        <w:rPr>
+          <w:rFonts w:ascii="Arial" w:hAnsi="Arial" w:cs="Arial"/>
+        </w:rPr>
+        <w:t>caption_notes</w:t>
+      </w:r>
+      <w:proofErr w:type="spellEnd"/>
+      <w:r>
+        <w:rPr>
+          <w:rFonts w:ascii="Arial" w:hAnsi="Arial" w:cs="Arial"/>
+        </w:rPr>
+        <w:t>}</w:t>
       </w:r>
     </w:p>
     <w:p>
@@ -8382,6 +10883,7 @@
         </w:rPr>
         <w:t>/</w:t>
       </w:r>
+      <w:proofErr w:type="spellStart"/>
       <w:r>
         <w:rPr>
           <w:rStyle w:val="n"/>
@@ -8392,6 +10894,7 @@
         </w:rPr>
         <w:t>block_name</w:t>
       </w:r>
+      <w:proofErr w:type="spellEnd"/>
       <w:r>
         <w:rPr>
           <w:rStyle w:val="p"/>
